--- a/report.docx
+++ b/report.docx
@@ -239,16 +239,7 @@
           <w:bCs/>
           <w:sz w:val="30"/>
         </w:rPr>
-        <w:t xml:space="preserve">College </w:t>
-      </w:r>
-      <w:r>
-        <w:rPr>
-          <w:rFonts w:hint="eastAsia"/>
-          <w:b/>
-          <w:bCs/>
-          <w:sz w:val="30"/>
-        </w:rPr>
-        <w:t xml:space="preserve">  </w:t>
+        <w:t xml:space="preserve">College   </w:t>
       </w:r>
       <w:r>
         <w:rPr>
@@ -367,15 +358,7 @@
           <w:sz w:val="30"/>
           <w:u w:val="single"/>
         </w:rPr>
-        <w:t xml:space="preserve">    </w:t>
-      </w:r>
-      <w:r>
-        <w:rPr>
-          <w:rFonts w:hint="eastAsia"/>
-          <w:sz w:val="30"/>
-          <w:u w:val="single"/>
-        </w:rPr>
-        <w:t xml:space="preserve"> </w:t>
+        <w:t xml:space="preserve">     </w:t>
       </w:r>
       <w:r>
         <w:rPr>
@@ -427,23 +410,7 @@
           <w:sz w:val="30"/>
           <w:u w:val="single"/>
         </w:rPr>
-        <w:t xml:space="preserve">   </w:t>
-      </w:r>
-      <w:r>
-        <w:rPr>
-          <w:rFonts w:hint="eastAsia"/>
-          <w:sz w:val="30"/>
-          <w:u w:val="single"/>
-        </w:rPr>
-        <w:t xml:space="preserve"> </w:t>
-      </w:r>
-      <w:r>
-        <w:rPr>
-          <w:rFonts w:hint="eastAsia"/>
-          <w:sz w:val="30"/>
-          <w:u w:val="single"/>
-        </w:rPr>
-        <w:t xml:space="preserve">  </w:t>
+        <w:t xml:space="preserve">      </w:t>
       </w:r>
     </w:p>
     <w:p>
@@ -460,15 +427,7 @@
           <w:b/>
           <w:sz w:val="30"/>
         </w:rPr>
-        <w:t>S</w:t>
-      </w:r>
-      <w:r>
-        <w:rPr>
-          <w:rFonts w:hint="eastAsia"/>
-          <w:b/>
-          <w:sz w:val="30"/>
-        </w:rPr>
-        <w:t>tudent ID</w:t>
+        <w:t>Student ID</w:t>
       </w:r>
       <w:r>
         <w:rPr>
@@ -590,23 +549,7 @@
           <w:b/>
           <w:sz w:val="30"/>
         </w:rPr>
-        <w:t xml:space="preserve"> </w:t>
-      </w:r>
-      <w:r>
-        <w:rPr>
-          <w:rFonts w:ascii="宋体" w:hAnsi="宋体" w:hint="eastAsia"/>
-          <w:b/>
-          <w:sz w:val="30"/>
-        </w:rPr>
-        <w:t xml:space="preserve">  </w:t>
-      </w:r>
-      <w:r>
-        <w:rPr>
-          <w:rFonts w:ascii="宋体" w:hAnsi="宋体" w:hint="eastAsia"/>
-          <w:b/>
-          <w:sz w:val="30"/>
-        </w:rPr>
-        <w:t xml:space="preserve"> </w:t>
+        <w:t xml:space="preserve">    </w:t>
       </w:r>
       <w:r>
         <w:rPr>
@@ -662,14 +605,7 @@
           <w:rFonts w:ascii="宋体" w:hAnsi="宋体" w:hint="eastAsia"/>
           <w:sz w:val="30"/>
         </w:rPr>
-        <w:t xml:space="preserve"> </w:t>
-      </w:r>
-      <w:r>
-        <w:rPr>
-          <w:rFonts w:ascii="宋体" w:hAnsi="宋体" w:hint="eastAsia"/>
-          <w:sz w:val="30"/>
-        </w:rPr>
-        <w:t xml:space="preserve">   </w:t>
+        <w:t xml:space="preserve">    </w:t>
       </w:r>
       <w:r>
         <w:rPr>
@@ -826,15 +762,7 @@
           <w:sz w:val="30"/>
           <w:u w:val="single"/>
         </w:rPr>
-        <w:t xml:space="preserve">  </w:t>
-      </w:r>
-      <w:r>
-        <w:rPr>
-          <w:rFonts w:ascii="宋体" w:hAnsi="宋体" w:hint="eastAsia"/>
-          <w:sz w:val="30"/>
-          <w:u w:val="single"/>
-        </w:rPr>
-        <w:t xml:space="preserve">  </w:t>
+        <w:t xml:space="preserve">    </w:t>
       </w:r>
       <w:r>
         <w:rPr>
@@ -843,7 +771,16 @@
           <w:sz w:val="30"/>
           <w:u w:val="single"/>
         </w:rPr>
-        <w:t>201</w:t>
+        <w:t>2017.</w:t>
+      </w:r>
+      <w:r>
+        <w:rPr>
+          <w:rFonts w:ascii="宋体" w:hAnsi="宋体"/>
+          <w:b/>
+          <w:sz w:val="30"/>
+          <w:u w:val="single"/>
+        </w:rPr>
+        <w:t>12</w:t>
       </w:r>
       <w:r>
         <w:rPr>
@@ -852,7 +789,7 @@
           <w:sz w:val="30"/>
           <w:u w:val="single"/>
         </w:rPr>
-        <w:t>7.</w:t>
+        <w:t>.</w:t>
       </w:r>
       <w:r>
         <w:rPr>
@@ -861,7 +798,7 @@
           <w:sz w:val="30"/>
           <w:u w:val="single"/>
         </w:rPr>
-        <w:t>12</w:t>
+        <w:t xml:space="preserve">05 </w:t>
       </w:r>
       <w:r>
         <w:rPr>
@@ -870,34 +807,7 @@
           <w:sz w:val="30"/>
           <w:u w:val="single"/>
         </w:rPr>
-        <w:t>.</w:t>
-      </w:r>
-      <w:r>
-        <w:rPr>
-          <w:rFonts w:ascii="宋体" w:hAnsi="宋体"/>
-          <w:b/>
-          <w:sz w:val="30"/>
-          <w:u w:val="single"/>
-        </w:rPr>
-        <w:t xml:space="preserve">05 </w:t>
-      </w:r>
-      <w:r>
-        <w:rPr>
-          <w:rFonts w:ascii="宋体" w:hAnsi="宋体" w:hint="eastAsia"/>
-          <w:b/>
-          <w:sz w:val="30"/>
-          <w:u w:val="single"/>
-        </w:rPr>
-        <w:t xml:space="preserve">  </w:t>
-      </w:r>
-      <w:r>
-        <w:rPr>
-          <w:rFonts w:ascii="宋体" w:hAnsi="宋体" w:hint="eastAsia"/>
-          <w:b/>
-          <w:sz w:val="30"/>
-          <w:u w:val="single"/>
-        </w:rPr>
-        <w:t xml:space="preserve"> </w:t>
+        <w:t xml:space="preserve">   </w:t>
       </w:r>
       <w:r>
         <w:rPr>
@@ -905,31 +815,7 @@
           <w:sz w:val="30"/>
           <w:u w:val="single"/>
         </w:rPr>
-        <w:t xml:space="preserve"> </w:t>
-      </w:r>
-      <w:r>
-        <w:rPr>
-          <w:rFonts w:ascii="宋体" w:hAnsi="宋体" w:hint="eastAsia"/>
-          <w:sz w:val="30"/>
-          <w:u w:val="single"/>
-        </w:rPr>
-        <w:t xml:space="preserve">  </w:t>
-      </w:r>
-      <w:r>
-        <w:rPr>
-          <w:rFonts w:ascii="宋体" w:hAnsi="宋体" w:hint="eastAsia"/>
-          <w:sz w:val="30"/>
-          <w:u w:val="single"/>
-        </w:rPr>
-        <w:t xml:space="preserve"> </w:t>
-      </w:r>
-      <w:r>
-        <w:rPr>
-          <w:rFonts w:ascii="宋体" w:hAnsi="宋体" w:hint="eastAsia"/>
-          <w:sz w:val="30"/>
-          <w:u w:val="single"/>
-        </w:rPr>
-        <w:t xml:space="preserve"> </w:t>
+        <w:t xml:space="preserve">     </w:t>
       </w:r>
     </w:p>
     <w:p>
@@ -978,7 +864,7 @@
         <w:ind w:left="782" w:firstLineChars="0" w:firstLine="0"/>
         <w:jc w:val="left"/>
         <w:rPr>
-          <w:rFonts w:eastAsia="黑体" w:cs="Times New Roman" w:hint="eastAsia"/>
+          <w:rFonts w:eastAsia="黑体" w:cs="Times New Roman"/>
           <w:bCs/>
         </w:rPr>
       </w:pPr>
@@ -999,6 +885,15 @@
         </w:numPr>
         <w:ind w:firstLineChars="0"/>
         <w:jc w:val="left"/>
+        <w:rPr>
+          <w:rFonts w:eastAsia="黑体" w:cs="Times New Roman"/>
+          <w:b/>
+          <w:bCs/>
+          <w:sz w:val="28"/>
+          <w:szCs w:val="32"/>
+        </w:rPr>
+      </w:pPr>
+      <w:r>
         <w:rPr>
           <w:rFonts w:eastAsia="黑体" w:cs="Times New Roman" w:hint="eastAsia"/>
           <w:b/>
@@ -1006,7 +901,85 @@
           <w:sz w:val="28"/>
           <w:szCs w:val="32"/>
         </w:rPr>
-      </w:pPr>
+        <w:t>T</w:t>
+      </w:r>
+      <w:r>
+        <w:rPr>
+          <w:rFonts w:eastAsia="黑体" w:cs="Times New Roman"/>
+          <w:b/>
+          <w:bCs/>
+          <w:sz w:val="28"/>
+          <w:szCs w:val="32"/>
+        </w:rPr>
+        <w:t xml:space="preserve">ime: </w:t>
+      </w:r>
+      <w:r>
+        <w:rPr>
+          <w:rFonts w:eastAsia="黑体" w:cs="Times New Roman"/>
+          <w:bCs/>
+          <w:sz w:val="28"/>
+          <w:szCs w:val="32"/>
+        </w:rPr>
+        <w:t>2017</w:t>
+      </w:r>
+      <w:r>
+        <w:rPr>
+          <w:rFonts w:eastAsia="黑体" w:cs="Times New Roman" w:hint="eastAsia"/>
+          <w:bCs/>
+          <w:sz w:val="28"/>
+          <w:szCs w:val="32"/>
+        </w:rPr>
+        <w:t>-</w:t>
+      </w:r>
+      <w:r>
+        <w:rPr>
+          <w:rFonts w:eastAsia="黑体" w:cs="Times New Roman"/>
+          <w:bCs/>
+          <w:sz w:val="28"/>
+          <w:szCs w:val="32"/>
+        </w:rPr>
+        <w:t>12</w:t>
+      </w:r>
+      <w:r>
+        <w:rPr>
+          <w:rFonts w:eastAsia="黑体" w:cs="Times New Roman" w:hint="eastAsia"/>
+          <w:bCs/>
+          <w:sz w:val="28"/>
+          <w:szCs w:val="32"/>
+        </w:rPr>
+        <w:t>-</w:t>
+      </w:r>
+      <w:r>
+        <w:rPr>
+          <w:rFonts w:eastAsia="黑体" w:cs="Times New Roman"/>
+          <w:bCs/>
+          <w:sz w:val="28"/>
+          <w:szCs w:val="32"/>
+        </w:rPr>
+        <w:t>02</w:t>
+      </w:r>
+    </w:p>
+    <w:p>
+      <w:pPr>
+        <w:jc w:val="left"/>
+        <w:rPr>
+          <w:rFonts w:eastAsia="黑体" w:cs="Times New Roman"/>
+          <w:b/>
+          <w:bCs/>
+          <w:sz w:val="28"/>
+          <w:szCs w:val="32"/>
+        </w:rPr>
+      </w:pPr>
+      <w:r>
+        <w:rPr>
+          <w:rFonts w:eastAsia="黑体" w:cs="Times New Roman"/>
+          <w:b/>
+          <w:bCs/>
+          <w:sz w:val="28"/>
+          <w:szCs w:val="32"/>
+        </w:rPr>
+        <w:t xml:space="preserve">3. </w:t>
+      </w:r>
       <w:r>
         <w:rPr>
           <w:rFonts w:eastAsia="黑体" w:cs="Times New Roman" w:hint="eastAsia"/>
@@ -1015,7 +988,7 @@
           <w:sz w:val="28"/>
           <w:szCs w:val="32"/>
         </w:rPr>
-        <w:t>T</w:t>
+        <w:t>Reporter</w:t>
       </w:r>
       <w:r>
         <w:rPr>
@@ -1025,17 +998,19 @@
           <w:sz w:val="28"/>
           <w:szCs w:val="32"/>
         </w:rPr>
-        <w:t xml:space="preserve">ime: </w:t>
-      </w:r>
-      <w:r>
-        <w:rPr>
-          <w:rFonts w:eastAsia="黑体" w:cs="Times New Roman"/>
+        <w:t>:</w:t>
+      </w:r>
+      <w:r>
+        <w:rPr>
+          <w:rFonts w:eastAsia="黑体" w:cs="Times New Roman"/>
+          <w:b/>
           <w:bCs/>
           <w:sz w:val="28"/>
           <w:szCs w:val="32"/>
         </w:rPr>
-        <w:t>2017</w:t>
-      </w:r>
+        <w:t xml:space="preserve"> </w:t>
+      </w:r>
+      <w:proofErr w:type="spellStart"/>
       <w:r>
         <w:rPr>
           <w:rFonts w:eastAsia="黑体" w:cs="Times New Roman" w:hint="eastAsia"/>
@@ -1043,7 +1018,7 @@
           <w:sz w:val="28"/>
           <w:szCs w:val="32"/>
         </w:rPr>
-        <w:t>-</w:t>
+        <w:t>X</w:t>
       </w:r>
       <w:r>
         <w:rPr>
@@ -1052,38 +1027,40 @@
           <w:sz w:val="28"/>
           <w:szCs w:val="32"/>
         </w:rPr>
-        <w:t>12</w:t>
-      </w:r>
-      <w:r>
-        <w:rPr>
-          <w:rFonts w:eastAsia="黑体" w:cs="Times New Roman" w:hint="eastAsia"/>
+        <w:t>iaoli</w:t>
+      </w:r>
+      <w:proofErr w:type="spellEnd"/>
+      <w:r>
+        <w:rPr>
+          <w:rFonts w:eastAsia="黑体" w:cs="Times New Roman"/>
           <w:bCs/>
           <w:sz w:val="28"/>
           <w:szCs w:val="32"/>
         </w:rPr>
-        <w:t>-</w:t>
-      </w:r>
-      <w:r>
-        <w:rPr>
-          <w:rFonts w:eastAsia="黑体" w:cs="Times New Roman"/>
+        <w:t xml:space="preserve"> Tang</w:t>
+      </w:r>
+    </w:p>
+    <w:p>
+      <w:pPr>
+        <w:jc w:val="left"/>
+        <w:rPr>
+          <w:rFonts w:eastAsia="黑体" w:cs="Times New Roman"/>
+          <w:b/>
           <w:bCs/>
           <w:sz w:val="28"/>
           <w:szCs w:val="32"/>
         </w:rPr>
-        <w:t>02</w:t>
-      </w:r>
-    </w:p>
-    <w:p>
-      <w:pPr>
-        <w:jc w:val="left"/>
-        <w:rPr>
-          <w:rFonts w:eastAsia="黑体" w:cs="Times New Roman"/>
+      </w:pPr>
+      <w:r>
+        <w:rPr>
+          <w:rFonts w:eastAsia="黑体" w:cs="Times New Roman" w:hint="eastAsia"/>
           <w:b/>
           <w:bCs/>
           <w:sz w:val="28"/>
           <w:szCs w:val="32"/>
         </w:rPr>
-      </w:pPr>
+        <w:t>4</w:t>
+      </w:r>
       <w:r>
         <w:rPr>
           <w:rFonts w:eastAsia="黑体" w:cs="Times New Roman"/>
@@ -1092,18 +1069,109 @@
           <w:sz w:val="28"/>
           <w:szCs w:val="32"/>
         </w:rPr>
-        <w:t>3</w:t>
-      </w:r>
-      <w:r>
-        <w:rPr>
-          <w:rFonts w:eastAsia="黑体" w:cs="Times New Roman"/>
+        <w:t xml:space="preserve">. </w:t>
+      </w:r>
+      <w:r>
+        <w:rPr>
+          <w:rFonts w:eastAsia="黑体" w:cs="Times New Roman" w:hint="eastAsia"/>
           <w:b/>
           <w:bCs/>
           <w:sz w:val="28"/>
           <w:szCs w:val="32"/>
         </w:rPr>
-        <w:t xml:space="preserve">. </w:t>
-      </w:r>
+        <w:t>P</w:t>
+      </w:r>
+      <w:r>
+        <w:rPr>
+          <w:rFonts w:eastAsia="黑体" w:cs="Times New Roman"/>
+          <w:b/>
+          <w:bCs/>
+          <w:sz w:val="28"/>
+          <w:szCs w:val="32"/>
+        </w:rPr>
+        <w:t>urposes:</w:t>
+      </w:r>
+    </w:p>
+    <w:p>
+      <w:pPr>
+        <w:pStyle w:val="a6"/>
+        <w:numPr>
+          <w:ilvl w:val="0"/>
+          <w:numId w:val="3"/>
+        </w:numPr>
+        <w:spacing w:line="360" w:lineRule="auto"/>
+        <w:ind w:left="777" w:firstLineChars="0" w:hanging="357"/>
+        <w:jc w:val="left"/>
+        <w:rPr>
+          <w:rFonts w:eastAsia="黑体" w:cs="Times New Roman"/>
+          <w:bCs/>
+        </w:rPr>
+      </w:pPr>
+      <w:r>
+        <w:rPr>
+          <w:rFonts w:eastAsia="黑体" w:cs="Times New Roman"/>
+          <w:bCs/>
+        </w:rPr>
+        <w:t>Further understand of linear regression and gradient descent.</w:t>
+      </w:r>
+    </w:p>
+    <w:p>
+      <w:pPr>
+        <w:pStyle w:val="a6"/>
+        <w:numPr>
+          <w:ilvl w:val="0"/>
+          <w:numId w:val="3"/>
+        </w:numPr>
+        <w:spacing w:line="360" w:lineRule="auto"/>
+        <w:ind w:left="777" w:firstLineChars="0" w:hanging="357"/>
+        <w:jc w:val="left"/>
+        <w:rPr>
+          <w:rFonts w:eastAsia="黑体" w:cs="Times New Roman"/>
+          <w:bCs/>
+        </w:rPr>
+      </w:pPr>
+      <w:r>
+        <w:rPr>
+          <w:rFonts w:eastAsia="黑体" w:cs="Times New Roman"/>
+          <w:bCs/>
+        </w:rPr>
+        <w:t>Conduct some experiments under small scale dataset.</w:t>
+      </w:r>
+    </w:p>
+    <w:p>
+      <w:pPr>
+        <w:pStyle w:val="a6"/>
+        <w:numPr>
+          <w:ilvl w:val="0"/>
+          <w:numId w:val="3"/>
+        </w:numPr>
+        <w:spacing w:line="360" w:lineRule="auto"/>
+        <w:ind w:left="777" w:firstLineChars="0" w:hanging="357"/>
+        <w:jc w:val="left"/>
+        <w:rPr>
+          <w:rFonts w:eastAsia="黑体" w:cs="Times New Roman"/>
+          <w:bCs/>
+        </w:rPr>
+      </w:pPr>
+      <w:r>
+        <w:rPr>
+          <w:rFonts w:eastAsia="黑体" w:cs="Times New Roman"/>
+          <w:bCs/>
+        </w:rPr>
+        <w:t>Realize the process of optimization and adjusting parameters.</w:t>
+      </w:r>
+    </w:p>
+    <w:p>
+      <w:pPr>
+        <w:jc w:val="left"/>
+        <w:rPr>
+          <w:rFonts w:eastAsia="黑体" w:cs="Times New Roman"/>
+          <w:b/>
+          <w:bCs/>
+          <w:sz w:val="28"/>
+          <w:szCs w:val="32"/>
+        </w:rPr>
+      </w:pPr>
       <w:r>
         <w:rPr>
           <w:rFonts w:eastAsia="黑体" w:cs="Times New Roman" w:hint="eastAsia"/>
@@ -1112,7 +1180,7 @@
           <w:sz w:val="28"/>
           <w:szCs w:val="32"/>
         </w:rPr>
-        <w:t>Reporter</w:t>
+        <w:t>5</w:t>
       </w:r>
       <w:r>
         <w:rPr>
@@ -1122,9 +1190,72 @@
           <w:sz w:val="28"/>
           <w:szCs w:val="32"/>
         </w:rPr>
-        <w:t>:</w:t>
-      </w:r>
-      <w:r>
+        <w:t>. Data sets and data analysis:</w:t>
+      </w:r>
+    </w:p>
+    <w:p>
+      <w:pPr>
+        <w:pStyle w:val="a6"/>
+        <w:numPr>
+          <w:ilvl w:val="0"/>
+          <w:numId w:val="4"/>
+        </w:numPr>
+        <w:spacing w:line="360" w:lineRule="auto"/>
+        <w:ind w:firstLineChars="0"/>
+        <w:rPr>
+          <w:rFonts w:eastAsia="黑体" w:cs="Times New Roman"/>
+          <w:bCs/>
+        </w:rPr>
+      </w:pPr>
+      <w:r>
+        <w:rPr>
+          <w:rFonts w:eastAsia="黑体" w:cs="Times New Roman"/>
+          <w:bCs/>
+        </w:rPr>
+        <w:t>Linear Regression uses Housing in LIBSVM Data, including 506 samples and each sample has 13 features. You are expected to download scaled edition. After downloading, you are supposed to divide it into training set, validation set.</w:t>
+      </w:r>
+    </w:p>
+    <w:p>
+      <w:pPr>
+        <w:pStyle w:val="a6"/>
+        <w:numPr>
+          <w:ilvl w:val="0"/>
+          <w:numId w:val="4"/>
+        </w:numPr>
+        <w:spacing w:line="360" w:lineRule="auto"/>
+        <w:ind w:firstLineChars="0"/>
+        <w:rPr>
+          <w:rFonts w:eastAsia="黑体" w:cs="Times New Roman"/>
+          <w:bCs/>
+        </w:rPr>
+      </w:pPr>
+      <w:r>
+        <w:rPr>
+          <w:rFonts w:eastAsia="黑体" w:cs="Times New Roman"/>
+          <w:bCs/>
+        </w:rPr>
+        <w:t xml:space="preserve">Linear classification uses </w:t>
+      </w:r>
+      <w:proofErr w:type="spellStart"/>
+      <w:r>
+        <w:rPr>
+          <w:rFonts w:eastAsia="黑体" w:cs="Times New Roman"/>
+          <w:bCs/>
+        </w:rPr>
+        <w:t>australian</w:t>
+      </w:r>
+      <w:proofErr w:type="spellEnd"/>
+      <w:r>
+        <w:rPr>
+          <w:rFonts w:eastAsia="黑体" w:cs="Times New Roman"/>
+          <w:bCs/>
+        </w:rPr>
+        <w:t xml:space="preserve"> in LIBSVM Data, including 690 samples and each sample has 14 features. You are expected to download scaled edition. After downloading, you are supposed to divide it into training set, validation set.</w:t>
+      </w:r>
+    </w:p>
+    <w:p>
+      <w:pPr>
+        <w:jc w:val="left"/>
         <w:rPr>
           <w:rFonts w:eastAsia="黑体" w:cs="Times New Roman"/>
           <w:b/>
@@ -1132,88 +1263,26 @@
           <w:sz w:val="28"/>
           <w:szCs w:val="32"/>
         </w:rPr>
-        <w:t xml:space="preserve"> </w:t>
-      </w:r>
-      <w:proofErr w:type="spellStart"/>
+      </w:pPr>
       <w:r>
         <w:rPr>
           <w:rFonts w:eastAsia="黑体" w:cs="Times New Roman" w:hint="eastAsia"/>
+          <w:b/>
           <w:bCs/>
           <w:sz w:val="28"/>
           <w:szCs w:val="32"/>
         </w:rPr>
-        <w:t>X</w:t>
-      </w:r>
-      <w:r>
-        <w:rPr>
-          <w:rFonts w:eastAsia="黑体" w:cs="Times New Roman"/>
+        <w:t>6</w:t>
+      </w:r>
+      <w:r>
+        <w:rPr>
+          <w:rFonts w:eastAsia="黑体" w:cs="Times New Roman"/>
+          <w:b/>
           <w:bCs/>
           <w:sz w:val="28"/>
           <w:szCs w:val="32"/>
         </w:rPr>
-        <w:t>iaoli</w:t>
-      </w:r>
-      <w:proofErr w:type="spellEnd"/>
-      <w:r>
-        <w:rPr>
-          <w:rFonts w:eastAsia="黑体" w:cs="Times New Roman"/>
-          <w:bCs/>
-          <w:sz w:val="28"/>
-          <w:szCs w:val="32"/>
-        </w:rPr>
-        <w:t xml:space="preserve"> Tang</w:t>
-      </w:r>
-    </w:p>
-    <w:p>
-      <w:pPr>
-        <w:jc w:val="left"/>
-        <w:rPr>
-          <w:rFonts w:eastAsia="黑体" w:cs="Times New Roman"/>
-          <w:b/>
-          <w:bCs/>
-          <w:sz w:val="28"/>
-          <w:szCs w:val="32"/>
-        </w:rPr>
-      </w:pPr>
-      <w:r>
-        <w:rPr>
-          <w:rFonts w:eastAsia="黑体" w:cs="Times New Roman" w:hint="eastAsia"/>
-          <w:b/>
-          <w:bCs/>
-          <w:sz w:val="28"/>
-          <w:szCs w:val="32"/>
-        </w:rPr>
-        <w:t>4</w:t>
-      </w:r>
-      <w:r>
-        <w:rPr>
-          <w:rFonts w:eastAsia="黑体" w:cs="Times New Roman"/>
-          <w:b/>
-          <w:bCs/>
-          <w:sz w:val="28"/>
-          <w:szCs w:val="32"/>
-        </w:rPr>
-        <w:t xml:space="preserve">. </w:t>
-      </w:r>
-      <w:r>
-        <w:rPr>
-          <w:rFonts w:eastAsia="黑体" w:cs="Times New Roman" w:hint="eastAsia"/>
-          <w:b/>
-          <w:bCs/>
-          <w:sz w:val="28"/>
-          <w:szCs w:val="32"/>
-        </w:rPr>
-        <w:t>P</w:t>
-      </w:r>
-      <w:r>
-        <w:rPr>
-          <w:rFonts w:eastAsia="黑体" w:cs="Times New Roman"/>
-          <w:b/>
-          <w:bCs/>
-          <w:sz w:val="28"/>
-          <w:szCs w:val="32"/>
-        </w:rPr>
-        <w:t>urposes:</w:t>
+        <w:t>. Experimental steps:</w:t>
       </w:r>
     </w:p>
     <w:p>
@@ -1221,192 +1290,106 @@
         <w:pStyle w:val="a6"/>
         <w:numPr>
           <w:ilvl w:val="0"/>
-          <w:numId w:val="3"/>
-        </w:numPr>
-        <w:spacing w:line="360" w:lineRule="auto"/>
-        <w:ind w:left="777" w:firstLineChars="0" w:hanging="357"/>
-        <w:jc w:val="left"/>
-        <w:rPr>
-          <w:rFonts w:eastAsia="黑体" w:cs="Times New Roman"/>
-          <w:bCs/>
-        </w:rPr>
-      </w:pPr>
-      <w:r>
-        <w:rPr>
-          <w:rFonts w:eastAsia="黑体" w:cs="Times New Roman"/>
-          <w:bCs/>
-        </w:rPr>
-        <w:t>Further understand of linear regression and gradient descent.</w:t>
-      </w:r>
-    </w:p>
-    <w:p>
-      <w:pPr>
-        <w:pStyle w:val="a6"/>
-        <w:numPr>
-          <w:ilvl w:val="0"/>
-          <w:numId w:val="3"/>
-        </w:numPr>
-        <w:spacing w:line="360" w:lineRule="auto"/>
-        <w:ind w:left="777" w:firstLineChars="0" w:hanging="357"/>
-        <w:jc w:val="left"/>
-        <w:rPr>
-          <w:rFonts w:eastAsia="黑体" w:cs="Times New Roman"/>
-          <w:bCs/>
-        </w:rPr>
-      </w:pPr>
-      <w:r>
-        <w:rPr>
-          <w:rFonts w:eastAsia="黑体" w:cs="Times New Roman"/>
-          <w:bCs/>
-        </w:rPr>
-        <w:t>Conduct some experiments under small scale dataset.</w:t>
-      </w:r>
-    </w:p>
-    <w:p>
-      <w:pPr>
-        <w:pStyle w:val="a6"/>
-        <w:numPr>
-          <w:ilvl w:val="0"/>
-          <w:numId w:val="3"/>
-        </w:numPr>
-        <w:spacing w:line="360" w:lineRule="auto"/>
-        <w:ind w:left="777" w:firstLineChars="0" w:hanging="357"/>
-        <w:jc w:val="left"/>
-        <w:rPr>
-          <w:rFonts w:eastAsia="黑体" w:cs="Times New Roman" w:hint="eastAsia"/>
-          <w:bCs/>
-        </w:rPr>
-      </w:pPr>
-      <w:r>
-        <w:rPr>
-          <w:rFonts w:eastAsia="黑体" w:cs="Times New Roman"/>
-          <w:bCs/>
-        </w:rPr>
-        <w:t>Realize the process of optimization and adjusting parameters.</w:t>
-      </w:r>
-    </w:p>
-    <w:p>
-      <w:pPr>
-        <w:jc w:val="left"/>
-        <w:rPr>
-          <w:rFonts w:eastAsia="黑体" w:cs="Times New Roman"/>
-          <w:b/>
-          <w:bCs/>
-          <w:sz w:val="28"/>
-          <w:szCs w:val="32"/>
-        </w:rPr>
-      </w:pPr>
-      <w:r>
-        <w:rPr>
-          <w:rFonts w:eastAsia="黑体" w:cs="Times New Roman" w:hint="eastAsia"/>
-          <w:b/>
-          <w:bCs/>
-          <w:sz w:val="28"/>
-          <w:szCs w:val="32"/>
-        </w:rPr>
-        <w:t>5</w:t>
-      </w:r>
-      <w:r>
-        <w:rPr>
-          <w:rFonts w:eastAsia="黑体" w:cs="Times New Roman"/>
-          <w:b/>
-          <w:bCs/>
-          <w:sz w:val="28"/>
-          <w:szCs w:val="32"/>
-        </w:rPr>
-        <w:t>. Data sets and data analysis:</w:t>
-      </w:r>
-    </w:p>
-    <w:p>
-      <w:pPr>
-        <w:pStyle w:val="a6"/>
-        <w:numPr>
-          <w:ilvl w:val="0"/>
-          <w:numId w:val="4"/>
+          <w:numId w:val="5"/>
         </w:numPr>
         <w:spacing w:line="360" w:lineRule="auto"/>
         <w:ind w:firstLineChars="0"/>
-        <w:rPr>
-          <w:rFonts w:eastAsia="黑体" w:cs="Times New Roman"/>
-          <w:bCs/>
-        </w:rPr>
-      </w:pPr>
-      <w:r>
-        <w:rPr>
-          <w:rFonts w:eastAsia="黑体" w:cs="Times New Roman"/>
-          <w:bCs/>
-        </w:rPr>
-        <w:t>Linear Regression uses Housing in LIBSVM Data, including 506 samples and each sample has 13 features. You are expected to download scaled edition. After downloading, you are supposed to divide it into training set, validation set.</w:t>
-      </w:r>
-    </w:p>
+        <w:jc w:val="left"/>
+        <w:rPr>
+          <w:rFonts w:eastAsia="黑体" w:cs="Times New Roman"/>
+          <w:bCs/>
+        </w:rPr>
+      </w:pPr>
+      <w:bookmarkStart w:id="0" w:name="_Hlk500441182"/>
+      <w:r>
+        <w:rPr>
+          <w:rFonts w:eastAsia="黑体" w:cs="Times New Roman"/>
+          <w:bCs/>
+        </w:rPr>
+        <w:t>Linear Regression and Gradient Descent</w:t>
+      </w:r>
+    </w:p>
+    <w:bookmarkEnd w:id="0"/>
     <w:p>
       <w:pPr>
         <w:pStyle w:val="a6"/>
         <w:numPr>
           <w:ilvl w:val="0"/>
-          <w:numId w:val="4"/>
+          <w:numId w:val="6"/>
         </w:numPr>
         <w:spacing w:line="360" w:lineRule="auto"/>
         <w:ind w:firstLineChars="0"/>
         <w:rPr>
-          <w:rFonts w:eastAsia="黑体" w:cs="Times New Roman" w:hint="eastAsia"/>
-          <w:bCs/>
-        </w:rPr>
-      </w:pPr>
-      <w:r>
-        <w:rPr>
-          <w:rFonts w:eastAsia="黑体" w:cs="Times New Roman"/>
-          <w:bCs/>
-        </w:rPr>
-        <w:t xml:space="preserve">Linear classification uses </w:t>
-      </w:r>
-      <w:proofErr w:type="spellStart"/>
-      <w:r>
-        <w:rPr>
-          <w:rFonts w:eastAsia="黑体" w:cs="Times New Roman"/>
-          <w:bCs/>
-        </w:rPr>
-        <w:t>australian</w:t>
-      </w:r>
-      <w:proofErr w:type="spellEnd"/>
-      <w:r>
-        <w:rPr>
-          <w:rFonts w:eastAsia="黑体" w:cs="Times New Roman"/>
-          <w:bCs/>
-        </w:rPr>
-        <w:t xml:space="preserve"> in LIBSVM Data, including 690 samples and each sample has 14 features. You are expected to download scaled edition. After downloading, you are supposed to divide it into training set, validation set.</w:t>
-      </w:r>
-    </w:p>
-    <w:p>
-      <w:pPr>
-        <w:jc w:val="left"/>
-        <w:rPr>
-          <w:rFonts w:eastAsia="黑体" w:cs="Times New Roman"/>
-          <w:b/>
-          <w:bCs/>
-          <w:sz w:val="28"/>
-          <w:szCs w:val="32"/>
-        </w:rPr>
-      </w:pPr>
-      <w:r>
-        <w:rPr>
-          <w:rFonts w:eastAsia="黑体" w:cs="Times New Roman" w:hint="eastAsia"/>
-          <w:b/>
-          <w:bCs/>
-          <w:sz w:val="28"/>
-          <w:szCs w:val="32"/>
-        </w:rPr>
-        <w:t>6</w:t>
-      </w:r>
-      <w:r>
-        <w:rPr>
-          <w:rFonts w:eastAsia="黑体" w:cs="Times New Roman"/>
-          <w:b/>
-          <w:bCs/>
-          <w:sz w:val="28"/>
-          <w:szCs w:val="32"/>
-        </w:rPr>
-        <w:t>. Experimental steps:</w:t>
+          <w:rFonts w:eastAsia="黑体" w:cs="Times New Roman"/>
+          <w:bCs/>
+        </w:rPr>
+      </w:pPr>
+      <w:r>
+        <w:rPr>
+          <w:rFonts w:eastAsia="黑体" w:cs="Times New Roman"/>
+          <w:bCs/>
+        </w:rPr>
+        <w:t>Load the experiment data</w:t>
+      </w:r>
+      <w:r>
+        <w:rPr>
+          <w:rFonts w:eastAsia="黑体" w:cs="Times New Roman"/>
+          <w:bCs/>
+        </w:rPr>
+        <w:t xml:space="preserve">, </w:t>
+      </w:r>
+      <w:r>
+        <w:rPr>
+          <w:rFonts w:eastAsia="黑体" w:cs="Times New Roman"/>
+          <w:bCs/>
+        </w:rPr>
+        <w:t>us</w:t>
+      </w:r>
+      <w:r>
+        <w:rPr>
+          <w:rFonts w:eastAsia="黑体" w:cs="Times New Roman"/>
+          <w:bCs/>
+        </w:rPr>
+        <w:t>ing</w:t>
+      </w:r>
+      <w:r>
+        <w:rPr>
+          <w:rFonts w:eastAsia="黑体" w:cs="Times New Roman"/>
+          <w:bCs/>
+        </w:rPr>
+        <w:t xml:space="preserve"> </w:t>
+      </w:r>
+      <w:proofErr w:type="spellStart"/>
+      <w:r>
+        <w:rPr>
+          <w:rFonts w:eastAsia="黑体" w:cs="Times New Roman"/>
+          <w:bCs/>
+        </w:rPr>
+        <w:t>load_svmlight_file</w:t>
+      </w:r>
+      <w:proofErr w:type="spellEnd"/>
+      <w:r>
+        <w:rPr>
+          <w:rFonts w:eastAsia="黑体" w:cs="Times New Roman"/>
+          <w:bCs/>
+        </w:rPr>
+        <w:t xml:space="preserve"> function in </w:t>
+      </w:r>
+      <w:proofErr w:type="spellStart"/>
+      <w:r>
+        <w:rPr>
+          <w:rFonts w:eastAsia="黑体" w:cs="Times New Roman"/>
+          <w:bCs/>
+        </w:rPr>
+        <w:t>sklearn</w:t>
+      </w:r>
+      <w:proofErr w:type="spellEnd"/>
+      <w:r>
+        <w:rPr>
+          <w:rFonts w:eastAsia="黑体" w:cs="Times New Roman"/>
+          <w:bCs/>
+        </w:rPr>
+        <w:t xml:space="preserve"> library.</w:t>
       </w:r>
     </w:p>
     <w:p>
@@ -1414,26 +1397,48 @@
         <w:pStyle w:val="a6"/>
         <w:numPr>
           <w:ilvl w:val="0"/>
-          <w:numId w:val="5"/>
+          <w:numId w:val="6"/>
         </w:numPr>
         <w:spacing w:line="360" w:lineRule="auto"/>
         <w:ind w:firstLineChars="0"/>
-        <w:jc w:val="left"/>
-        <w:rPr>
-          <w:rFonts w:eastAsia="黑体" w:cs="Times New Roman"/>
-          <w:bCs/>
-        </w:rPr>
-      </w:pPr>
-      <w:bookmarkStart w:id="0" w:name="_Hlk500441182"/>
-      <w:r>
-        <w:rPr>
-          <w:rFonts w:eastAsia="黑体" w:cs="Times New Roman"/>
-          <w:bCs/>
-        </w:rPr>
-        <w:t>Linear Regression and Gradient Descent</w:t>
-      </w:r>
-    </w:p>
-    <w:bookmarkEnd w:id="0"/>
+        <w:rPr>
+          <w:rFonts w:eastAsia="黑体" w:cs="Times New Roman"/>
+          <w:bCs/>
+        </w:rPr>
+      </w:pPr>
+      <w:proofErr w:type="spellStart"/>
+      <w:r>
+        <w:rPr>
+          <w:rFonts w:eastAsia="黑体" w:cs="Times New Roman"/>
+          <w:bCs/>
+        </w:rPr>
+        <w:t>Devide</w:t>
+      </w:r>
+      <w:proofErr w:type="spellEnd"/>
+      <w:r>
+        <w:rPr>
+          <w:rFonts w:eastAsia="黑体" w:cs="Times New Roman"/>
+          <w:bCs/>
+        </w:rPr>
+        <w:t xml:space="preserve"> dataset into training set and validation set using </w:t>
+      </w:r>
+      <w:proofErr w:type="spellStart"/>
+      <w:r>
+        <w:rPr>
+          <w:rFonts w:eastAsia="黑体" w:cs="Times New Roman"/>
+          <w:bCs/>
+        </w:rPr>
+        <w:t>train_test_split</w:t>
+      </w:r>
+      <w:proofErr w:type="spellEnd"/>
+      <w:r>
+        <w:rPr>
+          <w:rFonts w:eastAsia="黑体" w:cs="Times New Roman"/>
+          <w:bCs/>
+        </w:rPr>
+        <w:t xml:space="preserve"> function. </w:t>
+      </w:r>
+    </w:p>
     <w:p>
       <w:pPr>
         <w:pStyle w:val="a6"/>
@@ -1443,77 +1448,54 @@
         </w:numPr>
         <w:spacing w:line="360" w:lineRule="auto"/>
         <w:ind w:firstLineChars="0"/>
-        <w:rPr>
-          <w:rFonts w:eastAsia="黑体" w:cs="Times New Roman"/>
-          <w:bCs/>
-        </w:rPr>
-      </w:pPr>
-      <w:r>
-        <w:rPr>
-          <w:rFonts w:eastAsia="黑体" w:cs="Times New Roman"/>
-          <w:bCs/>
-        </w:rPr>
-        <w:t>Load the experiment data</w:t>
-      </w:r>
-      <w:r>
-        <w:rPr>
-          <w:rFonts w:eastAsia="黑体" w:cs="Times New Roman"/>
-          <w:bCs/>
-        </w:rPr>
-        <w:t xml:space="preserve">, </w:t>
-      </w:r>
-      <w:r>
-        <w:rPr>
-          <w:rFonts w:eastAsia="黑体" w:cs="Times New Roman"/>
-          <w:bCs/>
-        </w:rPr>
-        <w:t>us</w:t>
-      </w:r>
-      <w:r>
-        <w:rPr>
-          <w:rFonts w:eastAsia="黑体" w:cs="Times New Roman"/>
-          <w:bCs/>
-        </w:rPr>
-        <w:t>ing</w:t>
-      </w:r>
-      <w:r>
-        <w:rPr>
-          <w:rFonts w:eastAsia="黑体" w:cs="Times New Roman"/>
-          <w:bCs/>
-        </w:rPr>
-        <w:t xml:space="preserve"> </w:t>
-      </w:r>
-      <w:proofErr w:type="spellStart"/>
-      <w:r>
-        <w:rPr>
-          <w:rFonts w:eastAsia="黑体" w:cs="Times New Roman"/>
-          <w:bCs/>
-        </w:rPr>
-        <w:t>load_svmlight_file</w:t>
-      </w:r>
-      <w:proofErr w:type="spellEnd"/>
-      <w:r>
-        <w:rPr>
-          <w:rFonts w:eastAsia="黑体" w:cs="Times New Roman"/>
-          <w:bCs/>
-        </w:rPr>
-        <w:t xml:space="preserve"> function in </w:t>
-      </w:r>
-      <w:proofErr w:type="spellStart"/>
-      <w:r>
-        <w:rPr>
-          <w:rFonts w:eastAsia="黑体" w:cs="Times New Roman"/>
-          <w:bCs/>
-        </w:rPr>
-        <w:t>sklearn</w:t>
-      </w:r>
-      <w:proofErr w:type="spellEnd"/>
-      <w:r>
-        <w:rPr>
-          <w:rFonts w:eastAsia="黑体" w:cs="Times New Roman"/>
-          <w:bCs/>
-        </w:rPr>
-        <w:t xml:space="preserve"> library.</w:t>
+        <w:jc w:val="left"/>
+        <w:rPr>
+          <w:rFonts w:eastAsia="黑体" w:cs="Times New Roman"/>
+          <w:bCs/>
+        </w:rPr>
+      </w:pPr>
+      <w:bookmarkStart w:id="1" w:name="_Hlk500441396"/>
+      <w:r>
+        <w:rPr>
+          <w:rFonts w:eastAsia="黑体" w:cs="Times New Roman"/>
+          <w:bCs/>
+        </w:rPr>
+        <w:t>Initialize linear model parameters</w:t>
+      </w:r>
+      <w:r>
+        <w:rPr>
+          <w:rFonts w:eastAsia="黑体" w:cs="Times New Roman"/>
+          <w:bCs/>
+        </w:rPr>
+        <w:t>,</w:t>
+      </w:r>
+      <w:r>
+        <w:rPr>
+          <w:rFonts w:eastAsia="黑体" w:cs="Times New Roman"/>
+          <w:bCs/>
+        </w:rPr>
+        <w:t xml:space="preserve"> set</w:t>
+      </w:r>
+      <w:r>
+        <w:rPr>
+          <w:rFonts w:eastAsia="黑体" w:cs="Times New Roman"/>
+          <w:bCs/>
+        </w:rPr>
+        <w:t xml:space="preserve">ting </w:t>
+      </w:r>
+      <w:r>
+        <w:rPr>
+          <w:rFonts w:eastAsia="黑体" w:cs="Times New Roman"/>
+          <w:bCs/>
+        </w:rPr>
+        <w:t>all parameter into zero</w:t>
+      </w:r>
+      <w:r>
+        <w:rPr>
+          <w:rFonts w:eastAsia="黑体" w:cs="Times New Roman"/>
+          <w:bCs/>
+        </w:rPr>
+        <w:t>.</w:t>
       </w:r>
     </w:p>
     <w:p>
@@ -1525,42 +1507,18 @@
         </w:numPr>
         <w:spacing w:line="360" w:lineRule="auto"/>
         <w:ind w:firstLineChars="0"/>
-        <w:rPr>
-          <w:rFonts w:eastAsia="黑体" w:cs="Times New Roman"/>
-          <w:bCs/>
-        </w:rPr>
-      </w:pPr>
-      <w:proofErr w:type="spellStart"/>
-      <w:r>
-        <w:rPr>
-          <w:rFonts w:eastAsia="黑体" w:cs="Times New Roman"/>
-          <w:bCs/>
-        </w:rPr>
-        <w:t>Devide</w:t>
-      </w:r>
-      <w:proofErr w:type="spellEnd"/>
-      <w:r>
-        <w:rPr>
-          <w:rFonts w:eastAsia="黑体" w:cs="Times New Roman"/>
-          <w:bCs/>
-        </w:rPr>
-        <w:t xml:space="preserve"> dataset into training set and validation set using </w:t>
-      </w:r>
-      <w:proofErr w:type="spellStart"/>
-      <w:r>
-        <w:rPr>
-          <w:rFonts w:eastAsia="黑体" w:cs="Times New Roman"/>
-          <w:bCs/>
-        </w:rPr>
-        <w:t>train_test_split</w:t>
-      </w:r>
-      <w:proofErr w:type="spellEnd"/>
-      <w:r>
-        <w:rPr>
-          <w:rFonts w:eastAsia="黑体" w:cs="Times New Roman"/>
-          <w:bCs/>
-        </w:rPr>
-        <w:t xml:space="preserve"> function. </w:t>
+        <w:jc w:val="left"/>
+        <w:rPr>
+          <w:rFonts w:eastAsia="黑体" w:cs="Times New Roman"/>
+          <w:bCs/>
+        </w:rPr>
+      </w:pPr>
+      <w:r>
+        <w:rPr>
+          <w:rFonts w:eastAsia="黑体" w:cs="Times New Roman"/>
+          <w:bCs/>
+        </w:rPr>
+        <w:t>Choose loss function and derivation.</w:t>
       </w:r>
     </w:p>
     <w:p>
@@ -1578,48 +1536,26 @@
           <w:bCs/>
         </w:rPr>
       </w:pPr>
-      <w:bookmarkStart w:id="1" w:name="_Hlk500441396"/>
-      <w:r>
-        <w:rPr>
-          <w:rFonts w:eastAsia="黑体" w:cs="Times New Roman"/>
-          <w:bCs/>
-        </w:rPr>
-        <w:t>Initialize linear model parameters</w:t>
-      </w:r>
-      <w:r>
-        <w:rPr>
-          <w:rFonts w:eastAsia="黑体" w:cs="Times New Roman"/>
-          <w:bCs/>
-        </w:rPr>
-        <w:t>,</w:t>
-      </w:r>
-      <w:r>
-        <w:rPr>
-          <w:rFonts w:eastAsia="黑体" w:cs="Times New Roman"/>
-          <w:bCs/>
-        </w:rPr>
-        <w:t xml:space="preserve"> set</w:t>
-      </w:r>
-      <w:r>
-        <w:rPr>
-          <w:rFonts w:eastAsia="黑体" w:cs="Times New Roman"/>
-          <w:bCs/>
-        </w:rPr>
-        <w:t xml:space="preserve">ting </w:t>
-      </w:r>
-      <w:r>
-        <w:rPr>
-          <w:rFonts w:eastAsia="黑体" w:cs="Times New Roman"/>
-          <w:bCs/>
-        </w:rPr>
-        <w:t>all parameter into zero</w:t>
-      </w:r>
-      <w:r>
-        <w:rPr>
-          <w:rFonts w:eastAsia="黑体" w:cs="Times New Roman"/>
-          <w:bCs/>
-        </w:rPr>
-        <w:t>.</w:t>
+      <w:r>
+        <w:rPr>
+          <w:rFonts w:eastAsia="黑体" w:cs="Times New Roman"/>
+          <w:bCs/>
+        </w:rPr>
+        <w:t>Calculate gradient</w:t>
+      </w:r>
+      <w:r>
+        <w:rPr>
+          <w:rFonts w:eastAsia="黑体" w:cs="Times New Roman"/>
+          <w:bCs/>
+        </w:rPr>
+        <w:t xml:space="preserve"> G</w:t>
+      </w:r>
+      <w:r>
+        <w:rPr>
+          <w:rFonts w:eastAsia="黑体" w:cs="Times New Roman"/>
+          <w:bCs/>
+        </w:rPr>
+        <w:t xml:space="preserve"> toward loss function from all samples.</w:t>
       </w:r>
     </w:p>
     <w:p>
@@ -1642,7 +1578,44 @@
           <w:rFonts w:eastAsia="黑体" w:cs="Times New Roman"/>
           <w:bCs/>
         </w:rPr>
-        <w:t>Choose loss function and derivation.</w:t>
+        <w:t>Denote the opposite direction of gradient</w:t>
+      </w:r>
+      <w:r>
+        <w:rPr>
+          <w:rFonts w:eastAsia="黑体" w:cs="Times New Roman"/>
+          <w:bCs/>
+        </w:rPr>
+        <w:t xml:space="preserve"> </w:t>
+      </w:r>
+      <w:proofErr w:type="spellStart"/>
+      <w:r>
+        <w:rPr>
+          <w:rFonts w:eastAsia="黑体" w:cs="Times New Roman"/>
+          <w:bCs/>
+        </w:rPr>
+        <w:t xml:space="preserve">G </w:t>
+      </w:r>
+      <w:r>
+        <w:rPr>
+          <w:rFonts w:eastAsia="黑体" w:cs="Times New Roman"/>
+          <w:bCs/>
+        </w:rPr>
+        <w:t>as</w:t>
+      </w:r>
+      <w:proofErr w:type="spellEnd"/>
+      <w:r>
+        <w:rPr>
+          <w:rFonts w:eastAsia="黑体" w:cs="Times New Roman"/>
+          <w:bCs/>
+        </w:rPr>
+        <w:t xml:space="preserve"> D</w:t>
+      </w:r>
+      <w:r>
+        <w:rPr>
+          <w:rFonts w:eastAsia="黑体" w:cs="Times New Roman"/>
+          <w:bCs/>
+        </w:rPr>
+        <w:t>.</w:t>
       </w:r>
     </w:p>
     <w:p>
@@ -1665,23 +1638,17 @@
           <w:rFonts w:eastAsia="黑体" w:cs="Times New Roman"/>
           <w:bCs/>
         </w:rPr>
-        <w:t>Calculate gradient</w:t>
-      </w:r>
-      <w:r>
-        <w:rPr>
-          <w:rFonts w:eastAsia="黑体" w:cs="Times New Roman"/>
-          <w:bCs/>
-        </w:rPr>
-        <w:t xml:space="preserve"> G</w:t>
-      </w:r>
-      <w:r>
-        <w:rPr>
-          <w:rFonts w:eastAsia="黑体" w:cs="Times New Roman"/>
-          <w:bCs/>
-        </w:rPr>
-        <w:t xml:space="preserve"> toward loss function from all samples.</w:t>
-      </w:r>
-    </w:p>
+        <w:t>Update model</w:t>
+      </w:r>
+      <w:r>
+        <w:rPr>
+          <w:rFonts w:eastAsia="黑体" w:cs="Times New Roman"/>
+          <w:bCs/>
+        </w:rPr>
+        <w:t>.</w:t>
+      </w:r>
+    </w:p>
+    <w:bookmarkEnd w:id="1"/>
     <w:p>
       <w:pPr>
         <w:pStyle w:val="a6"/>
@@ -1702,51 +1669,8 @@
           <w:rFonts w:eastAsia="黑体" w:cs="Times New Roman"/>
           <w:bCs/>
         </w:rPr>
-        <w:t>Denote the opposite direction of gradient</w:t>
-      </w:r>
-      <w:r>
-        <w:rPr>
-          <w:rFonts w:eastAsia="黑体" w:cs="Times New Roman"/>
-          <w:bCs/>
-        </w:rPr>
-        <w:t xml:space="preserve"> </w:t>
-      </w:r>
-      <w:proofErr w:type="spellStart"/>
-      <w:r>
-        <w:rPr>
-          <w:rFonts w:eastAsia="黑体" w:cs="Times New Roman"/>
-          <w:bCs/>
-        </w:rPr>
-        <w:t>G</w:t>
-      </w:r>
-      <w:r>
-        <w:rPr>
-          <w:rFonts w:eastAsia="黑体" w:cs="Times New Roman"/>
-          <w:bCs/>
-        </w:rPr>
-        <w:t xml:space="preserve"> </w:t>
-      </w:r>
-      <w:r>
-        <w:rPr>
-          <w:rFonts w:eastAsia="黑体" w:cs="Times New Roman"/>
-          <w:bCs/>
-        </w:rPr>
-        <w:t>as</w:t>
-      </w:r>
-      <w:proofErr w:type="spellEnd"/>
-      <w:r>
-        <w:rPr>
-          <w:rFonts w:eastAsia="黑体" w:cs="Times New Roman"/>
-          <w:bCs/>
-        </w:rPr>
-        <w:t xml:space="preserve"> D</w:t>
-      </w:r>
-      <w:r>
-        <w:rPr>
-          <w:rFonts w:eastAsia="黑体" w:cs="Times New Roman"/>
-          <w:bCs/>
-        </w:rPr>
-        <w:t>.</w:t>
+        <w:lastRenderedPageBreak/>
+        <w:t>Get the loss under the training set and validation set.</w:t>
       </w:r>
     </w:p>
     <w:p>
@@ -1764,28 +1688,43 @@
           <w:bCs/>
         </w:rPr>
       </w:pPr>
-      <w:r>
-        <w:rPr>
-          <w:rFonts w:eastAsia="黑体" w:cs="Times New Roman"/>
-          <w:bCs/>
-        </w:rPr>
-        <w:t>Update model</w:t>
-      </w:r>
-      <w:r>
-        <w:rPr>
-          <w:rFonts w:eastAsia="黑体" w:cs="Times New Roman"/>
-          <w:bCs/>
-        </w:rPr>
-        <w:t>.</w:t>
-      </w:r>
-    </w:p>
-    <w:bookmarkEnd w:id="1"/>
+      <w:proofErr w:type="spellStart"/>
+      <w:r>
+        <w:rPr>
+          <w:rFonts w:eastAsia="黑体" w:cs="Times New Roman"/>
+          <w:bCs/>
+        </w:rPr>
+        <w:t>Repeate</w:t>
+      </w:r>
+      <w:proofErr w:type="spellEnd"/>
+      <w:r>
+        <w:rPr>
+          <w:rFonts w:eastAsia="黑体" w:cs="Times New Roman"/>
+          <w:bCs/>
+        </w:rPr>
+        <w:t xml:space="preserve"> step 5 to 8 for several times, and drawing graph of</w:t>
+      </w:r>
+      <w:r>
+        <w:rPr>
+          <w:rFonts w:eastAsia="黑体" w:cs="Times New Roman"/>
+          <w:bCs/>
+        </w:rPr>
+        <w:t xml:space="preserve"> loss</w:t>
+      </w:r>
+      <w:r>
+        <w:rPr>
+          <w:rFonts w:eastAsia="黑体" w:cs="Times New Roman"/>
+          <w:bCs/>
+        </w:rPr>
+        <w:t xml:space="preserve"> with the number of iterations.</w:t>
+      </w:r>
+    </w:p>
     <w:p>
       <w:pPr>
         <w:pStyle w:val="a6"/>
         <w:numPr>
           <w:ilvl w:val="0"/>
-          <w:numId w:val="6"/>
+          <w:numId w:val="5"/>
         </w:numPr>
         <w:spacing w:line="360" w:lineRule="auto"/>
         <w:ind w:firstLineChars="0"/>
@@ -1800,8 +1739,52 @@
           <w:rFonts w:eastAsia="黑体" w:cs="Times New Roman"/>
           <w:bCs/>
         </w:rPr>
-        <w:lastRenderedPageBreak/>
-        <w:t>Get the loss under the training set and validation set.</w:t>
+        <w:t>Linear classification</w:t>
+      </w:r>
+    </w:p>
+    <w:p>
+      <w:pPr>
+        <w:pStyle w:val="a6"/>
+        <w:numPr>
+          <w:ilvl w:val="0"/>
+          <w:numId w:val="6"/>
+        </w:numPr>
+        <w:spacing w:line="360" w:lineRule="auto"/>
+        <w:ind w:left="1259" w:firstLineChars="0"/>
+        <w:jc w:val="left"/>
+        <w:rPr>
+          <w:rFonts w:eastAsia="黑体" w:cs="Times New Roman"/>
+          <w:bCs/>
+        </w:rPr>
+      </w:pPr>
+      <w:r>
+        <w:rPr>
+          <w:rFonts w:eastAsia="黑体" w:cs="Times New Roman"/>
+          <w:bCs/>
+        </w:rPr>
+        <w:t>Load the experiment data.</w:t>
+      </w:r>
+    </w:p>
+    <w:p>
+      <w:pPr>
+        <w:pStyle w:val="a6"/>
+        <w:numPr>
+          <w:ilvl w:val="0"/>
+          <w:numId w:val="6"/>
+        </w:numPr>
+        <w:spacing w:line="360" w:lineRule="auto"/>
+        <w:ind w:left="1259" w:firstLineChars="0"/>
+        <w:rPr>
+          <w:rFonts w:eastAsia="黑体" w:cs="Times New Roman"/>
+          <w:bCs/>
+        </w:rPr>
+      </w:pPr>
+      <w:r>
+        <w:rPr>
+          <w:rFonts w:eastAsia="黑体" w:cs="Times New Roman"/>
+          <w:bCs/>
+        </w:rPr>
+        <w:t>Divide dataset into training set and validation set.</w:t>
       </w:r>
     </w:p>
     <w:p>
@@ -1819,35 +1802,47 @@
           <w:bCs/>
         </w:rPr>
       </w:pPr>
-      <w:proofErr w:type="spellStart"/>
-      <w:r>
-        <w:rPr>
-          <w:rFonts w:eastAsia="黑体" w:cs="Times New Roman"/>
-          <w:bCs/>
-        </w:rPr>
-        <w:t>Repeate</w:t>
-      </w:r>
-      <w:proofErr w:type="spellEnd"/>
-      <w:r>
-        <w:rPr>
-          <w:rFonts w:eastAsia="黑体" w:cs="Times New Roman"/>
-          <w:bCs/>
-        </w:rPr>
-        <w:t xml:space="preserve"> step 5 to 8 for several times, and drawing graph of</w:t>
-      </w:r>
-      <w:r>
-        <w:rPr>
-          <w:rFonts w:eastAsia="黑体" w:cs="Times New Roman"/>
-          <w:bCs/>
-        </w:rPr>
-        <w:t xml:space="preserve"> loss</w:t>
-      </w:r>
-      <w:r>
-        <w:rPr>
-          <w:rFonts w:eastAsia="黑体" w:cs="Times New Roman"/>
-          <w:bCs/>
-        </w:rPr>
-        <w:t xml:space="preserve"> with the number of iterations.</w:t>
+      <w:r>
+        <w:rPr>
+          <w:rFonts w:eastAsia="黑体" w:cs="Times New Roman"/>
+          <w:bCs/>
+        </w:rPr>
+        <w:t>Initialize linear model parameters</w:t>
+      </w:r>
+      <w:r>
+        <w:rPr>
+          <w:rFonts w:eastAsia="黑体" w:cs="Times New Roman"/>
+          <w:bCs/>
+        </w:rPr>
+        <w:t>,</w:t>
+      </w:r>
+      <w:r>
+        <w:rPr>
+          <w:rFonts w:eastAsia="黑体" w:cs="Times New Roman"/>
+          <w:bCs/>
+        </w:rPr>
+        <w:t xml:space="preserve"> set</w:t>
+      </w:r>
+      <w:r>
+        <w:rPr>
+          <w:rFonts w:eastAsia="黑体" w:cs="Times New Roman"/>
+          <w:bCs/>
+        </w:rPr>
+        <w:t xml:space="preserve">ting </w:t>
+      </w:r>
+      <w:r>
+        <w:rPr>
+          <w:rFonts w:eastAsia="黑体" w:cs="Times New Roman"/>
+          <w:bCs/>
+        </w:rPr>
+        <w:t>all parameter into zero</w:t>
+      </w:r>
+      <w:r>
+        <w:rPr>
+          <w:rFonts w:eastAsia="黑体" w:cs="Times New Roman"/>
+          <w:bCs/>
+        </w:rPr>
+        <w:t>.</w:t>
       </w:r>
     </w:p>
     <w:p>
@@ -1855,7 +1850,7 @@
         <w:pStyle w:val="a6"/>
         <w:numPr>
           <w:ilvl w:val="0"/>
-          <w:numId w:val="5"/>
+          <w:numId w:val="6"/>
         </w:numPr>
         <w:spacing w:line="360" w:lineRule="auto"/>
         <w:ind w:firstLineChars="0"/>
@@ -1870,52 +1865,7 @@
           <w:rFonts w:eastAsia="黑体" w:cs="Times New Roman"/>
           <w:bCs/>
         </w:rPr>
-        <w:t>Linear classification</w:t>
-      </w:r>
-    </w:p>
-    <w:p>
-      <w:pPr>
-        <w:pStyle w:val="a6"/>
-        <w:numPr>
-          <w:ilvl w:val="0"/>
-          <w:numId w:val="6"/>
-        </w:numPr>
-        <w:spacing w:line="360" w:lineRule="auto"/>
-        <w:ind w:left="1259" w:firstLineChars="0"/>
-        <w:jc w:val="left"/>
-        <w:rPr>
-          <w:rFonts w:eastAsia="黑体" w:cs="Times New Roman"/>
-          <w:bCs/>
-        </w:rPr>
-      </w:pPr>
-      <w:r>
-        <w:rPr>
-          <w:rFonts w:eastAsia="黑体" w:cs="Times New Roman"/>
-          <w:bCs/>
-        </w:rPr>
-        <w:t>Load the experiment data.</w:t>
-      </w:r>
-    </w:p>
-    <w:p>
-      <w:pPr>
-        <w:pStyle w:val="a6"/>
-        <w:numPr>
-          <w:ilvl w:val="0"/>
-          <w:numId w:val="6"/>
-        </w:numPr>
-        <w:spacing w:line="360" w:lineRule="auto"/>
-        <w:ind w:left="1259" w:firstLineChars="0"/>
-        <w:rPr>
-          <w:rFonts w:eastAsia="黑体" w:cs="Times New Roman"/>
-          <w:bCs/>
-        </w:rPr>
-      </w:pPr>
-      <w:r>
-        <w:rPr>
-          <w:rFonts w:eastAsia="黑体" w:cs="Times New Roman"/>
-          <w:bCs/>
-        </w:rPr>
-        <w:t>Divide dataset into training set and validation set.</w:t>
+        <w:t>Choose loss function and derivation.</w:t>
       </w:r>
     </w:p>
     <w:p>
@@ -1938,42 +1888,21 @@
           <w:rFonts w:eastAsia="黑体" w:cs="Times New Roman"/>
           <w:bCs/>
         </w:rPr>
-        <w:t>Initialize linear model parameters</w:t>
-      </w:r>
-      <w:r>
-        <w:rPr>
-          <w:rFonts w:eastAsia="黑体" w:cs="Times New Roman"/>
-          <w:bCs/>
-        </w:rPr>
-        <w:t>,</w:t>
-      </w:r>
-      <w:r>
-        <w:rPr>
-          <w:rFonts w:eastAsia="黑体" w:cs="Times New Roman"/>
-          <w:bCs/>
-        </w:rPr>
-        <w:t xml:space="preserve"> set</w:t>
-      </w:r>
-      <w:r>
-        <w:rPr>
-          <w:rFonts w:eastAsia="黑体" w:cs="Times New Roman"/>
-          <w:bCs/>
-        </w:rPr>
-        <w:t xml:space="preserve">ting </w:t>
-      </w:r>
-      <w:r>
-        <w:rPr>
-          <w:rFonts w:eastAsia="黑体" w:cs="Times New Roman"/>
-          <w:bCs/>
-        </w:rPr>
-        <w:t>all parameter into zero</w:t>
-      </w:r>
-      <w:r>
-        <w:rPr>
-          <w:rFonts w:eastAsia="黑体" w:cs="Times New Roman"/>
-          <w:bCs/>
-        </w:rPr>
-        <w:t>.</w:t>
+        <w:t>Calculate gradient</w:t>
+      </w:r>
+      <w:r>
+        <w:rPr>
+          <w:rFonts w:eastAsia="黑体" w:cs="Times New Roman"/>
+          <w:bCs/>
+        </w:rPr>
+        <w:t xml:space="preserve"> G</w:t>
+      </w:r>
+      <w:r>
+        <w:rPr>
+          <w:rFonts w:eastAsia="黑体" w:cs="Times New Roman"/>
+          <w:bCs/>
+        </w:rPr>
+        <w:t xml:space="preserve"> toward loss function from all samples.</w:t>
       </w:r>
     </w:p>
     <w:p>
@@ -1996,7 +1925,44 @@
           <w:rFonts w:eastAsia="黑体" w:cs="Times New Roman"/>
           <w:bCs/>
         </w:rPr>
-        <w:t>Choose loss function and derivation.</w:t>
+        <w:t>Denote the opposite direction of gradient</w:t>
+      </w:r>
+      <w:r>
+        <w:rPr>
+          <w:rFonts w:eastAsia="黑体" w:cs="Times New Roman"/>
+          <w:bCs/>
+        </w:rPr>
+        <w:t xml:space="preserve"> </w:t>
+      </w:r>
+      <w:proofErr w:type="spellStart"/>
+      <w:r>
+        <w:rPr>
+          <w:rFonts w:eastAsia="黑体" w:cs="Times New Roman"/>
+          <w:bCs/>
+        </w:rPr>
+        <w:t xml:space="preserve">G </w:t>
+      </w:r>
+      <w:r>
+        <w:rPr>
+          <w:rFonts w:eastAsia="黑体" w:cs="Times New Roman"/>
+          <w:bCs/>
+        </w:rPr>
+        <w:t>as</w:t>
+      </w:r>
+      <w:proofErr w:type="spellEnd"/>
+      <w:r>
+        <w:rPr>
+          <w:rFonts w:eastAsia="黑体" w:cs="Times New Roman"/>
+          <w:bCs/>
+        </w:rPr>
+        <w:t xml:space="preserve"> D</w:t>
+      </w:r>
+      <w:r>
+        <w:rPr>
+          <w:rFonts w:eastAsia="黑体" w:cs="Times New Roman"/>
+          <w:bCs/>
+        </w:rPr>
+        <w:t>.</w:t>
       </w:r>
     </w:p>
     <w:p>
@@ -2019,21 +1985,14 @@
           <w:rFonts w:eastAsia="黑体" w:cs="Times New Roman"/>
           <w:bCs/>
         </w:rPr>
-        <w:t>Calculate gradient</w:t>
-      </w:r>
-      <w:r>
-        <w:rPr>
-          <w:rFonts w:eastAsia="黑体" w:cs="Times New Roman"/>
-          <w:bCs/>
-        </w:rPr>
-        <w:t xml:space="preserve"> G</w:t>
-      </w:r>
-      <w:r>
-        <w:rPr>
-          <w:rFonts w:eastAsia="黑体" w:cs="Times New Roman"/>
-          <w:bCs/>
-        </w:rPr>
-        <w:t xml:space="preserve"> toward loss function from all samples.</w:t>
+        <w:t>Update model</w:t>
+      </w:r>
+      <w:r>
+        <w:rPr>
+          <w:rFonts w:eastAsia="黑体" w:cs="Times New Roman"/>
+          <w:bCs/>
+        </w:rPr>
+        <w:t>.</w:t>
       </w:r>
     </w:p>
     <w:p>
@@ -2045,55 +2004,17 @@
         </w:numPr>
         <w:spacing w:line="360" w:lineRule="auto"/>
         <w:ind w:firstLineChars="0"/>
-        <w:jc w:val="left"/>
-        <w:rPr>
-          <w:rFonts w:eastAsia="黑体" w:cs="Times New Roman"/>
-          <w:bCs/>
-        </w:rPr>
-      </w:pPr>
-      <w:r>
-        <w:rPr>
-          <w:rFonts w:eastAsia="黑体" w:cs="Times New Roman"/>
-          <w:bCs/>
-        </w:rPr>
-        <w:t>Denote the opposite direction of gradient</w:t>
-      </w:r>
-      <w:r>
-        <w:rPr>
-          <w:rFonts w:eastAsia="黑体" w:cs="Times New Roman"/>
-          <w:bCs/>
-        </w:rPr>
-        <w:t xml:space="preserve"> </w:t>
-      </w:r>
-      <w:proofErr w:type="spellStart"/>
-      <w:r>
-        <w:rPr>
-          <w:rFonts w:eastAsia="黑体" w:cs="Times New Roman"/>
-          <w:bCs/>
-        </w:rPr>
-        <w:t xml:space="preserve">G </w:t>
-      </w:r>
-      <w:r>
-        <w:rPr>
-          <w:rFonts w:eastAsia="黑体" w:cs="Times New Roman"/>
-          <w:bCs/>
-        </w:rPr>
-        <w:t>as</w:t>
-      </w:r>
-      <w:proofErr w:type="spellEnd"/>
-      <w:r>
-        <w:rPr>
-          <w:rFonts w:eastAsia="黑体" w:cs="Times New Roman"/>
-          <w:bCs/>
-        </w:rPr>
-        <w:t xml:space="preserve"> D</w:t>
-      </w:r>
-      <w:r>
-        <w:rPr>
-          <w:rFonts w:eastAsia="黑体" w:cs="Times New Roman"/>
-          <w:bCs/>
-        </w:rPr>
-        <w:t>.</w:t>
+        <w:rPr>
+          <w:rFonts w:eastAsia="黑体" w:cs="Times New Roman"/>
+          <w:bCs/>
+        </w:rPr>
+      </w:pPr>
+      <w:r>
+        <w:rPr>
+          <w:rFonts w:eastAsia="黑体" w:cs="Times New Roman"/>
+          <w:bCs/>
+        </w:rPr>
+        <w:t>Select the appropriate threshold, mark the sample whose predict scores greater than the threshold as positive, on the contrary as negative.</w:t>
       </w:r>
     </w:p>
     <w:p>
@@ -2108,58 +2029,6 @@
         <w:jc w:val="left"/>
         <w:rPr>
           <w:rFonts w:eastAsia="黑体" w:cs="Times New Roman"/>
-          <w:bCs/>
-        </w:rPr>
-      </w:pPr>
-      <w:r>
-        <w:rPr>
-          <w:rFonts w:eastAsia="黑体" w:cs="Times New Roman"/>
-          <w:bCs/>
-        </w:rPr>
-        <w:t>Update model</w:t>
-      </w:r>
-      <w:r>
-        <w:rPr>
-          <w:rFonts w:eastAsia="黑体" w:cs="Times New Roman"/>
-          <w:bCs/>
-        </w:rPr>
-        <w:t>.</w:t>
-      </w:r>
-    </w:p>
-    <w:p>
-      <w:pPr>
-        <w:pStyle w:val="a6"/>
-        <w:numPr>
-          <w:ilvl w:val="0"/>
-          <w:numId w:val="6"/>
-        </w:numPr>
-        <w:spacing w:line="360" w:lineRule="auto"/>
-        <w:ind w:firstLineChars="0"/>
-        <w:rPr>
-          <w:rFonts w:eastAsia="黑体" w:cs="Times New Roman"/>
-          <w:bCs/>
-        </w:rPr>
-      </w:pPr>
-      <w:r>
-        <w:rPr>
-          <w:rFonts w:eastAsia="黑体" w:cs="Times New Roman"/>
-          <w:bCs/>
-        </w:rPr>
-        <w:t>Select the appropriate threshold, mark the sample whose predict scores greater than the threshold as positive, on the contrary as negative.</w:t>
-      </w:r>
-    </w:p>
-    <w:p>
-      <w:pPr>
-        <w:pStyle w:val="a6"/>
-        <w:numPr>
-          <w:ilvl w:val="0"/>
-          <w:numId w:val="6"/>
-        </w:numPr>
-        <w:spacing w:line="360" w:lineRule="auto"/>
-        <w:ind w:firstLineChars="0"/>
-        <w:jc w:val="left"/>
-        <w:rPr>
-          <w:rFonts w:eastAsia="黑体" w:cs="Times New Roman" w:hint="eastAsia"/>
           <w:bCs/>
         </w:rPr>
       </w:pPr>
@@ -2201,7 +2070,7 @@
         <w:ind w:left="1260" w:firstLineChars="0" w:firstLine="0"/>
         <w:jc w:val="left"/>
         <w:rPr>
-          <w:rFonts w:eastAsia="黑体" w:cs="Times New Roman" w:hint="eastAsia"/>
+          <w:rFonts w:eastAsia="黑体" w:cs="Times New Roman"/>
           <w:bCs/>
         </w:rPr>
       </w:pPr>
@@ -2407,7 +2276,6 @@
         <w:t>import </w:t>
       </w:r>
       <w:proofErr w:type="spellStart"/>
-      <w:proofErr w:type="gramStart"/>
       <w:r>
         <w:rPr>
           <w:rFonts w:ascii="Consolas" w:eastAsia="宋体" w:hAnsi="Consolas" w:cs="Consolas"/>
@@ -2420,7 +2288,6 @@
         <w:t>matplotlib.pyplot</w:t>
       </w:r>
       <w:proofErr w:type="spellEnd"/>
-      <w:proofErr w:type="gramEnd"/>
       <w:r>
         <w:rPr>
           <w:rFonts w:ascii="Consolas" w:eastAsia="宋体" w:hAnsi="Consolas" w:cs="Consolas"/>
@@ -2512,7 +2379,6 @@
         <w:t xml:space="preserve">from </w:t>
       </w:r>
       <w:proofErr w:type="spellStart"/>
-      <w:proofErr w:type="gramStart"/>
       <w:r>
         <w:rPr>
           <w:rFonts w:ascii="Consolas" w:eastAsia="宋体" w:hAnsi="Consolas" w:cs="Consolas"/>
@@ -2524,7 +2390,6 @@
         <w:t>sklearn.datasets</w:t>
       </w:r>
       <w:proofErr w:type="spellEnd"/>
-      <w:proofErr w:type="gramEnd"/>
       <w:r>
         <w:rPr>
           <w:rFonts w:ascii="Consolas" w:eastAsia="宋体" w:hAnsi="Consolas" w:cs="Consolas"/>
@@ -2580,27 +2445,15 @@
         <w:t xml:space="preserve">from </w:t>
       </w:r>
       <w:proofErr w:type="spellStart"/>
-      <w:proofErr w:type="gramStart"/>
-      <w:r>
-        <w:rPr>
-          <w:rFonts w:ascii="Consolas" w:eastAsia="宋体" w:hAnsi="Consolas" w:cs="Consolas"/>
-          <w:color w:val="5C5C5C"/>
-          <w:kern w:val="0"/>
-          <w:sz w:val="18"/>
-          <w:szCs w:val="18"/>
-        </w:rPr>
-        <w:t>sklearn.model</w:t>
-      </w:r>
-      <w:proofErr w:type="gramEnd"/>
-      <w:r>
-        <w:rPr>
-          <w:rFonts w:ascii="Consolas" w:eastAsia="宋体" w:hAnsi="Consolas" w:cs="Consolas"/>
-          <w:color w:val="5C5C5C"/>
-          <w:kern w:val="0"/>
-          <w:sz w:val="18"/>
-          <w:szCs w:val="18"/>
-        </w:rPr>
-        <w:t>_selection</w:t>
+      <w:r>
+        <w:rPr>
+          <w:rFonts w:ascii="Consolas" w:eastAsia="宋体" w:hAnsi="Consolas" w:cs="Consolas"/>
+          <w:color w:val="5C5C5C"/>
+          <w:kern w:val="0"/>
+          <w:sz w:val="18"/>
+          <w:szCs w:val="18"/>
+        </w:rPr>
+        <w:t>sklearn.model_selection</w:t>
       </w:r>
       <w:proofErr w:type="spellEnd"/>
       <w:r>
@@ -2666,40 +2519,18 @@
           <w:sz w:val="18"/>
           <w:szCs w:val="18"/>
         </w:rPr>
-        <w:t>get_</w:t>
-      </w:r>
-      <w:proofErr w:type="gramStart"/>
-      <w:r>
-        <w:rPr>
-          <w:rFonts w:ascii="Consolas" w:eastAsia="宋体" w:hAnsi="Consolas" w:cs="Consolas"/>
-          <w:color w:val="5C5C5C"/>
-          <w:kern w:val="0"/>
-          <w:sz w:val="18"/>
-          <w:szCs w:val="18"/>
-        </w:rPr>
-        <w:t>data</w:t>
-      </w:r>
-      <w:proofErr w:type="spellEnd"/>
-      <w:r>
-        <w:rPr>
-          <w:rFonts w:ascii="Consolas" w:eastAsia="宋体" w:hAnsi="Consolas" w:cs="Consolas"/>
-          <w:color w:val="5C5C5C"/>
-          <w:kern w:val="0"/>
-          <w:sz w:val="18"/>
-          <w:szCs w:val="18"/>
-        </w:rPr>
-        <w:t>(</w:t>
-      </w:r>
-      <w:proofErr w:type="gramEnd"/>
-      <w:r>
-        <w:rPr>
-          <w:rFonts w:ascii="Consolas" w:eastAsia="宋体" w:hAnsi="Consolas" w:cs="Consolas"/>
-          <w:color w:val="5C5C5C"/>
-          <w:kern w:val="0"/>
-          <w:sz w:val="18"/>
-          <w:szCs w:val="18"/>
-        </w:rPr>
-        <w:t>):</w:t>
+        <w:t>get_data</w:t>
+      </w:r>
+      <w:proofErr w:type="spellEnd"/>
+      <w:r>
+        <w:rPr>
+          <w:rFonts w:ascii="Consolas" w:eastAsia="宋体" w:hAnsi="Consolas" w:cs="Consolas"/>
+          <w:color w:val="5C5C5C"/>
+          <w:kern w:val="0"/>
+          <w:sz w:val="18"/>
+          <w:szCs w:val="18"/>
+        </w:rPr>
+        <w:t>():</w:t>
       </w:r>
     </w:p>
     <w:p>
@@ -2785,29 +2616,7 @@
           <w:sz w:val="18"/>
           <w:szCs w:val="18"/>
         </w:rPr>
-        <w:t xml:space="preserve">    return data[0</w:t>
-      </w:r>
-      <w:proofErr w:type="gramStart"/>
-      <w:r>
-        <w:rPr>
-          <w:rFonts w:ascii="Consolas" w:eastAsia="宋体" w:hAnsi="Consolas" w:cs="Consolas"/>
-          <w:color w:val="5C5C5C"/>
-          <w:kern w:val="0"/>
-          <w:sz w:val="18"/>
-          <w:szCs w:val="18"/>
-        </w:rPr>
-        <w:t>],data</w:t>
-      </w:r>
-      <w:proofErr w:type="gramEnd"/>
-      <w:r>
-        <w:rPr>
-          <w:rFonts w:ascii="Consolas" w:eastAsia="宋体" w:hAnsi="Consolas" w:cs="Consolas"/>
-          <w:color w:val="5C5C5C"/>
-          <w:kern w:val="0"/>
-          <w:sz w:val="18"/>
-          <w:szCs w:val="18"/>
-        </w:rPr>
-        <w:t>[1]</w:t>
+        <w:t xml:space="preserve">    return data[0],data[1]</w:t>
       </w:r>
     </w:p>
     <w:p>
@@ -2853,7 +2662,6 @@
           <w:szCs w:val="18"/>
         </w:rPr>
       </w:pPr>
-      <w:proofErr w:type="gramStart"/>
       <w:r>
         <w:rPr>
           <w:rFonts w:ascii="Consolas" w:eastAsia="宋体" w:hAnsi="Consolas" w:cs="Consolas"/>
@@ -2873,18 +2681,7 @@
           <w:sz w:val="18"/>
           <w:szCs w:val="18"/>
         </w:rPr>
-        <w:t>split</w:t>
-      </w:r>
-      <w:proofErr w:type="gramEnd"/>
-      <w:r>
-        <w:rPr>
-          <w:rFonts w:ascii="Consolas" w:eastAsia="宋体" w:hAnsi="Consolas" w:cs="Consolas"/>
-          <w:color w:val="5C5C5C"/>
-          <w:kern w:val="0"/>
-          <w:sz w:val="18"/>
-          <w:szCs w:val="18"/>
-        </w:rPr>
-        <w:t>_data</w:t>
+        <w:t>split_data</w:t>
       </w:r>
       <w:proofErr w:type="spellEnd"/>
       <w:r>
@@ -3062,27 +2859,15 @@
         <w:t>(</w:t>
       </w:r>
       <w:proofErr w:type="spellStart"/>
-      <w:proofErr w:type="gramStart"/>
-      <w:r>
-        <w:rPr>
-          <w:rFonts w:ascii="Consolas" w:eastAsia="宋体" w:hAnsi="Consolas" w:cs="Consolas"/>
-          <w:color w:val="5C5C5C"/>
-          <w:kern w:val="0"/>
-          <w:sz w:val="18"/>
-          <w:szCs w:val="18"/>
-        </w:rPr>
-        <w:t>x,y</w:t>
-      </w:r>
-      <w:proofErr w:type="gramEnd"/>
-      <w:r>
-        <w:rPr>
-          <w:rFonts w:ascii="Consolas" w:eastAsia="宋体" w:hAnsi="Consolas" w:cs="Consolas"/>
-          <w:color w:val="5C5C5C"/>
-          <w:kern w:val="0"/>
-          <w:sz w:val="18"/>
-          <w:szCs w:val="18"/>
-        </w:rPr>
-        <w:t>,test_size</w:t>
+      <w:r>
+        <w:rPr>
+          <w:rFonts w:ascii="Consolas" w:eastAsia="宋体" w:hAnsi="Consolas" w:cs="Consolas"/>
+          <w:color w:val="5C5C5C"/>
+          <w:kern w:val="0"/>
+          <w:sz w:val="18"/>
+          <w:szCs w:val="18"/>
+        </w:rPr>
+        <w:t>x,y,test_size</w:t>
       </w:r>
       <w:proofErr w:type="spellEnd"/>
       <w:r>
@@ -3292,27 +3077,15 @@
         <w:t>def loss(</w:t>
       </w:r>
       <w:proofErr w:type="spellStart"/>
-      <w:proofErr w:type="gramStart"/>
-      <w:r>
-        <w:rPr>
-          <w:rFonts w:ascii="Consolas" w:eastAsia="宋体" w:hAnsi="Consolas" w:cs="Consolas"/>
-          <w:color w:val="5C5C5C"/>
-          <w:kern w:val="0"/>
-          <w:sz w:val="18"/>
-          <w:szCs w:val="18"/>
-        </w:rPr>
-        <w:t>w,b</w:t>
-      </w:r>
-      <w:proofErr w:type="gramEnd"/>
-      <w:r>
-        <w:rPr>
-          <w:rFonts w:ascii="Consolas" w:eastAsia="宋体" w:hAnsi="Consolas" w:cs="Consolas"/>
-          <w:color w:val="5C5C5C"/>
-          <w:kern w:val="0"/>
-          <w:sz w:val="18"/>
-          <w:szCs w:val="18"/>
-        </w:rPr>
-        <w:t>,data,label,num</w:t>
+      <w:r>
+        <w:rPr>
+          <w:rFonts w:ascii="Consolas" w:eastAsia="宋体" w:hAnsi="Consolas" w:cs="Consolas"/>
+          <w:color w:val="5C5C5C"/>
+          <w:kern w:val="0"/>
+          <w:sz w:val="18"/>
+          <w:szCs w:val="18"/>
+        </w:rPr>
+        <w:t>w,b,data,label,num</w:t>
       </w:r>
       <w:proofErr w:type="spellEnd"/>
       <w:r>
@@ -3359,7 +3132,6 @@
         <w:t xml:space="preserve">    b = </w:t>
       </w:r>
       <w:proofErr w:type="spellStart"/>
-      <w:proofErr w:type="gramStart"/>
       <w:r>
         <w:rPr>
           <w:rFonts w:ascii="Consolas" w:eastAsia="宋体" w:hAnsi="Consolas" w:cs="Consolas"/>
@@ -3371,7 +3143,6 @@
         <w:t>np.ones</w:t>
       </w:r>
       <w:proofErr w:type="spellEnd"/>
-      <w:proofErr w:type="gramEnd"/>
       <w:r>
         <w:rPr>
           <w:rFonts w:ascii="Consolas" w:eastAsia="宋体" w:hAnsi="Consolas" w:cs="Consolas"/>
@@ -3437,7 +3208,6 @@
         <w:t xml:space="preserve"> = (label-data*</w:t>
       </w:r>
       <w:proofErr w:type="spellStart"/>
-      <w:proofErr w:type="gramStart"/>
       <w:r>
         <w:rPr>
           <w:rFonts w:ascii="Consolas" w:eastAsia="宋体" w:hAnsi="Consolas" w:cs="Consolas"/>
@@ -3449,7 +3219,6 @@
         <w:t>np.transpose</w:t>
       </w:r>
       <w:proofErr w:type="spellEnd"/>
-      <w:proofErr w:type="gramEnd"/>
       <w:r>
         <w:rPr>
           <w:rFonts w:ascii="Consolas" w:eastAsia="宋体" w:hAnsi="Consolas" w:cs="Consolas"/>
@@ -3515,7 +3284,6 @@
         <w:t xml:space="preserve"> = </w:t>
       </w:r>
       <w:proofErr w:type="spellStart"/>
-      <w:proofErr w:type="gramStart"/>
       <w:r>
         <w:rPr>
           <w:rFonts w:ascii="Consolas" w:eastAsia="宋体" w:hAnsi="Consolas" w:cs="Consolas"/>
@@ -3538,7 +3306,6 @@
         <w:t>(</w:t>
       </w:r>
       <w:proofErr w:type="spellStart"/>
-      <w:proofErr w:type="gramEnd"/>
       <w:r>
         <w:rPr>
           <w:rFonts w:ascii="Consolas" w:eastAsia="宋体" w:hAnsi="Consolas" w:cs="Consolas"/>
@@ -3637,7 +3404,6 @@
         <w:t xml:space="preserve"> / float(</w:t>
       </w:r>
       <w:proofErr w:type="spellStart"/>
-      <w:proofErr w:type="gramStart"/>
       <w:r>
         <w:rPr>
           <w:rFonts w:ascii="Consolas" w:eastAsia="宋体" w:hAnsi="Consolas" w:cs="Consolas"/>
@@ -3649,7 +3415,6 @@
         <w:t>data.shape</w:t>
       </w:r>
       <w:proofErr w:type="spellEnd"/>
-      <w:proofErr w:type="gramEnd"/>
       <w:r>
         <w:rPr>
           <w:rFonts w:ascii="Consolas" w:eastAsia="宋体" w:hAnsi="Consolas" w:cs="Consolas"/>
@@ -3791,27 +3556,15 @@
         <w:t>def optimizer(</w:t>
       </w:r>
       <w:proofErr w:type="spellStart"/>
-      <w:proofErr w:type="gramStart"/>
-      <w:r>
-        <w:rPr>
-          <w:rFonts w:ascii="Consolas" w:eastAsia="宋体" w:hAnsi="Consolas" w:cs="Consolas"/>
-          <w:color w:val="5C5C5C"/>
-          <w:kern w:val="0"/>
-          <w:sz w:val="18"/>
-          <w:szCs w:val="18"/>
-        </w:rPr>
-        <w:t>data,label</w:t>
-      </w:r>
-      <w:proofErr w:type="gramEnd"/>
-      <w:r>
-        <w:rPr>
-          <w:rFonts w:ascii="Consolas" w:eastAsia="宋体" w:hAnsi="Consolas" w:cs="Consolas"/>
-          <w:color w:val="5C5C5C"/>
-          <w:kern w:val="0"/>
-          <w:sz w:val="18"/>
-          <w:szCs w:val="18"/>
-        </w:rPr>
-        <w:t>,w_current,b_current,learning_rate,num</w:t>
+      <w:r>
+        <w:rPr>
+          <w:rFonts w:ascii="Consolas" w:eastAsia="宋体" w:hAnsi="Consolas" w:cs="Consolas"/>
+          <w:color w:val="5C5C5C"/>
+          <w:kern w:val="0"/>
+          <w:sz w:val="18"/>
+          <w:szCs w:val="18"/>
+        </w:rPr>
+        <w:t>data,label,w_current,b_current,learning_rate,num</w:t>
       </w:r>
       <w:proofErr w:type="spellEnd"/>
       <w:r>
@@ -3839,7 +3592,7 @@
         <w:spacing w:beforeAutospacing="1" w:afterAutospacing="1" w:line="120" w:lineRule="atLeast"/>
         <w:jc w:val="left"/>
         <w:rPr>
-          <w:rFonts w:ascii="Consolas" w:eastAsia="宋体" w:hAnsi="Consolas" w:cs="Consolas" w:hint="eastAsia"/>
+          <w:rFonts w:ascii="Consolas" w:eastAsia="宋体" w:hAnsi="Consolas" w:cs="Consolas"/>
           <w:color w:val="5C5C5C"/>
           <w:kern w:val="0"/>
           <w:sz w:val="18"/>
@@ -3931,7 +3684,6 @@
         <w:t xml:space="preserve">    b = </w:t>
       </w:r>
       <w:proofErr w:type="spellStart"/>
-      <w:proofErr w:type="gramStart"/>
       <w:r>
         <w:rPr>
           <w:rFonts w:ascii="Consolas" w:eastAsia="宋体" w:hAnsi="Consolas" w:cs="Consolas"/>
@@ -3943,7 +3695,6 @@
         <w:t>np.ones</w:t>
       </w:r>
       <w:proofErr w:type="spellEnd"/>
-      <w:proofErr w:type="gramEnd"/>
       <w:r>
         <w:rPr>
           <w:rFonts w:ascii="Consolas" w:eastAsia="宋体" w:hAnsi="Consolas" w:cs="Consolas"/>
@@ -4043,7 +3794,6 @@
         <w:t xml:space="preserve"> * (</w:t>
       </w:r>
       <w:proofErr w:type="spellStart"/>
-      <w:proofErr w:type="gramStart"/>
       <w:r>
         <w:rPr>
           <w:rFonts w:ascii="Consolas" w:eastAsia="宋体" w:hAnsi="Consolas" w:cs="Consolas"/>
@@ -4055,7 +3805,6 @@
         <w:t>np.transpose</w:t>
       </w:r>
       <w:proofErr w:type="spellEnd"/>
-      <w:proofErr w:type="gramEnd"/>
       <w:r>
         <w:rPr>
           <w:rFonts w:ascii="Consolas" w:eastAsia="宋体" w:hAnsi="Consolas" w:cs="Consolas"/>
@@ -4195,21 +3944,9 @@
           <w:sz w:val="18"/>
           <w:szCs w:val="18"/>
         </w:rPr>
-        <w:t>w_</w:t>
-      </w:r>
-      <w:proofErr w:type="gramStart"/>
-      <w:r>
-        <w:rPr>
-          <w:rFonts w:ascii="Consolas" w:eastAsia="宋体" w:hAnsi="Consolas" w:cs="Consolas"/>
-          <w:color w:val="5C5C5C"/>
-          <w:kern w:val="0"/>
-          <w:sz w:val="18"/>
-          <w:szCs w:val="18"/>
-        </w:rPr>
-        <w:t>gradient,axis</w:t>
-      </w:r>
-      <w:proofErr w:type="spellEnd"/>
-      <w:proofErr w:type="gramEnd"/>
+        <w:t>w_gradient,axis</w:t>
+      </w:r>
+      <w:proofErr w:type="spellEnd"/>
       <w:r>
         <w:rPr>
           <w:rFonts w:ascii="Consolas" w:eastAsia="宋体" w:hAnsi="Consolas" w:cs="Consolas"/>
@@ -4297,7 +4034,6 @@
         <w:t xml:space="preserve"> *(label-data*</w:t>
       </w:r>
       <w:proofErr w:type="spellStart"/>
-      <w:proofErr w:type="gramStart"/>
       <w:r>
         <w:rPr>
           <w:rFonts w:ascii="Consolas" w:eastAsia="宋体" w:hAnsi="Consolas" w:cs="Consolas"/>
@@ -4309,7 +4045,6 @@
         <w:t>np.transpose</w:t>
       </w:r>
       <w:proofErr w:type="spellEnd"/>
-      <w:proofErr w:type="gramEnd"/>
       <w:r>
         <w:rPr>
           <w:rFonts w:ascii="Consolas" w:eastAsia="宋体" w:hAnsi="Consolas" w:cs="Consolas"/>
@@ -4427,21 +4162,9 @@
           <w:sz w:val="18"/>
           <w:szCs w:val="18"/>
         </w:rPr>
-        <w:t>b_</w:t>
-      </w:r>
-      <w:proofErr w:type="gramStart"/>
-      <w:r>
-        <w:rPr>
-          <w:rFonts w:ascii="Consolas" w:eastAsia="宋体" w:hAnsi="Consolas" w:cs="Consolas"/>
-          <w:color w:val="5C5C5C"/>
-          <w:kern w:val="0"/>
-          <w:sz w:val="18"/>
-          <w:szCs w:val="18"/>
-        </w:rPr>
-        <w:t>gradient,axis</w:t>
-      </w:r>
-      <w:proofErr w:type="spellEnd"/>
-      <w:proofErr w:type="gramEnd"/>
+        <w:t>b_gradient,axis</w:t>
+      </w:r>
+      <w:proofErr w:type="spellEnd"/>
       <w:r>
         <w:rPr>
           <w:rFonts w:ascii="Consolas" w:eastAsia="宋体" w:hAnsi="Consolas" w:cs="Consolas"/>
@@ -4733,29 +4456,7 @@
           <w:sz w:val="18"/>
           <w:szCs w:val="18"/>
         </w:rPr>
-        <w:t>new_</w:t>
-      </w:r>
-      <w:proofErr w:type="gramStart"/>
-      <w:r>
-        <w:rPr>
-          <w:rFonts w:ascii="Consolas" w:eastAsia="宋体" w:hAnsi="Consolas" w:cs="Consolas"/>
-          <w:color w:val="5C5C5C"/>
-          <w:kern w:val="0"/>
-          <w:sz w:val="18"/>
-          <w:szCs w:val="18"/>
-        </w:rPr>
-        <w:t>w,new</w:t>
-      </w:r>
-      <w:proofErr w:type="gramEnd"/>
-      <w:r>
-        <w:rPr>
-          <w:rFonts w:ascii="Consolas" w:eastAsia="宋体" w:hAnsi="Consolas" w:cs="Consolas"/>
-          <w:color w:val="5C5C5C"/>
-          <w:kern w:val="0"/>
-          <w:sz w:val="18"/>
-          <w:szCs w:val="18"/>
-        </w:rPr>
-        <w:t>_b</w:t>
+        <w:t>new_w,new_b</w:t>
       </w:r>
       <w:proofErr w:type="spellEnd"/>
     </w:p>
@@ -4856,27 +4557,15 @@
           <w:szCs w:val="18"/>
         </w:rPr>
       </w:pPr>
-      <w:proofErr w:type="gramStart"/>
-      <w:r>
-        <w:rPr>
-          <w:rFonts w:ascii="Consolas" w:eastAsia="宋体" w:hAnsi="Consolas" w:cs="Consolas"/>
-          <w:color w:val="5C5C5C"/>
-          <w:kern w:val="0"/>
-          <w:sz w:val="18"/>
-          <w:szCs w:val="18"/>
-        </w:rPr>
-        <w:t>X,Y</w:t>
-      </w:r>
-      <w:proofErr w:type="gramEnd"/>
-      <w:r>
-        <w:rPr>
-          <w:rFonts w:ascii="Consolas" w:eastAsia="宋体" w:hAnsi="Consolas" w:cs="Consolas"/>
-          <w:color w:val="5C5C5C"/>
-          <w:kern w:val="0"/>
-          <w:sz w:val="18"/>
-          <w:szCs w:val="18"/>
-        </w:rPr>
-        <w:t xml:space="preserve"> = </w:t>
+      <w:r>
+        <w:rPr>
+          <w:rFonts w:ascii="Consolas" w:eastAsia="宋体" w:hAnsi="Consolas" w:cs="Consolas"/>
+          <w:color w:val="5C5C5C"/>
+          <w:kern w:val="0"/>
+          <w:sz w:val="18"/>
+          <w:szCs w:val="18"/>
+        </w:rPr>
+        <w:t xml:space="preserve">X,Y = </w:t>
       </w:r>
       <w:proofErr w:type="spellStart"/>
       <w:r>
@@ -4933,7 +4622,6 @@
         <w:t xml:space="preserve">Y = </w:t>
       </w:r>
       <w:proofErr w:type="spellStart"/>
-      <w:proofErr w:type="gramStart"/>
       <w:r>
         <w:rPr>
           <w:rFonts w:ascii="Consolas" w:eastAsia="宋体" w:hAnsi="Consolas" w:cs="Consolas"/>
@@ -4945,7 +4633,6 @@
         <w:t>Y.reshape</w:t>
       </w:r>
       <w:proofErr w:type="spellEnd"/>
-      <w:proofErr w:type="gramEnd"/>
       <w:r>
         <w:rPr>
           <w:rFonts w:ascii="Consolas" w:eastAsia="宋体" w:hAnsi="Consolas" w:cs="Consolas"/>
@@ -5108,29 +4795,7 @@
           <w:sz w:val="18"/>
           <w:szCs w:val="18"/>
         </w:rPr>
-        <w:t>(</w:t>
-      </w:r>
-      <w:proofErr w:type="gramStart"/>
-      <w:r>
-        <w:rPr>
-          <w:rFonts w:ascii="Consolas" w:eastAsia="宋体" w:hAnsi="Consolas" w:cs="Consolas"/>
-          <w:color w:val="5C5C5C"/>
-          <w:kern w:val="0"/>
-          <w:sz w:val="18"/>
-          <w:szCs w:val="18"/>
-        </w:rPr>
-        <w:t>X,Y</w:t>
-      </w:r>
-      <w:proofErr w:type="gramEnd"/>
-      <w:r>
-        <w:rPr>
-          <w:rFonts w:ascii="Consolas" w:eastAsia="宋体" w:hAnsi="Consolas" w:cs="Consolas"/>
-          <w:color w:val="5C5C5C"/>
-          <w:kern w:val="0"/>
-          <w:sz w:val="18"/>
-          <w:szCs w:val="18"/>
-        </w:rPr>
-        <w:t>)</w:t>
+        <w:t>(X,Y)</w:t>
       </w:r>
     </w:p>
     <w:p>
@@ -5231,7 +4896,6 @@
         <w:t xml:space="preserve"> = </w:t>
       </w:r>
       <w:proofErr w:type="spellStart"/>
-      <w:proofErr w:type="gramStart"/>
       <w:r>
         <w:rPr>
           <w:rFonts w:ascii="Consolas" w:eastAsia="宋体" w:hAnsi="Consolas" w:cs="Consolas"/>
@@ -5243,7 +4907,6 @@
         <w:t>X.shape</w:t>
       </w:r>
       <w:proofErr w:type="spellEnd"/>
-      <w:proofErr w:type="gramEnd"/>
       <w:r>
         <w:rPr>
           <w:rFonts w:ascii="Consolas" w:eastAsia="宋体" w:hAnsi="Consolas" w:cs="Consolas"/>
@@ -5307,21 +4970,9 @@
           <w:sz w:val="18"/>
           <w:szCs w:val="18"/>
         </w:rPr>
-        <w:t>Y_</w:t>
-      </w:r>
-      <w:proofErr w:type="gramStart"/>
-      <w:r>
-        <w:rPr>
-          <w:rFonts w:ascii="Consolas" w:eastAsia="宋体" w:hAnsi="Consolas" w:cs="Consolas"/>
-          <w:color w:val="5C5C5C"/>
-          <w:kern w:val="0"/>
-          <w:sz w:val="18"/>
-          <w:szCs w:val="18"/>
-        </w:rPr>
-        <w:t>train.shape</w:t>
-      </w:r>
-      <w:proofErr w:type="spellEnd"/>
-      <w:proofErr w:type="gramEnd"/>
+        <w:t>Y_train.shape</w:t>
+      </w:r>
+      <w:proofErr w:type="spellEnd"/>
       <w:r>
         <w:rPr>
           <w:rFonts w:ascii="Consolas" w:eastAsia="宋体" w:hAnsi="Consolas" w:cs="Consolas"/>
@@ -5385,21 +5036,9 @@
           <w:sz w:val="18"/>
           <w:szCs w:val="18"/>
         </w:rPr>
-        <w:t>Y_</w:t>
-      </w:r>
-      <w:proofErr w:type="gramStart"/>
-      <w:r>
-        <w:rPr>
-          <w:rFonts w:ascii="Consolas" w:eastAsia="宋体" w:hAnsi="Consolas" w:cs="Consolas"/>
-          <w:color w:val="5C5C5C"/>
-          <w:kern w:val="0"/>
-          <w:sz w:val="18"/>
-          <w:szCs w:val="18"/>
-        </w:rPr>
-        <w:t>validate.shape</w:t>
-      </w:r>
-      <w:proofErr w:type="spellEnd"/>
-      <w:proofErr w:type="gramEnd"/>
+        <w:t>Y_validate.shape</w:t>
+      </w:r>
+      <w:proofErr w:type="spellEnd"/>
       <w:r>
         <w:rPr>
           <w:rFonts w:ascii="Consolas" w:eastAsia="宋体" w:hAnsi="Consolas" w:cs="Consolas"/>
@@ -5607,7 +5246,6 @@
         <w:t xml:space="preserve">w = </w:t>
       </w:r>
       <w:proofErr w:type="spellStart"/>
-      <w:proofErr w:type="gramStart"/>
       <w:r>
         <w:rPr>
           <w:rFonts w:ascii="Consolas" w:eastAsia="宋体" w:hAnsi="Consolas" w:cs="Consolas"/>
@@ -5619,7 +5257,6 @@
         <w:t>np.zeros</w:t>
       </w:r>
       <w:proofErr w:type="spellEnd"/>
-      <w:proofErr w:type="gramEnd"/>
       <w:r>
         <w:rPr>
           <w:rFonts w:ascii="Consolas" w:eastAsia="宋体" w:hAnsi="Consolas" w:cs="Consolas"/>
@@ -5704,8 +5341,20 @@
           <w:sz w:val="18"/>
           <w:szCs w:val="18"/>
         </w:rPr>
-        <w:t xml:space="preserve"> = 0.01</w:t>
-      </w:r>
+        <w:t xml:space="preserve"> = 0.</w:t>
+      </w:r>
+      <w:r>
+        <w:rPr>
+          <w:rFonts w:ascii="Consolas" w:eastAsia="宋体" w:hAnsi="Consolas" w:cs="Consolas"/>
+          <w:color w:val="5C5C5C"/>
+          <w:kern w:val="0"/>
+          <w:sz w:val="18"/>
+          <w:szCs w:val="18"/>
+        </w:rPr>
+        <w:t>2</w:t>
+      </w:r>
+      <w:bookmarkStart w:id="2" w:name="_GoBack"/>
+      <w:bookmarkEnd w:id="2"/>
     </w:p>
     <w:p>
       <w:pPr>
@@ -5887,21 +5536,9 @@
           <w:sz w:val="18"/>
           <w:szCs w:val="18"/>
         </w:rPr>
-        <w:t>train_</w:t>
-      </w:r>
-      <w:proofErr w:type="gramStart"/>
-      <w:r>
-        <w:rPr>
-          <w:rFonts w:ascii="Consolas" w:eastAsia="宋体" w:hAnsi="Consolas" w:cs="Consolas"/>
-          <w:color w:val="5C5C5C"/>
-          <w:kern w:val="0"/>
-          <w:sz w:val="18"/>
-          <w:szCs w:val="18"/>
-        </w:rPr>
-        <w:t>loss.append</w:t>
-      </w:r>
-      <w:proofErr w:type="spellEnd"/>
-      <w:proofErr w:type="gramEnd"/>
+        <w:t>train_loss.append</w:t>
+      </w:r>
+      <w:proofErr w:type="spellEnd"/>
       <w:r>
         <w:rPr>
           <w:rFonts w:ascii="Consolas" w:eastAsia="宋体" w:hAnsi="Consolas" w:cs="Consolas"/>
@@ -5964,29 +5601,7 @@
           <w:sz w:val="18"/>
           <w:szCs w:val="18"/>
         </w:rPr>
-        <w:t xml:space="preserve">    validate_</w:t>
-      </w:r>
-      <w:proofErr w:type="gramStart"/>
-      <w:r>
-        <w:rPr>
-          <w:rFonts w:ascii="Consolas" w:eastAsia="宋体" w:hAnsi="Consolas" w:cs="Consolas"/>
-          <w:color w:val="5C5C5C"/>
-          <w:kern w:val="0"/>
-          <w:sz w:val="18"/>
-          <w:szCs w:val="18"/>
-        </w:rPr>
-        <w:t>loss.append</w:t>
-      </w:r>
-      <w:proofErr w:type="gramEnd"/>
-      <w:r>
-        <w:rPr>
-          <w:rFonts w:ascii="Consolas" w:eastAsia="宋体" w:hAnsi="Consolas" w:cs="Consolas"/>
-          <w:color w:val="5C5C5C"/>
-          <w:kern w:val="0"/>
-          <w:sz w:val="18"/>
-          <w:szCs w:val="18"/>
-        </w:rPr>
-        <w:t>(loss(w,b,X_validate,Y_validate,validate_num))</w:t>
+        <w:t xml:space="preserve">    validate_loss.append(loss(w,b,X_validate,Y_validate,validate_num))</w:t>
       </w:r>
     </w:p>
     <w:p>
@@ -6021,7 +5636,6 @@
         <w:t xml:space="preserve">    </w:t>
       </w:r>
       <w:proofErr w:type="spellStart"/>
-      <w:proofErr w:type="gramStart"/>
       <w:r>
         <w:rPr>
           <w:rFonts w:ascii="Consolas" w:eastAsia="宋体" w:hAnsi="Consolas" w:cs="Consolas"/>
@@ -6033,7 +5647,6 @@
         <w:t>w,b</w:t>
       </w:r>
       <w:proofErr w:type="spellEnd"/>
-      <w:proofErr w:type="gramEnd"/>
       <w:r>
         <w:rPr>
           <w:rFonts w:ascii="Consolas" w:eastAsia="宋体" w:hAnsi="Consolas" w:cs="Consolas"/>
@@ -6153,7 +5766,6 @@
         <w:t xml:space="preserve">fig, ax = </w:t>
       </w:r>
       <w:proofErr w:type="spellStart"/>
-      <w:proofErr w:type="gramStart"/>
       <w:r>
         <w:rPr>
           <w:rFonts w:ascii="Consolas" w:eastAsia="宋体" w:hAnsi="Consolas" w:cs="Consolas"/>
@@ -6165,7 +5777,6 @@
         <w:t>plt.subplots</w:t>
       </w:r>
       <w:proofErr w:type="spellEnd"/>
-      <w:proofErr w:type="gramEnd"/>
       <w:r>
         <w:rPr>
           <w:rFonts w:ascii="Consolas" w:eastAsia="宋体" w:hAnsi="Consolas" w:cs="Consolas"/>
@@ -6221,7 +5832,6 @@
         <w:t xml:space="preserve"> = </w:t>
       </w:r>
       <w:proofErr w:type="spellStart"/>
-      <w:proofErr w:type="gramStart"/>
       <w:r>
         <w:rPr>
           <w:rFonts w:ascii="Consolas" w:eastAsia="宋体" w:hAnsi="Consolas" w:cs="Consolas"/>
@@ -6233,7 +5843,6 @@
         <w:t>ax.plot</w:t>
       </w:r>
       <w:proofErr w:type="spellEnd"/>
-      <w:proofErr w:type="gramEnd"/>
       <w:r>
         <w:rPr>
           <w:rFonts w:ascii="Consolas" w:eastAsia="宋体" w:hAnsi="Consolas" w:cs="Consolas"/>
@@ -6333,7 +5942,6 @@
         <w:t xml:space="preserve"> = </w:t>
       </w:r>
       <w:proofErr w:type="spellStart"/>
-      <w:proofErr w:type="gramStart"/>
       <w:r>
         <w:rPr>
           <w:rFonts w:ascii="Consolas" w:eastAsia="宋体" w:hAnsi="Consolas" w:cs="Consolas"/>
@@ -6345,7 +5953,6 @@
         <w:t>ax.plot</w:t>
       </w:r>
       <w:proofErr w:type="spellEnd"/>
-      <w:proofErr w:type="gramEnd"/>
       <w:r>
         <w:rPr>
           <w:rFonts w:ascii="Consolas" w:eastAsia="宋体" w:hAnsi="Consolas" w:cs="Consolas"/>
@@ -6423,7 +6030,6 @@
         </w:rPr>
       </w:pPr>
       <w:proofErr w:type="spellStart"/>
-      <w:proofErr w:type="gramStart"/>
       <w:r>
         <w:rPr>
           <w:rFonts w:ascii="Consolas" w:eastAsia="宋体" w:hAnsi="Consolas" w:cs="Consolas"/>
@@ -6435,7 +6041,6 @@
         <w:t>plt.legend</w:t>
       </w:r>
       <w:proofErr w:type="spellEnd"/>
-      <w:proofErr w:type="gramEnd"/>
       <w:r>
         <w:rPr>
           <w:rFonts w:ascii="Consolas" w:eastAsia="宋体" w:hAnsi="Consolas" w:cs="Consolas"/>
@@ -6510,18 +6115,7 @@
           <w:sz w:val="18"/>
           <w:szCs w:val="18"/>
         </w:rPr>
-        <w:t>='Epoch</w:t>
-      </w:r>
-      <w:proofErr w:type="gramStart"/>
-      <w:r>
-        <w:rPr>
-          <w:rFonts w:ascii="Consolas" w:eastAsia="宋体" w:hAnsi="Consolas" w:cs="Consolas"/>
-          <w:color w:val="5C5C5C"/>
-          <w:kern w:val="0"/>
-          <w:sz w:val="18"/>
-          <w:szCs w:val="18"/>
-        </w:rPr>
-        <w:t>',</w:t>
+        <w:t>='Epoch',</w:t>
       </w:r>
       <w:proofErr w:type="spellStart"/>
       <w:r>
@@ -6535,7 +6129,6 @@
         <w:t>ylabel</w:t>
       </w:r>
       <w:proofErr w:type="spellEnd"/>
-      <w:proofErr w:type="gramEnd"/>
       <w:r>
         <w:rPr>
           <w:rFonts w:ascii="Consolas" w:eastAsia="宋体" w:hAnsi="Consolas" w:cs="Consolas"/>
@@ -6569,7 +6162,6 @@
         </w:rPr>
       </w:pPr>
       <w:proofErr w:type="spellStart"/>
-      <w:proofErr w:type="gramStart"/>
       <w:r>
         <w:rPr>
           <w:rFonts w:ascii="Consolas" w:eastAsia="宋体" w:hAnsi="Consolas" w:cs="Consolas"/>
@@ -6581,7 +6173,6 @@
         <w:t>plt.show</w:t>
       </w:r>
       <w:proofErr w:type="spellEnd"/>
-      <w:proofErr w:type="gramEnd"/>
       <w:r>
         <w:rPr>
           <w:rFonts w:ascii="Consolas" w:eastAsia="宋体" w:hAnsi="Consolas" w:cs="Consolas"/>
@@ -6783,7 +6374,6 @@
         <w:t> </w:t>
       </w:r>
       <w:proofErr w:type="spellStart"/>
-      <w:proofErr w:type="gramStart"/>
       <w:r>
         <w:rPr>
           <w:rFonts w:ascii="Consolas" w:eastAsia="宋体" w:hAnsi="Consolas" w:cs="Consolas"/>
@@ -6796,7 +6386,6 @@
         <w:t>matplotlib.pyplot</w:t>
       </w:r>
       <w:proofErr w:type="spellEnd"/>
-      <w:proofErr w:type="gramEnd"/>
       <w:r>
         <w:rPr>
           <w:rFonts w:ascii="Consolas" w:eastAsia="宋体" w:hAnsi="Consolas" w:cs="Consolas"/>
@@ -6909,7 +6498,6 @@
         <w:t xml:space="preserve">from </w:t>
       </w:r>
       <w:proofErr w:type="spellStart"/>
-      <w:proofErr w:type="gramStart"/>
       <w:r>
         <w:rPr>
           <w:rFonts w:ascii="Consolas" w:eastAsia="宋体" w:hAnsi="Consolas" w:cs="Consolas"/>
@@ -6921,7 +6509,6 @@
         <w:t>sklearn.datasets</w:t>
       </w:r>
       <w:proofErr w:type="spellEnd"/>
-      <w:proofErr w:type="gramEnd"/>
       <w:r>
         <w:rPr>
           <w:rFonts w:ascii="Consolas" w:eastAsia="宋体" w:hAnsi="Consolas" w:cs="Consolas"/>
@@ -6977,27 +6564,15 @@
         <w:t xml:space="preserve">from </w:t>
       </w:r>
       <w:proofErr w:type="spellStart"/>
-      <w:proofErr w:type="gramStart"/>
-      <w:r>
-        <w:rPr>
-          <w:rFonts w:ascii="Consolas" w:eastAsia="宋体" w:hAnsi="Consolas" w:cs="Consolas"/>
-          <w:color w:val="5C5C5C"/>
-          <w:kern w:val="0"/>
-          <w:sz w:val="18"/>
-          <w:szCs w:val="18"/>
-        </w:rPr>
-        <w:t>sklearn.model</w:t>
-      </w:r>
-      <w:proofErr w:type="gramEnd"/>
-      <w:r>
-        <w:rPr>
-          <w:rFonts w:ascii="Consolas" w:eastAsia="宋体" w:hAnsi="Consolas" w:cs="Consolas"/>
-          <w:color w:val="5C5C5C"/>
-          <w:kern w:val="0"/>
-          <w:sz w:val="18"/>
-          <w:szCs w:val="18"/>
-        </w:rPr>
-        <w:t>_selection</w:t>
+      <w:r>
+        <w:rPr>
+          <w:rFonts w:ascii="Consolas" w:eastAsia="宋体" w:hAnsi="Consolas" w:cs="Consolas"/>
+          <w:color w:val="5C5C5C"/>
+          <w:kern w:val="0"/>
+          <w:sz w:val="18"/>
+          <w:szCs w:val="18"/>
+        </w:rPr>
+        <w:t>sklearn.model_selection</w:t>
       </w:r>
       <w:proofErr w:type="spellEnd"/>
       <w:r>
@@ -7153,27 +6728,15 @@
         <w:t>(</w:t>
       </w:r>
       <w:proofErr w:type="spellStart"/>
-      <w:proofErr w:type="gramStart"/>
-      <w:r>
-        <w:rPr>
-          <w:rFonts w:ascii="Consolas" w:eastAsia="宋体" w:hAnsi="Consolas" w:cs="Consolas"/>
-          <w:color w:val="5C5C5C"/>
-          <w:kern w:val="0"/>
-          <w:sz w:val="18"/>
-          <w:szCs w:val="18"/>
-        </w:rPr>
-        <w:t>w,X</w:t>
-      </w:r>
-      <w:proofErr w:type="gramEnd"/>
-      <w:r>
-        <w:rPr>
-          <w:rFonts w:ascii="Consolas" w:eastAsia="宋体" w:hAnsi="Consolas" w:cs="Consolas"/>
-          <w:color w:val="5C5C5C"/>
-          <w:kern w:val="0"/>
-          <w:sz w:val="18"/>
-          <w:szCs w:val="18"/>
-        </w:rPr>
-        <w:t>,Y,C</w:t>
+      <w:r>
+        <w:rPr>
+          <w:rFonts w:ascii="Consolas" w:eastAsia="宋体" w:hAnsi="Consolas" w:cs="Consolas"/>
+          <w:color w:val="5C5C5C"/>
+          <w:kern w:val="0"/>
+          <w:sz w:val="18"/>
+          <w:szCs w:val="18"/>
+        </w:rPr>
+        <w:t>w,X,Y,C</w:t>
       </w:r>
       <w:proofErr w:type="spellEnd"/>
       <w:r>
@@ -7227,29 +6790,7 @@
           <w:sz w:val="18"/>
           <w:szCs w:val="18"/>
         </w:rPr>
-        <w:t>records_</w:t>
-      </w:r>
-      <w:proofErr w:type="gramStart"/>
-      <w:r>
-        <w:rPr>
-          <w:rFonts w:ascii="Consolas" w:eastAsia="宋体" w:hAnsi="Consolas" w:cs="Consolas"/>
-          <w:color w:val="5C5C5C"/>
-          <w:kern w:val="0"/>
-          <w:sz w:val="18"/>
-          <w:szCs w:val="18"/>
-        </w:rPr>
-        <w:t>num,features</w:t>
-      </w:r>
-      <w:proofErr w:type="gramEnd"/>
-      <w:r>
-        <w:rPr>
-          <w:rFonts w:ascii="Consolas" w:eastAsia="宋体" w:hAnsi="Consolas" w:cs="Consolas"/>
-          <w:color w:val="5C5C5C"/>
-          <w:kern w:val="0"/>
-          <w:sz w:val="18"/>
-          <w:szCs w:val="18"/>
-        </w:rPr>
-        <w:t>_num</w:t>
+        <w:t>records_num,features_num</w:t>
       </w:r>
       <w:proofErr w:type="spellEnd"/>
       <w:r>
@@ -7317,7 +6858,6 @@
         <w:t xml:space="preserve">    zero = </w:t>
       </w:r>
       <w:proofErr w:type="spellStart"/>
-      <w:proofErr w:type="gramStart"/>
       <w:r>
         <w:rPr>
           <w:rFonts w:ascii="Consolas" w:eastAsia="宋体" w:hAnsi="Consolas" w:cs="Consolas"/>
@@ -7329,7 +6869,6 @@
         <w:t>np.zeros</w:t>
       </w:r>
       <w:proofErr w:type="spellEnd"/>
-      <w:proofErr w:type="gramEnd"/>
       <w:r>
         <w:rPr>
           <w:rFonts w:ascii="Consolas" w:eastAsia="宋体" w:hAnsi="Consolas" w:cs="Consolas"/>
@@ -7427,7 +6966,6 @@
         <w:t>([</w:t>
       </w:r>
       <w:proofErr w:type="spellStart"/>
-      <w:proofErr w:type="gramStart"/>
       <w:r>
         <w:rPr>
           <w:rFonts w:ascii="Consolas" w:eastAsia="宋体" w:hAnsi="Consolas" w:cs="Consolas"/>
@@ -7439,7 +6977,6 @@
         <w:t>zero,margin</w:t>
       </w:r>
       <w:proofErr w:type="spellEnd"/>
-      <w:proofErr w:type="gramEnd"/>
       <w:r>
         <w:rPr>
           <w:rFonts w:ascii="Consolas" w:eastAsia="宋体" w:hAnsi="Consolas" w:cs="Consolas"/>
@@ -7559,27 +7096,15 @@
         <w:t>def loss(</w:t>
       </w:r>
       <w:proofErr w:type="spellStart"/>
-      <w:proofErr w:type="gramStart"/>
-      <w:r>
-        <w:rPr>
-          <w:rFonts w:ascii="Consolas" w:eastAsia="宋体" w:hAnsi="Consolas" w:cs="Consolas"/>
-          <w:color w:val="5C5C5C"/>
-          <w:kern w:val="0"/>
-          <w:sz w:val="18"/>
-          <w:szCs w:val="18"/>
-        </w:rPr>
-        <w:t>w,X</w:t>
-      </w:r>
-      <w:proofErr w:type="gramEnd"/>
-      <w:r>
-        <w:rPr>
-          <w:rFonts w:ascii="Consolas" w:eastAsia="宋体" w:hAnsi="Consolas" w:cs="Consolas"/>
-          <w:color w:val="5C5C5C"/>
-          <w:kern w:val="0"/>
-          <w:sz w:val="18"/>
-          <w:szCs w:val="18"/>
-        </w:rPr>
-        <w:t>,Y,lamda</w:t>
+      <w:r>
+        <w:rPr>
+          <w:rFonts w:ascii="Consolas" w:eastAsia="宋体" w:hAnsi="Consolas" w:cs="Consolas"/>
+          <w:color w:val="5C5C5C"/>
+          <w:kern w:val="0"/>
+          <w:sz w:val="18"/>
+          <w:szCs w:val="18"/>
+        </w:rPr>
+        <w:t>w,X,Y,lamda</w:t>
       </w:r>
       <w:proofErr w:type="spellEnd"/>
       <w:r>
@@ -7633,29 +7158,7 @@
           <w:sz w:val="18"/>
           <w:szCs w:val="18"/>
         </w:rPr>
-        <w:t>records_</w:t>
-      </w:r>
-      <w:proofErr w:type="gramStart"/>
-      <w:r>
-        <w:rPr>
-          <w:rFonts w:ascii="Consolas" w:eastAsia="宋体" w:hAnsi="Consolas" w:cs="Consolas"/>
-          <w:color w:val="5C5C5C"/>
-          <w:kern w:val="0"/>
-          <w:sz w:val="18"/>
-          <w:szCs w:val="18"/>
-        </w:rPr>
-        <w:t>num,features</w:t>
-      </w:r>
-      <w:proofErr w:type="gramEnd"/>
-      <w:r>
-        <w:rPr>
-          <w:rFonts w:ascii="Consolas" w:eastAsia="宋体" w:hAnsi="Consolas" w:cs="Consolas"/>
-          <w:color w:val="5C5C5C"/>
-          <w:kern w:val="0"/>
-          <w:sz w:val="18"/>
-          <w:szCs w:val="18"/>
-        </w:rPr>
-        <w:t>_num</w:t>
+        <w:t>records_num,features_num</w:t>
       </w:r>
       <w:proofErr w:type="spellEnd"/>
       <w:r>
@@ -7745,27 +7248,15 @@
         <w:t>(</w:t>
       </w:r>
       <w:proofErr w:type="spellStart"/>
-      <w:proofErr w:type="gramStart"/>
-      <w:r>
-        <w:rPr>
-          <w:rFonts w:ascii="Consolas" w:eastAsia="宋体" w:hAnsi="Consolas" w:cs="Consolas"/>
-          <w:color w:val="5C5C5C"/>
-          <w:kern w:val="0"/>
-          <w:sz w:val="18"/>
-          <w:szCs w:val="18"/>
-        </w:rPr>
-        <w:t>w,X</w:t>
-      </w:r>
-      <w:proofErr w:type="gramEnd"/>
-      <w:r>
-        <w:rPr>
-          <w:rFonts w:ascii="Consolas" w:eastAsia="宋体" w:hAnsi="Consolas" w:cs="Consolas"/>
-          <w:color w:val="5C5C5C"/>
-          <w:kern w:val="0"/>
-          <w:sz w:val="18"/>
-          <w:szCs w:val="18"/>
-        </w:rPr>
-        <w:t>,Y,C</w:t>
+      <w:r>
+        <w:rPr>
+          <w:rFonts w:ascii="Consolas" w:eastAsia="宋体" w:hAnsi="Consolas" w:cs="Consolas"/>
+          <w:color w:val="5C5C5C"/>
+          <w:kern w:val="0"/>
+          <w:sz w:val="18"/>
+          <w:szCs w:val="18"/>
+        </w:rPr>
+        <w:t>w,X,Y,C</w:t>
       </w:r>
       <w:proofErr w:type="spellEnd"/>
       <w:r>
@@ -7855,7 +7346,6 @@
         <w:t xml:space="preserve"> * </w:t>
       </w:r>
       <w:proofErr w:type="spellStart"/>
-      <w:proofErr w:type="gramStart"/>
       <w:r>
         <w:rPr>
           <w:rFonts w:ascii="Consolas" w:eastAsia="宋体" w:hAnsi="Consolas" w:cs="Consolas"/>
@@ -7867,7 +7357,6 @@
         <w:t>w.transpose</w:t>
       </w:r>
       <w:proofErr w:type="spellEnd"/>
-      <w:proofErr w:type="gramEnd"/>
       <w:r>
         <w:rPr>
           <w:rFonts w:ascii="Consolas" w:eastAsia="宋体" w:hAnsi="Consolas" w:cs="Consolas"/>
@@ -7933,7 +7422,6 @@
         <w:t xml:space="preserve">) * </w:t>
       </w:r>
       <w:proofErr w:type="spellStart"/>
-      <w:proofErr w:type="gramStart"/>
       <w:r>
         <w:rPr>
           <w:rFonts w:ascii="Consolas" w:eastAsia="宋体" w:hAnsi="Consolas" w:cs="Consolas"/>
@@ -7953,18 +7441,7 @@
           <w:sz w:val="18"/>
           <w:szCs w:val="18"/>
         </w:rPr>
-        <w:t>(</w:t>
-      </w:r>
-      <w:proofErr w:type="gramEnd"/>
-      <w:r>
-        <w:rPr>
-          <w:rFonts w:ascii="Consolas" w:eastAsia="宋体" w:hAnsi="Consolas" w:cs="Consolas"/>
-          <w:color w:val="5C5C5C"/>
-          <w:kern w:val="0"/>
-          <w:sz w:val="18"/>
-          <w:szCs w:val="18"/>
-        </w:rPr>
-        <w:t xml:space="preserve">)  + </w:t>
+        <w:t xml:space="preserve">()  + </w:t>
       </w:r>
       <w:proofErr w:type="spellStart"/>
       <w:r>
@@ -8008,29 +7485,7 @@
           <w:sz w:val="18"/>
           <w:szCs w:val="18"/>
         </w:rPr>
-        <w:t xml:space="preserve">    return </w:t>
-      </w:r>
-      <w:proofErr w:type="gramStart"/>
-      <w:r>
-        <w:rPr>
-          <w:rFonts w:ascii="Consolas" w:eastAsia="宋体" w:hAnsi="Consolas" w:cs="Consolas"/>
-          <w:color w:val="5C5C5C"/>
-          <w:kern w:val="0"/>
-          <w:sz w:val="18"/>
-          <w:szCs w:val="18"/>
-        </w:rPr>
-        <w:t>loss[</w:t>
-      </w:r>
-      <w:proofErr w:type="gramEnd"/>
-      <w:r>
-        <w:rPr>
-          <w:rFonts w:ascii="Consolas" w:eastAsia="宋体" w:hAnsi="Consolas" w:cs="Consolas"/>
-          <w:color w:val="5C5C5C"/>
-          <w:kern w:val="0"/>
-          <w:sz w:val="18"/>
-          <w:szCs w:val="18"/>
-        </w:rPr>
-        <w:t>0][0]</w:t>
+        <w:t xml:space="preserve">    return loss[0][0]</w:t>
       </w:r>
     </w:p>
     <w:p>
@@ -8141,27 +7596,15 @@
         <w:t>def gradient(</w:t>
       </w:r>
       <w:proofErr w:type="spellStart"/>
-      <w:proofErr w:type="gramStart"/>
-      <w:r>
-        <w:rPr>
-          <w:rFonts w:ascii="Consolas" w:eastAsia="宋体" w:hAnsi="Consolas" w:cs="Consolas"/>
-          <w:color w:val="5C5C5C"/>
-          <w:kern w:val="0"/>
-          <w:sz w:val="18"/>
-          <w:szCs w:val="18"/>
-        </w:rPr>
-        <w:t>w,X</w:t>
-      </w:r>
-      <w:proofErr w:type="gramEnd"/>
-      <w:r>
-        <w:rPr>
-          <w:rFonts w:ascii="Consolas" w:eastAsia="宋体" w:hAnsi="Consolas" w:cs="Consolas"/>
-          <w:color w:val="5C5C5C"/>
-          <w:kern w:val="0"/>
-          <w:sz w:val="18"/>
-          <w:szCs w:val="18"/>
-        </w:rPr>
-        <w:t>,Y,lamda</w:t>
+      <w:r>
+        <w:rPr>
+          <w:rFonts w:ascii="Consolas" w:eastAsia="宋体" w:hAnsi="Consolas" w:cs="Consolas"/>
+          <w:color w:val="5C5C5C"/>
+          <w:kern w:val="0"/>
+          <w:sz w:val="18"/>
+          <w:szCs w:val="18"/>
+        </w:rPr>
+        <w:t>w,X,Y,lamda</w:t>
       </w:r>
       <w:proofErr w:type="spellEnd"/>
       <w:r>
@@ -8215,29 +7658,7 @@
           <w:sz w:val="18"/>
           <w:szCs w:val="18"/>
         </w:rPr>
-        <w:t>records_</w:t>
-      </w:r>
-      <w:proofErr w:type="gramStart"/>
-      <w:r>
-        <w:rPr>
-          <w:rFonts w:ascii="Consolas" w:eastAsia="宋体" w:hAnsi="Consolas" w:cs="Consolas"/>
-          <w:color w:val="5C5C5C"/>
-          <w:kern w:val="0"/>
-          <w:sz w:val="18"/>
-          <w:szCs w:val="18"/>
-        </w:rPr>
-        <w:t>num,features</w:t>
-      </w:r>
-      <w:proofErr w:type="gramEnd"/>
-      <w:r>
-        <w:rPr>
-          <w:rFonts w:ascii="Consolas" w:eastAsia="宋体" w:hAnsi="Consolas" w:cs="Consolas"/>
-          <w:color w:val="5C5C5C"/>
-          <w:kern w:val="0"/>
-          <w:sz w:val="18"/>
-          <w:szCs w:val="18"/>
-        </w:rPr>
-        <w:t>_num</w:t>
+        <w:t>records_num,features_num</w:t>
       </w:r>
       <w:proofErr w:type="spellEnd"/>
       <w:r>
@@ -8327,27 +7748,15 @@
         <w:t>(</w:t>
       </w:r>
       <w:proofErr w:type="spellStart"/>
-      <w:proofErr w:type="gramStart"/>
-      <w:r>
-        <w:rPr>
-          <w:rFonts w:ascii="Consolas" w:eastAsia="宋体" w:hAnsi="Consolas" w:cs="Consolas"/>
-          <w:color w:val="5C5C5C"/>
-          <w:kern w:val="0"/>
-          <w:sz w:val="18"/>
-          <w:szCs w:val="18"/>
-        </w:rPr>
-        <w:t>w,X</w:t>
-      </w:r>
-      <w:proofErr w:type="gramEnd"/>
-      <w:r>
-        <w:rPr>
-          <w:rFonts w:ascii="Consolas" w:eastAsia="宋体" w:hAnsi="Consolas" w:cs="Consolas"/>
-          <w:color w:val="5C5C5C"/>
-          <w:kern w:val="0"/>
-          <w:sz w:val="18"/>
-          <w:szCs w:val="18"/>
-        </w:rPr>
-        <w:t>,Y,C</w:t>
+      <w:r>
+        <w:rPr>
+          <w:rFonts w:ascii="Consolas" w:eastAsia="宋体" w:hAnsi="Consolas" w:cs="Consolas"/>
+          <w:color w:val="5C5C5C"/>
+          <w:kern w:val="0"/>
+          <w:sz w:val="18"/>
+          <w:szCs w:val="18"/>
+        </w:rPr>
+        <w:t>w,X,Y,C</w:t>
       </w:r>
       <w:proofErr w:type="spellEnd"/>
       <w:r>
@@ -8393,7 +7802,6 @@
         <w:t xml:space="preserve">    indicator = </w:t>
       </w:r>
       <w:proofErr w:type="spellStart"/>
-      <w:proofErr w:type="gramStart"/>
       <w:r>
         <w:rPr>
           <w:rFonts w:ascii="Consolas" w:eastAsia="宋体" w:hAnsi="Consolas" w:cs="Consolas"/>
@@ -8405,7 +7813,6 @@
         <w:t>np.zeros</w:t>
       </w:r>
       <w:proofErr w:type="spellEnd"/>
-      <w:proofErr w:type="gramEnd"/>
       <w:r>
         <w:rPr>
           <w:rFonts w:ascii="Consolas" w:eastAsia="宋体" w:hAnsi="Consolas" w:cs="Consolas"/>
@@ -8449,7 +7856,6 @@
         <w:t xml:space="preserve">    indicator[</w:t>
       </w:r>
       <w:proofErr w:type="spellStart"/>
-      <w:proofErr w:type="gramStart"/>
       <w:r>
         <w:rPr>
           <w:rFonts w:ascii="Consolas" w:eastAsia="宋体" w:hAnsi="Consolas" w:cs="Consolas"/>
@@ -8461,7 +7867,6 @@
         <w:t>np.nonzero</w:t>
       </w:r>
       <w:proofErr w:type="spellEnd"/>
-      <w:proofErr w:type="gramEnd"/>
       <w:r>
         <w:rPr>
           <w:rFonts w:ascii="Consolas" w:eastAsia="宋体" w:hAnsi="Consolas" w:cs="Consolas"/>
@@ -8528,7 +7933,6 @@
         <w:t xml:space="preserve">) * C * </w:t>
       </w:r>
       <w:proofErr w:type="spellStart"/>
-      <w:proofErr w:type="gramStart"/>
       <w:r>
         <w:rPr>
           <w:rFonts w:ascii="Consolas" w:eastAsia="宋体" w:hAnsi="Consolas" w:cs="Consolas"/>
@@ -8540,7 +7944,6 @@
         <w:t>X.transpose</w:t>
       </w:r>
       <w:proofErr w:type="spellEnd"/>
-      <w:proofErr w:type="gramEnd"/>
       <w:r>
         <w:rPr>
           <w:rFonts w:ascii="Consolas" w:eastAsia="宋体" w:hAnsi="Consolas" w:cs="Consolas"/>
@@ -8734,27 +8137,15 @@
         <w:t>def predict(</w:t>
       </w:r>
       <w:proofErr w:type="spellStart"/>
-      <w:proofErr w:type="gramStart"/>
-      <w:r>
-        <w:rPr>
-          <w:rFonts w:ascii="Consolas" w:eastAsia="宋体" w:hAnsi="Consolas" w:cs="Consolas"/>
-          <w:color w:val="5C5C5C"/>
-          <w:kern w:val="0"/>
-          <w:sz w:val="18"/>
-          <w:szCs w:val="18"/>
-        </w:rPr>
-        <w:t>w,X</w:t>
-      </w:r>
-      <w:proofErr w:type="gramEnd"/>
-      <w:r>
-        <w:rPr>
-          <w:rFonts w:ascii="Consolas" w:eastAsia="宋体" w:hAnsi="Consolas" w:cs="Consolas"/>
-          <w:color w:val="5C5C5C"/>
-          <w:kern w:val="0"/>
-          <w:sz w:val="18"/>
-          <w:szCs w:val="18"/>
-        </w:rPr>
-        <w:t>,threshold</w:t>
+      <w:r>
+        <w:rPr>
+          <w:rFonts w:ascii="Consolas" w:eastAsia="宋体" w:hAnsi="Consolas" w:cs="Consolas"/>
+          <w:color w:val="5C5C5C"/>
+          <w:kern w:val="0"/>
+          <w:sz w:val="18"/>
+          <w:szCs w:val="18"/>
+        </w:rPr>
+        <w:t>w,X,threshold</w:t>
       </w:r>
       <w:proofErr w:type="spellEnd"/>
       <w:r>
@@ -9004,27 +8395,15 @@
         <w:t>def accuracy(</w:t>
       </w:r>
       <w:proofErr w:type="spellStart"/>
-      <w:proofErr w:type="gramStart"/>
-      <w:r>
-        <w:rPr>
-          <w:rFonts w:ascii="Consolas" w:eastAsia="宋体" w:hAnsi="Consolas" w:cs="Consolas"/>
-          <w:color w:val="5C5C5C"/>
-          <w:kern w:val="0"/>
-          <w:sz w:val="18"/>
-          <w:szCs w:val="18"/>
-        </w:rPr>
-        <w:t>w,X</w:t>
-      </w:r>
-      <w:proofErr w:type="gramEnd"/>
-      <w:r>
-        <w:rPr>
-          <w:rFonts w:ascii="Consolas" w:eastAsia="宋体" w:hAnsi="Consolas" w:cs="Consolas"/>
-          <w:color w:val="5C5C5C"/>
-          <w:kern w:val="0"/>
-          <w:sz w:val="18"/>
-          <w:szCs w:val="18"/>
-        </w:rPr>
-        <w:t>,Y,threshold</w:t>
+      <w:r>
+        <w:rPr>
+          <w:rFonts w:ascii="Consolas" w:eastAsia="宋体" w:hAnsi="Consolas" w:cs="Consolas"/>
+          <w:color w:val="5C5C5C"/>
+          <w:kern w:val="0"/>
+          <w:sz w:val="18"/>
+          <w:szCs w:val="18"/>
+        </w:rPr>
+        <w:t>w,X,Y,threshold</w:t>
       </w:r>
       <w:proofErr w:type="spellEnd"/>
       <w:r>
@@ -9078,29 +8457,7 @@
           <w:sz w:val="18"/>
           <w:szCs w:val="18"/>
         </w:rPr>
-        <w:t>records_</w:t>
-      </w:r>
-      <w:proofErr w:type="gramStart"/>
-      <w:r>
-        <w:rPr>
-          <w:rFonts w:ascii="Consolas" w:eastAsia="宋体" w:hAnsi="Consolas" w:cs="Consolas"/>
-          <w:color w:val="5C5C5C"/>
-          <w:kern w:val="0"/>
-          <w:sz w:val="18"/>
-          <w:szCs w:val="18"/>
-        </w:rPr>
-        <w:t>num,features</w:t>
-      </w:r>
-      <w:proofErr w:type="gramEnd"/>
-      <w:r>
-        <w:rPr>
-          <w:rFonts w:ascii="Consolas" w:eastAsia="宋体" w:hAnsi="Consolas" w:cs="Consolas"/>
-          <w:color w:val="5C5C5C"/>
-          <w:kern w:val="0"/>
-          <w:sz w:val="18"/>
-          <w:szCs w:val="18"/>
-        </w:rPr>
-        <w:t>_num</w:t>
+        <w:t>records_num,features_num</w:t>
       </w:r>
       <w:proofErr w:type="spellEnd"/>
       <w:r>
@@ -9168,27 +8525,15 @@
         <w:t xml:space="preserve">    P = predict(</w:t>
       </w:r>
       <w:proofErr w:type="spellStart"/>
-      <w:proofErr w:type="gramStart"/>
-      <w:r>
-        <w:rPr>
-          <w:rFonts w:ascii="Consolas" w:eastAsia="宋体" w:hAnsi="Consolas" w:cs="Consolas"/>
-          <w:color w:val="5C5C5C"/>
-          <w:kern w:val="0"/>
-          <w:sz w:val="18"/>
-          <w:szCs w:val="18"/>
-        </w:rPr>
-        <w:t>w,X</w:t>
-      </w:r>
-      <w:proofErr w:type="gramEnd"/>
-      <w:r>
-        <w:rPr>
-          <w:rFonts w:ascii="Consolas" w:eastAsia="宋体" w:hAnsi="Consolas" w:cs="Consolas"/>
-          <w:color w:val="5C5C5C"/>
-          <w:kern w:val="0"/>
-          <w:sz w:val="18"/>
-          <w:szCs w:val="18"/>
-        </w:rPr>
-        <w:t>,threshold</w:t>
+      <w:r>
+        <w:rPr>
+          <w:rFonts w:ascii="Consolas" w:eastAsia="宋体" w:hAnsi="Consolas" w:cs="Consolas"/>
+          <w:color w:val="5C5C5C"/>
+          <w:kern w:val="0"/>
+          <w:sz w:val="18"/>
+          <w:szCs w:val="18"/>
+        </w:rPr>
+        <w:t>w,X,threshold</w:t>
       </w:r>
       <w:proofErr w:type="spellEnd"/>
       <w:r>
@@ -9296,18 +8641,7 @@
           <w:sz w:val="18"/>
           <w:szCs w:val="18"/>
         </w:rPr>
-        <w:t>is_</w:t>
-      </w:r>
-      <w:proofErr w:type="gramStart"/>
-      <w:r>
-        <w:rPr>
-          <w:rFonts w:ascii="Consolas" w:eastAsia="宋体" w:hAnsi="Consolas" w:cs="Consolas"/>
-          <w:color w:val="5C5C5C"/>
-          <w:kern w:val="0"/>
-          <w:sz w:val="18"/>
-          <w:szCs w:val="18"/>
-        </w:rPr>
-        <w:t>right</w:t>
+        <w:t>is_right</w:t>
       </w:r>
       <w:proofErr w:type="spellEnd"/>
       <w:r>
@@ -9321,7 +8655,6 @@
         <w:t>[</w:t>
       </w:r>
       <w:proofErr w:type="spellStart"/>
-      <w:proofErr w:type="gramEnd"/>
       <w:r>
         <w:rPr>
           <w:rFonts w:ascii="Consolas" w:eastAsia="宋体" w:hAnsi="Consolas" w:cs="Consolas"/>
@@ -9398,27 +8731,15 @@
         <w:t xml:space="preserve"> * </w:t>
       </w:r>
       <w:proofErr w:type="spellStart"/>
-      <w:proofErr w:type="gramStart"/>
-      <w:r>
-        <w:rPr>
-          <w:rFonts w:ascii="Consolas" w:eastAsia="宋体" w:hAnsi="Consolas" w:cs="Consolas"/>
-          <w:color w:val="5C5C5C"/>
-          <w:kern w:val="0"/>
-          <w:sz w:val="18"/>
-          <w:szCs w:val="18"/>
-        </w:rPr>
-        <w:t>np.count</w:t>
-      </w:r>
-      <w:proofErr w:type="gramEnd"/>
-      <w:r>
-        <w:rPr>
-          <w:rFonts w:ascii="Consolas" w:eastAsia="宋体" w:hAnsi="Consolas" w:cs="Consolas"/>
-          <w:color w:val="5C5C5C"/>
-          <w:kern w:val="0"/>
-          <w:sz w:val="18"/>
-          <w:szCs w:val="18"/>
-        </w:rPr>
-        <w:t>_nonzero</w:t>
+      <w:r>
+        <w:rPr>
+          <w:rFonts w:ascii="Consolas" w:eastAsia="宋体" w:hAnsi="Consolas" w:cs="Consolas"/>
+          <w:color w:val="5C5C5C"/>
+          <w:kern w:val="0"/>
+          <w:sz w:val="18"/>
+          <w:szCs w:val="18"/>
+        </w:rPr>
+        <w:t>np.count_nonzero</w:t>
       </w:r>
       <w:proofErr w:type="spellEnd"/>
       <w:r>
@@ -9623,29 +8944,7 @@
           <w:sz w:val="18"/>
           <w:szCs w:val="18"/>
         </w:rPr>
-        <w:t xml:space="preserve">X = </w:t>
-      </w:r>
-      <w:proofErr w:type="gramStart"/>
-      <w:r>
-        <w:rPr>
-          <w:rFonts w:ascii="Consolas" w:eastAsia="宋体" w:hAnsi="Consolas" w:cs="Consolas"/>
-          <w:color w:val="5C5C5C"/>
-          <w:kern w:val="0"/>
-          <w:sz w:val="18"/>
-          <w:szCs w:val="18"/>
-        </w:rPr>
-        <w:t>scipy.sparse</w:t>
-      </w:r>
-      <w:proofErr w:type="gramEnd"/>
-      <w:r>
-        <w:rPr>
-          <w:rFonts w:ascii="Consolas" w:eastAsia="宋体" w:hAnsi="Consolas" w:cs="Consolas"/>
-          <w:color w:val="5C5C5C"/>
-          <w:kern w:val="0"/>
-          <w:sz w:val="18"/>
-          <w:szCs w:val="18"/>
-        </w:rPr>
-        <w:t>.hstack((scipy.sparse.csr_matrix(np.ones((len(data[1]),1))),data[0]))</w:t>
+        <w:t>X = scipy.sparse.hstack((scipy.sparse.csr_matrix(np.ones((len(data[1]),1))),data[0]))</w:t>
       </w:r>
     </w:p>
     <w:p>
@@ -9677,29 +8976,7 @@
           <w:sz w:val="18"/>
           <w:szCs w:val="18"/>
         </w:rPr>
-        <w:t>Y = data[1</w:t>
-      </w:r>
-      <w:proofErr w:type="gramStart"/>
-      <w:r>
-        <w:rPr>
-          <w:rFonts w:ascii="Consolas" w:eastAsia="宋体" w:hAnsi="Consolas" w:cs="Consolas"/>
-          <w:color w:val="5C5C5C"/>
-          <w:kern w:val="0"/>
-          <w:sz w:val="18"/>
-          <w:szCs w:val="18"/>
-        </w:rPr>
-        <w:t>].reshape</w:t>
-      </w:r>
-      <w:proofErr w:type="gramEnd"/>
-      <w:r>
-        <w:rPr>
-          <w:rFonts w:ascii="Consolas" w:eastAsia="宋体" w:hAnsi="Consolas" w:cs="Consolas"/>
-          <w:color w:val="5C5C5C"/>
-          <w:kern w:val="0"/>
-          <w:sz w:val="18"/>
-          <w:szCs w:val="18"/>
-        </w:rPr>
-        <w:t>((</w:t>
+        <w:t>Y = data[1].reshape((</w:t>
       </w:r>
       <w:proofErr w:type="spellStart"/>
       <w:r>
@@ -9776,29 +9053,7 @@
           <w:sz w:val="18"/>
           <w:szCs w:val="18"/>
         </w:rPr>
-        <w:t>records_</w:t>
-      </w:r>
-      <w:proofErr w:type="gramStart"/>
-      <w:r>
-        <w:rPr>
-          <w:rFonts w:ascii="Consolas" w:eastAsia="宋体" w:hAnsi="Consolas" w:cs="Consolas"/>
-          <w:color w:val="5C5C5C"/>
-          <w:kern w:val="0"/>
-          <w:sz w:val="18"/>
-          <w:szCs w:val="18"/>
-        </w:rPr>
-        <w:t>num,features</w:t>
-      </w:r>
-      <w:proofErr w:type="gramEnd"/>
-      <w:r>
-        <w:rPr>
-          <w:rFonts w:ascii="Consolas" w:eastAsia="宋体" w:hAnsi="Consolas" w:cs="Consolas"/>
-          <w:color w:val="5C5C5C"/>
-          <w:kern w:val="0"/>
-          <w:sz w:val="18"/>
-          <w:szCs w:val="18"/>
-        </w:rPr>
-        <w:t>_num</w:t>
+        <w:t>records_num,features_num</w:t>
       </w:r>
       <w:proofErr w:type="spellEnd"/>
       <w:r>
@@ -9974,40 +9229,18 @@
           <w:sz w:val="18"/>
           <w:szCs w:val="18"/>
         </w:rPr>
-        <w:t>train_test_</w:t>
-      </w:r>
-      <w:proofErr w:type="gramStart"/>
-      <w:r>
-        <w:rPr>
-          <w:rFonts w:ascii="Consolas" w:eastAsia="宋体" w:hAnsi="Consolas" w:cs="Consolas"/>
-          <w:color w:val="5C5C5C"/>
-          <w:kern w:val="0"/>
-          <w:sz w:val="18"/>
-          <w:szCs w:val="18"/>
-        </w:rPr>
-        <w:t>split</w:t>
-      </w:r>
-      <w:proofErr w:type="spellEnd"/>
-      <w:r>
-        <w:rPr>
-          <w:rFonts w:ascii="Consolas" w:eastAsia="宋体" w:hAnsi="Consolas" w:cs="Consolas"/>
-          <w:color w:val="5C5C5C"/>
-          <w:kern w:val="0"/>
-          <w:sz w:val="18"/>
-          <w:szCs w:val="18"/>
-        </w:rPr>
-        <w:t>(</w:t>
-      </w:r>
-      <w:proofErr w:type="gramEnd"/>
-      <w:r>
-        <w:rPr>
-          <w:rFonts w:ascii="Consolas" w:eastAsia="宋体" w:hAnsi="Consolas" w:cs="Consolas"/>
-          <w:color w:val="5C5C5C"/>
-          <w:kern w:val="0"/>
-          <w:sz w:val="18"/>
-          <w:szCs w:val="18"/>
-        </w:rPr>
-        <w:t xml:space="preserve">X, Y, </w:t>
+        <w:t>train_test_split</w:t>
+      </w:r>
+      <w:proofErr w:type="spellEnd"/>
+      <w:r>
+        <w:rPr>
+          <w:rFonts w:ascii="Consolas" w:eastAsia="宋体" w:hAnsi="Consolas" w:cs="Consolas"/>
+          <w:color w:val="5C5C5C"/>
+          <w:kern w:val="0"/>
+          <w:sz w:val="18"/>
+          <w:szCs w:val="18"/>
+        </w:rPr>
+        <w:t xml:space="preserve">(X, Y, </w:t>
       </w:r>
       <w:proofErr w:type="spellStart"/>
       <w:r>
@@ -10118,27 +9351,15 @@
         <w:t xml:space="preserve">w = </w:t>
       </w:r>
       <w:proofErr w:type="spellStart"/>
-      <w:proofErr w:type="gramStart"/>
-      <w:r>
-        <w:rPr>
-          <w:rFonts w:ascii="Consolas" w:eastAsia="宋体" w:hAnsi="Consolas" w:cs="Consolas"/>
-          <w:color w:val="5C5C5C"/>
-          <w:kern w:val="0"/>
-          <w:sz w:val="18"/>
-          <w:szCs w:val="18"/>
-        </w:rPr>
-        <w:t>np.random</w:t>
-      </w:r>
-      <w:proofErr w:type="gramEnd"/>
-      <w:r>
-        <w:rPr>
-          <w:rFonts w:ascii="Consolas" w:eastAsia="宋体" w:hAnsi="Consolas" w:cs="Consolas"/>
-          <w:color w:val="5C5C5C"/>
-          <w:kern w:val="0"/>
-          <w:sz w:val="18"/>
-          <w:szCs w:val="18"/>
-        </w:rPr>
-        <w:t>.normal</w:t>
+      <w:r>
+        <w:rPr>
+          <w:rFonts w:ascii="Consolas" w:eastAsia="宋体" w:hAnsi="Consolas" w:cs="Consolas"/>
+          <w:color w:val="5C5C5C"/>
+          <w:kern w:val="0"/>
+          <w:sz w:val="18"/>
+          <w:szCs w:val="18"/>
+        </w:rPr>
+        <w:t>np.random.normal</w:t>
       </w:r>
       <w:proofErr w:type="spellEnd"/>
       <w:r>
@@ -10661,21 +9882,9 @@
           <w:sz w:val="18"/>
           <w:szCs w:val="18"/>
         </w:rPr>
-        <w:t>loss_</w:t>
-      </w:r>
-      <w:proofErr w:type="gramStart"/>
-      <w:r>
-        <w:rPr>
-          <w:rFonts w:ascii="Consolas" w:eastAsia="宋体" w:hAnsi="Consolas" w:cs="Consolas"/>
-          <w:color w:val="5C5C5C"/>
-          <w:kern w:val="0"/>
-          <w:sz w:val="18"/>
-          <w:szCs w:val="18"/>
-        </w:rPr>
-        <w:t>train.append</w:t>
-      </w:r>
-      <w:proofErr w:type="spellEnd"/>
-      <w:proofErr w:type="gramEnd"/>
+        <w:t>loss_train.append</w:t>
+      </w:r>
+      <w:proofErr w:type="spellEnd"/>
       <w:r>
         <w:rPr>
           <w:rFonts w:ascii="Consolas" w:eastAsia="宋体" w:hAnsi="Consolas" w:cs="Consolas"/>
@@ -10749,21 +9958,9 @@
           <w:sz w:val="18"/>
           <w:szCs w:val="18"/>
         </w:rPr>
-        <w:t>loss_</w:t>
-      </w:r>
-      <w:proofErr w:type="gramStart"/>
-      <w:r>
-        <w:rPr>
-          <w:rFonts w:ascii="Consolas" w:eastAsia="宋体" w:hAnsi="Consolas" w:cs="Consolas"/>
-          <w:color w:val="5C5C5C"/>
-          <w:kern w:val="0"/>
-          <w:sz w:val="18"/>
-          <w:szCs w:val="18"/>
-        </w:rPr>
-        <w:t>test.append</w:t>
-      </w:r>
-      <w:proofErr w:type="spellEnd"/>
-      <w:proofErr w:type="gramEnd"/>
+        <w:t>loss_test.append</w:t>
+      </w:r>
+      <w:proofErr w:type="spellEnd"/>
       <w:r>
         <w:rPr>
           <w:rFonts w:ascii="Consolas" w:eastAsia="宋体" w:hAnsi="Consolas" w:cs="Consolas"/>
@@ -10837,21 +10034,9 @@
           <w:sz w:val="18"/>
           <w:szCs w:val="18"/>
         </w:rPr>
-        <w:t>accuracy_</w:t>
-      </w:r>
-      <w:proofErr w:type="gramStart"/>
-      <w:r>
-        <w:rPr>
-          <w:rFonts w:ascii="Consolas" w:eastAsia="宋体" w:hAnsi="Consolas" w:cs="Consolas"/>
-          <w:color w:val="5C5C5C"/>
-          <w:kern w:val="0"/>
-          <w:sz w:val="18"/>
-          <w:szCs w:val="18"/>
-        </w:rPr>
-        <w:t>train.append</w:t>
-      </w:r>
-      <w:proofErr w:type="spellEnd"/>
-      <w:proofErr w:type="gramEnd"/>
+        <w:t>accuracy_train.append</w:t>
+      </w:r>
+      <w:proofErr w:type="spellEnd"/>
       <w:r>
         <w:rPr>
           <w:rFonts w:ascii="Consolas" w:eastAsia="宋体" w:hAnsi="Consolas" w:cs="Consolas"/>
@@ -10925,21 +10110,9 @@
           <w:sz w:val="18"/>
           <w:szCs w:val="18"/>
         </w:rPr>
-        <w:t>accuracy_</w:t>
-      </w:r>
-      <w:proofErr w:type="gramStart"/>
-      <w:r>
-        <w:rPr>
-          <w:rFonts w:ascii="Consolas" w:eastAsia="宋体" w:hAnsi="Consolas" w:cs="Consolas"/>
-          <w:color w:val="5C5C5C"/>
-          <w:kern w:val="0"/>
-          <w:sz w:val="18"/>
-          <w:szCs w:val="18"/>
-        </w:rPr>
-        <w:t>test.append</w:t>
-      </w:r>
-      <w:proofErr w:type="spellEnd"/>
-      <w:proofErr w:type="gramEnd"/>
+        <w:t>accuracy_test.append</w:t>
+      </w:r>
+      <w:proofErr w:type="spellEnd"/>
       <w:r>
         <w:rPr>
           <w:rFonts w:ascii="Consolas" w:eastAsia="宋体" w:hAnsi="Consolas" w:cs="Consolas"/>
@@ -11005,27 +10178,15 @@
         <w:t xml:space="preserve">    w = w - eta * gradient(</w:t>
       </w:r>
       <w:proofErr w:type="spellStart"/>
-      <w:proofErr w:type="gramStart"/>
-      <w:r>
-        <w:rPr>
-          <w:rFonts w:ascii="Consolas" w:eastAsia="宋体" w:hAnsi="Consolas" w:cs="Consolas"/>
-          <w:color w:val="5C5C5C"/>
-          <w:kern w:val="0"/>
-          <w:sz w:val="18"/>
-          <w:szCs w:val="18"/>
-        </w:rPr>
-        <w:t>w,X</w:t>
-      </w:r>
-      <w:proofErr w:type="gramEnd"/>
-      <w:r>
-        <w:rPr>
-          <w:rFonts w:ascii="Consolas" w:eastAsia="宋体" w:hAnsi="Consolas" w:cs="Consolas"/>
-          <w:color w:val="5C5C5C"/>
-          <w:kern w:val="0"/>
-          <w:sz w:val="18"/>
-          <w:szCs w:val="18"/>
-        </w:rPr>
-        <w:t>_train,Y_train,lamda,C</w:t>
+      <w:r>
+        <w:rPr>
+          <w:rFonts w:ascii="Consolas" w:eastAsia="宋体" w:hAnsi="Consolas" w:cs="Consolas"/>
+          <w:color w:val="5C5C5C"/>
+          <w:kern w:val="0"/>
+          <w:sz w:val="18"/>
+          <w:szCs w:val="18"/>
+        </w:rPr>
+        <w:t>w,X_train,Y_train,lamda,C</w:t>
       </w:r>
       <w:proofErr w:type="spellEnd"/>
       <w:r>
@@ -11125,7 +10286,6 @@
         <w:t xml:space="preserve">fig, ax = </w:t>
       </w:r>
       <w:proofErr w:type="spellStart"/>
-      <w:proofErr w:type="gramStart"/>
       <w:r>
         <w:rPr>
           <w:rFonts w:ascii="Consolas" w:eastAsia="宋体" w:hAnsi="Consolas" w:cs="Consolas"/>
@@ -11137,7 +10297,6 @@
         <w:t>plt.subplots</w:t>
       </w:r>
       <w:proofErr w:type="spellEnd"/>
-      <w:proofErr w:type="gramEnd"/>
       <w:r>
         <w:rPr>
           <w:rFonts w:ascii="Consolas" w:eastAsia="宋体" w:hAnsi="Consolas" w:cs="Consolas"/>
@@ -11193,7 +10352,6 @@
         <w:t xml:space="preserve"> = </w:t>
       </w:r>
       <w:proofErr w:type="spellStart"/>
-      <w:proofErr w:type="gramStart"/>
       <w:r>
         <w:rPr>
           <w:rFonts w:ascii="Consolas" w:eastAsia="宋体" w:hAnsi="Consolas" w:cs="Consolas"/>
@@ -11205,7 +10363,6 @@
         <w:t>ax.twinx</w:t>
       </w:r>
       <w:proofErr w:type="spellEnd"/>
-      <w:proofErr w:type="gramEnd"/>
       <w:r>
         <w:rPr>
           <w:rFonts w:ascii="Consolas" w:eastAsia="宋体" w:hAnsi="Consolas" w:cs="Consolas"/>
@@ -11261,7 +10418,6 @@
         <w:t xml:space="preserve"> = </w:t>
       </w:r>
       <w:proofErr w:type="spellStart"/>
-      <w:proofErr w:type="gramStart"/>
       <w:r>
         <w:rPr>
           <w:rFonts w:ascii="Consolas" w:eastAsia="宋体" w:hAnsi="Consolas" w:cs="Consolas"/>
@@ -11273,7 +10429,6 @@
         <w:t>ax.plot</w:t>
       </w:r>
       <w:proofErr w:type="spellEnd"/>
-      <w:proofErr w:type="gramEnd"/>
       <w:r>
         <w:rPr>
           <w:rFonts w:ascii="Consolas" w:eastAsia="宋体" w:hAnsi="Consolas" w:cs="Consolas"/>
@@ -11373,7 +10528,6 @@
         <w:t xml:space="preserve"> = </w:t>
       </w:r>
       <w:proofErr w:type="spellStart"/>
-      <w:proofErr w:type="gramStart"/>
       <w:r>
         <w:rPr>
           <w:rFonts w:ascii="Consolas" w:eastAsia="宋体" w:hAnsi="Consolas" w:cs="Consolas"/>
@@ -11385,7 +10539,6 @@
         <w:t>ax.plot</w:t>
       </w:r>
       <w:proofErr w:type="spellEnd"/>
-      <w:proofErr w:type="gramEnd"/>
       <w:r>
         <w:rPr>
           <w:rFonts w:ascii="Consolas" w:eastAsia="宋体" w:hAnsi="Consolas" w:cs="Consolas"/>
@@ -11493,21 +10646,9 @@
           <w:sz w:val="18"/>
           <w:szCs w:val="18"/>
         </w:rPr>
-        <w:t>ax_</w:t>
-      </w:r>
-      <w:proofErr w:type="gramStart"/>
-      <w:r>
-        <w:rPr>
-          <w:rFonts w:ascii="Consolas" w:eastAsia="宋体" w:hAnsi="Consolas" w:cs="Consolas"/>
-          <w:color w:val="5C5C5C"/>
-          <w:kern w:val="0"/>
-          <w:sz w:val="18"/>
-          <w:szCs w:val="18"/>
-        </w:rPr>
-        <w:t>e.plot</w:t>
-      </w:r>
-      <w:proofErr w:type="spellEnd"/>
-      <w:proofErr w:type="gramEnd"/>
+        <w:t>ax_e.plot</w:t>
+      </w:r>
+      <w:proofErr w:type="spellEnd"/>
       <w:r>
         <w:rPr>
           <w:rFonts w:ascii="Consolas" w:eastAsia="宋体" w:hAnsi="Consolas" w:cs="Consolas"/>
@@ -11615,21 +10756,9 @@
           <w:sz w:val="18"/>
           <w:szCs w:val="18"/>
         </w:rPr>
-        <w:t>ax_</w:t>
-      </w:r>
-      <w:proofErr w:type="gramStart"/>
-      <w:r>
-        <w:rPr>
-          <w:rFonts w:ascii="Consolas" w:eastAsia="宋体" w:hAnsi="Consolas" w:cs="Consolas"/>
-          <w:color w:val="5C5C5C"/>
-          <w:kern w:val="0"/>
-          <w:sz w:val="18"/>
-          <w:szCs w:val="18"/>
-        </w:rPr>
-        <w:t>e.plot</w:t>
-      </w:r>
-      <w:proofErr w:type="spellEnd"/>
-      <w:proofErr w:type="gramEnd"/>
+        <w:t>ax_e.plot</w:t>
+      </w:r>
+      <w:proofErr w:type="spellEnd"/>
       <w:r>
         <w:rPr>
           <w:rFonts w:ascii="Consolas" w:eastAsia="宋体" w:hAnsi="Consolas" w:cs="Consolas"/>
@@ -11729,7 +10858,6 @@
         </w:rPr>
       </w:pPr>
       <w:proofErr w:type="spellStart"/>
-      <w:proofErr w:type="gramStart"/>
       <w:r>
         <w:rPr>
           <w:rFonts w:ascii="Consolas" w:eastAsia="宋体" w:hAnsi="Consolas" w:cs="Consolas"/>
@@ -11752,7 +10880,6 @@
         <w:t>(</w:t>
       </w:r>
       <w:proofErr w:type="spellStart"/>
-      <w:proofErr w:type="gramEnd"/>
       <w:r>
         <w:rPr>
           <w:rFonts w:ascii="Consolas" w:eastAsia="宋体" w:hAnsi="Consolas" w:cs="Consolas"/>
@@ -11827,40 +10954,18 @@
           <w:sz w:val="18"/>
           <w:szCs w:val="18"/>
         </w:rPr>
-        <w:t>ax_e.set_</w:t>
-      </w:r>
-      <w:proofErr w:type="gramStart"/>
-      <w:r>
-        <w:rPr>
-          <w:rFonts w:ascii="Consolas" w:eastAsia="宋体" w:hAnsi="Consolas" w:cs="Consolas"/>
-          <w:color w:val="5C5C5C"/>
-          <w:kern w:val="0"/>
-          <w:sz w:val="18"/>
-          <w:szCs w:val="18"/>
-        </w:rPr>
-        <w:t>ylabel</w:t>
-      </w:r>
-      <w:proofErr w:type="spellEnd"/>
-      <w:r>
-        <w:rPr>
-          <w:rFonts w:ascii="Consolas" w:eastAsia="宋体" w:hAnsi="Consolas" w:cs="Consolas"/>
-          <w:color w:val="5C5C5C"/>
-          <w:kern w:val="0"/>
-          <w:sz w:val="18"/>
-          <w:szCs w:val="18"/>
-        </w:rPr>
-        <w:t>(</w:t>
-      </w:r>
-      <w:proofErr w:type="gramEnd"/>
-      <w:r>
-        <w:rPr>
-          <w:rFonts w:ascii="Consolas" w:eastAsia="宋体" w:hAnsi="Consolas" w:cs="Consolas"/>
-          <w:color w:val="5C5C5C"/>
-          <w:kern w:val="0"/>
-          <w:sz w:val="18"/>
-          <w:szCs w:val="18"/>
-        </w:rPr>
-        <w:t>'Accuracy with threshold='+</w:t>
+        <w:t>ax_e.set_ylabel</w:t>
+      </w:r>
+      <w:proofErr w:type="spellEnd"/>
+      <w:r>
+        <w:rPr>
+          <w:rFonts w:ascii="Consolas" w:eastAsia="宋体" w:hAnsi="Consolas" w:cs="Consolas"/>
+          <w:color w:val="5C5C5C"/>
+          <w:kern w:val="0"/>
+          <w:sz w:val="18"/>
+          <w:szCs w:val="18"/>
+        </w:rPr>
+        <w:t>('Accuracy with threshold='+</w:t>
       </w:r>
       <w:proofErr w:type="spellStart"/>
       <w:r>
@@ -11907,7 +11012,6 @@
         </w:rPr>
       </w:pPr>
       <w:proofErr w:type="spellStart"/>
-      <w:proofErr w:type="gramStart"/>
       <w:r>
         <w:rPr>
           <w:rFonts w:ascii="Consolas" w:eastAsia="宋体" w:hAnsi="Consolas" w:cs="Consolas"/>
@@ -11919,7 +11023,6 @@
         <w:t>ax.legend</w:t>
       </w:r>
       <w:proofErr w:type="spellEnd"/>
-      <w:proofErr w:type="gramEnd"/>
       <w:r>
         <w:rPr>
           <w:rFonts w:ascii="Consolas" w:eastAsia="宋体" w:hAnsi="Consolas" w:cs="Consolas"/>
@@ -11983,21 +11086,9 @@
           <w:sz w:val="18"/>
           <w:szCs w:val="18"/>
         </w:rPr>
-        <w:t>ax_</w:t>
-      </w:r>
-      <w:proofErr w:type="gramStart"/>
-      <w:r>
-        <w:rPr>
-          <w:rFonts w:ascii="Consolas" w:eastAsia="宋体" w:hAnsi="Consolas" w:cs="Consolas"/>
-          <w:color w:val="5C5C5C"/>
-          <w:kern w:val="0"/>
-          <w:sz w:val="18"/>
-          <w:szCs w:val="18"/>
-        </w:rPr>
-        <w:t>e.legend</w:t>
-      </w:r>
-      <w:proofErr w:type="spellEnd"/>
-      <w:proofErr w:type="gramEnd"/>
+        <w:t>ax_e.legend</w:t>
+      </w:r>
+      <w:proofErr w:type="spellEnd"/>
       <w:r>
         <w:rPr>
           <w:rFonts w:ascii="Consolas" w:eastAsia="宋体" w:hAnsi="Consolas" w:cs="Consolas"/>
@@ -12045,15 +11136,14 @@
         <w:spacing w:beforeAutospacing="1" w:afterAutospacing="1" w:line="120" w:lineRule="atLeast"/>
         <w:jc w:val="left"/>
         <w:rPr>
-          <w:rFonts w:ascii="Consolas" w:eastAsia="宋体" w:hAnsi="Consolas" w:cs="Consolas" w:hint="eastAsia"/>
-          <w:color w:val="5C5C5C"/>
-          <w:kern w:val="0"/>
-          <w:sz w:val="18"/>
-          <w:szCs w:val="18"/>
-        </w:rPr>
-      </w:pPr>
-      <w:proofErr w:type="spellStart"/>
-      <w:proofErr w:type="gramStart"/>
+          <w:rFonts w:ascii="Consolas" w:eastAsia="宋体" w:hAnsi="Consolas" w:cs="Consolas"/>
+          <w:color w:val="5C5C5C"/>
+          <w:kern w:val="0"/>
+          <w:sz w:val="18"/>
+          <w:szCs w:val="18"/>
+        </w:rPr>
+      </w:pPr>
+      <w:proofErr w:type="spellStart"/>
       <w:r>
         <w:rPr>
           <w:rFonts w:ascii="Consolas" w:eastAsia="宋体" w:hAnsi="Consolas" w:cs="Consolas"/>
@@ -12065,7 +11155,6 @@
         <w:t>plt.show</w:t>
       </w:r>
       <w:proofErr w:type="spellEnd"/>
-      <w:proofErr w:type="gramEnd"/>
       <w:r>
         <w:rPr>
           <w:rFonts w:ascii="Consolas" w:eastAsia="宋体" w:hAnsi="Consolas" w:cs="Consolas"/>
@@ -12214,7 +11303,7 @@
         <w:spacing w:line="360" w:lineRule="auto"/>
         <w:jc w:val="left"/>
         <w:rPr>
-          <w:rFonts w:eastAsia="黑体" w:cs="Times New Roman" w:hint="eastAsia"/>
+          <w:rFonts w:eastAsia="黑体" w:cs="Times New Roman"/>
           <w:bCs/>
         </w:rPr>
       </w:pPr>
@@ -12334,7 +11423,7 @@
         <w:spacing w:line="360" w:lineRule="auto"/>
         <w:jc w:val="left"/>
         <w:rPr>
-          <w:rFonts w:eastAsia="黑体" w:cs="Times New Roman" w:hint="eastAsia"/>
+          <w:rFonts w:eastAsia="黑体" w:cs="Times New Roman"/>
           <w:bCs/>
         </w:rPr>
       </w:pPr>
@@ -12350,21 +11439,7 @@
           <w:rFonts w:eastAsia="黑体" w:cs="Times New Roman"/>
           <w:bCs/>
         </w:rPr>
-        <w:t xml:space="preserve">nitialize </w:t>
-      </w:r>
-      <w:r>
-        <w:rPr>
-          <w:rFonts w:eastAsia="黑体" w:cs="Times New Roman"/>
-          <w:bCs/>
-        </w:rPr>
-        <w:t>all parameter</w:t>
-      </w:r>
-      <w:r>
-        <w:rPr>
-          <w:rFonts w:eastAsia="黑体" w:cs="Times New Roman"/>
-          <w:bCs/>
-        </w:rPr>
-        <w:t xml:space="preserve"> randomly</w:t>
+        <w:t>nitialize all parameter randomly</w:t>
       </w:r>
       <w:r>
         <w:rPr>
@@ -12614,16 +11689,7 @@
                     <w:rPr>
                       <w:rFonts w:ascii="Cambria Math" w:eastAsia="黑体" w:hAnsi="Cambria Math" w:cs="Times New Roman"/>
                     </w:rPr>
-                    <m:t>-</m:t>
-                  </m:r>
-                  <m:r>
-                    <m:rPr>
-                      <m:sty m:val="p"/>
-                    </m:rPr>
-                    <w:rPr>
-                      <w:rFonts w:ascii="Cambria Math" w:eastAsia="黑体" w:hAnsi="Cambria Math" w:cs="Times New Roman"/>
-                    </w:rPr>
-                    <m:t>(</m:t>
+                    <m:t>-(</m:t>
                   </m:r>
                   <m:sSup>
                     <m:sSupPr>
@@ -12696,16 +11762,7 @@
                     <w:rPr>
                       <w:rFonts w:ascii="Cambria Math" w:eastAsia="黑体" w:hAnsi="Cambria Math" w:cs="Times New Roman"/>
                     </w:rPr>
-                    <m:t>+b)</m:t>
-                  </m:r>
-                  <m:r>
-                    <m:rPr>
-                      <m:sty m:val="p"/>
-                    </m:rPr>
-                    <w:rPr>
-                      <w:rFonts w:ascii="Cambria Math" w:eastAsia="黑体" w:hAnsi="Cambria Math" w:cs="Times New Roman"/>
-                    </w:rPr>
-                    <m:t>)</m:t>
+                    <m:t>+b))</m:t>
                   </m:r>
                 </m:e>
                 <m:sup>
@@ -12933,16 +11990,7 @@
                 <w:rPr>
                   <w:rFonts w:ascii="Cambria Math" w:eastAsia="黑体" w:hAnsi="Cambria Math" w:cs="Times New Roman"/>
                 </w:rPr>
-                <m:t>-</m:t>
-              </m:r>
-              <m:r>
-                <m:rPr>
-                  <m:sty m:val="p"/>
-                </m:rPr>
-                <w:rPr>
-                  <w:rFonts w:ascii="Cambria Math" w:eastAsia="黑体" w:hAnsi="Cambria Math" w:cs="Times New Roman"/>
-                </w:rPr>
-                <m:t>(</m:t>
+                <m:t>-(</m:t>
               </m:r>
               <m:sSup>
                 <m:sSupPr>
@@ -13015,16 +12063,7 @@
                 <w:rPr>
                   <w:rFonts w:ascii="Cambria Math" w:eastAsia="黑体" w:hAnsi="Cambria Math" w:cs="Times New Roman"/>
                 </w:rPr>
-                <m:t>+b)</m:t>
-              </m:r>
-              <m:r>
-                <m:rPr>
-                  <m:sty m:val="p"/>
-                </m:rPr>
-                <w:rPr>
-                  <w:rFonts w:ascii="Cambria Math" w:eastAsia="黑体" w:hAnsi="Cambria Math" w:cs="Times New Roman"/>
-                </w:rPr>
-                <m:t>)</m:t>
+                <m:t>+b))</m:t>
               </m:r>
             </m:e>
           </m:nary>
@@ -13382,8 +12421,8 @@
         <w:t>Gradient with the respect of the W</w:t>
       </w:r>
     </w:p>
-    <w:bookmarkStart w:id="2" w:name="OLE_LINK10"/>
-    <w:bookmarkStart w:id="3" w:name="OLE_LINK11"/>
+    <w:bookmarkStart w:id="3" w:name="OLE_LINK10"/>
+    <w:bookmarkStart w:id="4" w:name="OLE_LINK11"/>
     <w:p>
       <w:pPr>
         <w:ind w:left="1260" w:firstLine="0"/>
@@ -13436,8 +12475,8 @@
             </w:rPr>
             <m:t>=</m:t>
           </m:r>
-          <w:bookmarkStart w:id="4" w:name="OLE_LINK6"/>
-          <w:bookmarkStart w:id="5" w:name="OLE_LINK7"/>
+          <w:bookmarkStart w:id="5" w:name="OLE_LINK6"/>
+          <w:bookmarkStart w:id="6" w:name="OLE_LINK7"/>
           <m:d>
             <m:dPr>
               <m:begChr m:val="{"/>
@@ -13469,8 +12508,8 @@
                     </w:rPr>
                     <m:t xml:space="preserve">λw                                             </m:t>
                   </m:r>
-                  <w:bookmarkStart w:id="6" w:name="OLE_LINK8"/>
-                  <w:bookmarkStart w:id="7" w:name="OLE_LINK9"/>
+                  <w:bookmarkStart w:id="7" w:name="OLE_LINK8"/>
+                  <w:bookmarkStart w:id="8" w:name="OLE_LINK9"/>
                   <m:sSub>
                     <m:sSubPr>
                       <m:ctrlPr>
@@ -13597,8 +12636,8 @@
                     </w:rPr>
                     <m:t>≥1</m:t>
                   </m:r>
-                  <w:bookmarkEnd w:id="6"/>
                   <w:bookmarkEnd w:id="7"/>
+                  <w:bookmarkEnd w:id="8"/>
                 </m:e>
                 <m:e>
                   <m:r>
@@ -13898,17 +12937,17 @@
           </m:d>
         </m:oMath>
       </m:oMathPara>
-      <w:bookmarkEnd w:id="4"/>
       <w:bookmarkEnd w:id="5"/>
-    </w:p>
-    <w:bookmarkEnd w:id="2"/>
+      <w:bookmarkEnd w:id="6"/>
+    </w:p>
     <w:bookmarkEnd w:id="3"/>
+    <w:bookmarkEnd w:id="4"/>
     <w:p>
       <w:pPr>
         <w:ind w:left="1260" w:firstLine="0"/>
         <w:jc w:val="left"/>
         <w:rPr>
-          <w:rFonts w:ascii="Cambria Math" w:eastAsia="黑体" w:hAnsi="Cambria Math" w:cs="Times New Roman" w:hint="eastAsia"/>
+          <w:rFonts w:ascii="Cambria Math" w:eastAsia="黑体" w:hAnsi="Cambria Math" w:cs="Times New Roman"/>
           <w:bCs/>
         </w:rPr>
       </w:pPr>
@@ -14482,6 +13521,7 @@
         <w:spacing w:line="360" w:lineRule="auto"/>
         <w:ind w:left="1259"/>
       </w:pPr>
+      <w:bookmarkStart w:id="9" w:name="OLE_LINK1"/>
       <w:r>
         <w:rPr>
           <w:rFonts w:hint="eastAsia"/>
@@ -14494,9 +13534,10 @@
         <w:spacing w:line="360" w:lineRule="auto"/>
         <w:ind w:left="1259" w:firstLine="0"/>
       </w:pPr>
-      <w:bookmarkStart w:id="8" w:name="OLE_LINK14"/>
-      <w:bookmarkStart w:id="9" w:name="OLE_LINK15"/>
-      <w:bookmarkStart w:id="10" w:name="OLE_LINK16"/>
+      <w:bookmarkStart w:id="10" w:name="OLE_LINK14"/>
+      <w:bookmarkStart w:id="11" w:name="OLE_LINK15"/>
+      <w:bookmarkStart w:id="12" w:name="OLE_LINK16"/>
+      <w:bookmarkEnd w:id="9"/>
       <m:oMath>
         <m:r>
           <m:rPr>
@@ -14515,7 +13556,7 @@
         <w:t xml:space="preserve"> = 0.</w:t>
       </w:r>
       <w:r>
-        <w:t>01</w:t>
+        <w:t>2</w:t>
       </w:r>
       <w:r>
         <w:rPr>
@@ -14527,9 +13568,9 @@
         <w:t>500</w:t>
       </w:r>
     </w:p>
-    <w:bookmarkEnd w:id="8"/>
-    <w:bookmarkEnd w:id="9"/>
     <w:bookmarkEnd w:id="10"/>
+    <w:bookmarkEnd w:id="11"/>
+    <w:bookmarkEnd w:id="12"/>
     <w:p>
       <w:pPr>
         <w:numPr>
@@ -14550,12 +13591,10 @@
       <w:pPr>
         <w:spacing w:line="360" w:lineRule="auto"/>
         <w:ind w:left="1259" w:firstLine="0"/>
-        <w:rPr>
-          <w:rFonts w:hint="eastAsia"/>
-        </w:rPr>
-      </w:pPr>
-      <w:bookmarkStart w:id="11" w:name="OLE_LINK17"/>
-      <w:bookmarkStart w:id="12" w:name="OLE_LINK18"/>
+      </w:pPr>
+      <w:bookmarkStart w:id="13" w:name="OLE_LINK17"/>
+      <w:bookmarkStart w:id="14" w:name="OLE_LINK18"/>
+      <w:bookmarkStart w:id="15" w:name="OLE_LINK57"/>
       <m:oMath>
         <m:r>
           <m:rPr>
@@ -14611,9 +13650,10 @@
       <w:r>
         <w:t>, C = 1.0</w:t>
       </w:r>
-      <w:bookmarkEnd w:id="11"/>
-      <w:bookmarkEnd w:id="12"/>
-    </w:p>
+      <w:bookmarkEnd w:id="13"/>
+      <w:bookmarkEnd w:id="14"/>
+    </w:p>
+    <w:bookmarkEnd w:id="15"/>
     <w:p>
       <w:pPr>
         <w:pStyle w:val="2"/>
@@ -14634,97 +13674,770 @@
           <w:sz w:val="28"/>
           <w:szCs w:val="32"/>
         </w:rPr>
-        <w:t xml:space="preserve">Assessment Results </w:t>
-      </w:r>
-      <w:r>
+        <w:t>Assessment Results (based on selected validation):</w:t>
+      </w:r>
+    </w:p>
+    <w:p>
+      <w:pPr>
+        <w:numPr>
+          <w:ilvl w:val="0"/>
+          <w:numId w:val="15"/>
+        </w:numPr>
+        <w:spacing w:line="360" w:lineRule="auto"/>
+      </w:pPr>
+      <w:r>
+        <w:rPr>
+          <w:rFonts w:hint="eastAsia"/>
+        </w:rPr>
+        <w:t>Linear regression</w:t>
+      </w:r>
+    </w:p>
+    <w:p>
+      <w:pPr>
+        <w:spacing w:line="360" w:lineRule="auto"/>
+        <w:ind w:left="1260" w:firstLine="0"/>
+      </w:pPr>
+      <w:r>
+        <w:t xml:space="preserve">Learning rate </w:t>
+      </w:r>
+    </w:p>
+    <w:p>
+      <w:pPr>
+        <w:spacing w:line="360" w:lineRule="auto"/>
+        <w:ind w:left="1260" w:firstLine="0"/>
+        <w:rPr>
+          <w:rFonts w:hint="eastAsia"/>
+        </w:rPr>
+      </w:pPr>
+      <w:r>
+        <w:rPr>
+          <w:noProof/>
+        </w:rPr>
+        <w:lastRenderedPageBreak/>
+        <w:drawing>
+          <wp:inline distT="0" distB="0" distL="0" distR="0" wp14:anchorId="0F0E1D7C" wp14:editId="2B8DEA1A">
+            <wp:extent cx="3458035" cy="2166257"/>
+            <wp:effectExtent l="19050" t="0" r="9065" b="0"/>
+            <wp:docPr id="2" name="图片 1"/>
+            <wp:cNvGraphicFramePr>
+              <a:graphicFrameLocks xmlns:a="http://schemas.openxmlformats.org/drawingml/2006/main" noChangeAspect="1"/>
+            </wp:cNvGraphicFramePr>
+            <a:graphic xmlns:a="http://schemas.openxmlformats.org/drawingml/2006/main">
+              <a:graphicData uri="http://schemas.openxmlformats.org/drawingml/2006/picture">
+                <pic:pic xmlns:pic="http://schemas.openxmlformats.org/drawingml/2006/picture">
+                  <pic:nvPicPr>
+                    <pic:cNvPr id="0" name="Picture 1"/>
+                    <pic:cNvPicPr>
+                      <a:picLocks noChangeAspect="1" noChangeArrowheads="1"/>
+                    </pic:cNvPicPr>
+                  </pic:nvPicPr>
+                  <pic:blipFill>
+                    <a:blip r:embed="rId12"/>
+                    <a:srcRect/>
+                    <a:stretch>
+                      <a:fillRect/>
+                    </a:stretch>
+                  </pic:blipFill>
+                  <pic:spPr bwMode="auto">
+                    <a:xfrm>
+                      <a:off x="0" y="0"/>
+                      <a:ext cx="3458035" cy="2166257"/>
+                    </a:xfrm>
+                    <a:prstGeom prst="rect">
+                      <a:avLst/>
+                    </a:prstGeom>
+                    <a:noFill/>
+                    <a:ln w="9525">
+                      <a:noFill/>
+                      <a:miter lim="800000"/>
+                      <a:headEnd/>
+                      <a:tailEnd/>
+                    </a:ln>
+                  </pic:spPr>
+                </pic:pic>
+              </a:graphicData>
+            </a:graphic>
+          </wp:inline>
+        </w:drawing>
+      </w:r>
+    </w:p>
+    <w:p>
+      <w:pPr>
+        <w:pStyle w:val="a6"/>
+        <w:numPr>
+          <w:ilvl w:val="0"/>
+          <w:numId w:val="15"/>
+        </w:numPr>
+        <w:ind w:firstLineChars="0"/>
+      </w:pPr>
+      <w:r>
+        <w:rPr>
+          <w:rFonts w:hint="eastAsia"/>
+        </w:rPr>
+        <w:t>Linear classification</w:t>
+      </w:r>
+    </w:p>
+    <w:p>
+      <w:pPr>
+        <w:pStyle w:val="a6"/>
+        <w:numPr>
+          <w:ilvl w:val="0"/>
+          <w:numId w:val="17"/>
+        </w:numPr>
+        <w:spacing w:line="360" w:lineRule="auto"/>
+        <w:ind w:left="1679" w:firstLineChars="0"/>
+      </w:pPr>
+      <w:r>
+        <w:t>Learning rate</w:t>
+      </w:r>
+    </w:p>
+    <w:p>
+      <w:pPr>
+        <w:pStyle w:val="a6"/>
+        <w:spacing w:line="360" w:lineRule="auto"/>
+        <w:ind w:left="1679" w:firstLineChars="0" w:firstLine="0"/>
+        <w:rPr>
+          <w:rFonts w:hint="eastAsia"/>
+        </w:rPr>
+      </w:pPr>
+      <w:r>
+        <w:rPr>
+          <w:rFonts w:hint="eastAsia"/>
+          <w:noProof/>
+        </w:rPr>
+        <w:drawing>
+          <wp:inline distT="0" distB="0" distL="0" distR="0" wp14:anchorId="04B05C33" wp14:editId="7CCDC1D4">
+            <wp:extent cx="3146612" cy="2149929"/>
+            <wp:effectExtent l="19050" t="0" r="0" b="0"/>
+            <wp:docPr id="4" name="图片 4"/>
+            <wp:cNvGraphicFramePr>
+              <a:graphicFrameLocks xmlns:a="http://schemas.openxmlformats.org/drawingml/2006/main" noChangeAspect="1"/>
+            </wp:cNvGraphicFramePr>
+            <a:graphic xmlns:a="http://schemas.openxmlformats.org/drawingml/2006/main">
+              <a:graphicData uri="http://schemas.openxmlformats.org/drawingml/2006/picture">
+                <pic:pic xmlns:pic="http://schemas.openxmlformats.org/drawingml/2006/picture">
+                  <pic:nvPicPr>
+                    <pic:cNvPr id="0" name="Picture 4"/>
+                    <pic:cNvPicPr>
+                      <a:picLocks noChangeAspect="1" noChangeArrowheads="1"/>
+                    </pic:cNvPicPr>
+                  </pic:nvPicPr>
+                  <pic:blipFill>
+                    <a:blip r:embed="rId13"/>
+                    <a:srcRect/>
+                    <a:stretch>
+                      <a:fillRect/>
+                    </a:stretch>
+                  </pic:blipFill>
+                  <pic:spPr bwMode="auto">
+                    <a:xfrm>
+                      <a:off x="0" y="0"/>
+                      <a:ext cx="3150962" cy="2152901"/>
+                    </a:xfrm>
+                    <a:prstGeom prst="rect">
+                      <a:avLst/>
+                    </a:prstGeom>
+                    <a:noFill/>
+                    <a:ln w="9525">
+                      <a:noFill/>
+                      <a:miter lim="800000"/>
+                      <a:headEnd/>
+                      <a:tailEnd/>
+                    </a:ln>
+                  </pic:spPr>
+                </pic:pic>
+              </a:graphicData>
+            </a:graphic>
+          </wp:inline>
+        </w:drawing>
+      </w:r>
+    </w:p>
+    <w:p>
+      <w:pPr>
+        <w:pStyle w:val="a6"/>
+        <w:numPr>
+          <w:ilvl w:val="0"/>
+          <w:numId w:val="17"/>
+        </w:numPr>
+        <w:spacing w:line="360" w:lineRule="auto"/>
+        <w:ind w:left="1679" w:firstLineChars="0"/>
+      </w:pPr>
+      <w:bookmarkStart w:id="16" w:name="OLE_LINK27"/>
+      <w:bookmarkStart w:id="17" w:name="OLE_LINK28"/>
+      <w:r>
+        <w:rPr>
+          <w:rFonts w:hint="eastAsia"/>
+        </w:rPr>
+        <w:t>R</w:t>
+      </w:r>
+      <w:r>
+        <w:t xml:space="preserve">egularization </w:t>
+      </w:r>
+      <w:bookmarkEnd w:id="16"/>
+      <w:bookmarkEnd w:id="17"/>
+      <w:r>
+        <w:t>paramete</w:t>
+      </w:r>
+      <w:r>
+        <w:t>r</w:t>
+      </w:r>
+    </w:p>
+    <w:p>
+      <w:pPr>
+        <w:pStyle w:val="a6"/>
+        <w:spacing w:line="360" w:lineRule="auto"/>
+        <w:ind w:left="1679" w:firstLineChars="0" w:firstLine="0"/>
+        <w:rPr>
+          <w:rFonts w:hint="eastAsia"/>
+        </w:rPr>
+      </w:pPr>
+      <w:r>
+        <w:rPr>
+          <w:noProof/>
+        </w:rPr>
+        <w:drawing>
+          <wp:inline distT="0" distB="0" distL="0" distR="0" wp14:anchorId="4083A1AF" wp14:editId="14DE9E94">
+            <wp:extent cx="3214114" cy="2100943"/>
+            <wp:effectExtent l="19050" t="0" r="5336" b="0"/>
+            <wp:docPr id="7" name="图片 7"/>
+            <wp:cNvGraphicFramePr>
+              <a:graphicFrameLocks xmlns:a="http://schemas.openxmlformats.org/drawingml/2006/main" noChangeAspect="1"/>
+            </wp:cNvGraphicFramePr>
+            <a:graphic xmlns:a="http://schemas.openxmlformats.org/drawingml/2006/main">
+              <a:graphicData uri="http://schemas.openxmlformats.org/drawingml/2006/picture">
+                <pic:pic xmlns:pic="http://schemas.openxmlformats.org/drawingml/2006/picture">
+                  <pic:nvPicPr>
+                    <pic:cNvPr id="0" name="Picture 7"/>
+                    <pic:cNvPicPr>
+                      <a:picLocks noChangeAspect="1" noChangeArrowheads="1"/>
+                    </pic:cNvPicPr>
+                  </pic:nvPicPr>
+                  <pic:blipFill>
+                    <a:blip r:embed="rId14"/>
+                    <a:srcRect/>
+                    <a:stretch>
+                      <a:fillRect/>
+                    </a:stretch>
+                  </pic:blipFill>
+                  <pic:spPr bwMode="auto">
+                    <a:xfrm>
+                      <a:off x="0" y="0"/>
+                      <a:ext cx="3211736" cy="2099389"/>
+                    </a:xfrm>
+                    <a:prstGeom prst="rect">
+                      <a:avLst/>
+                    </a:prstGeom>
+                    <a:noFill/>
+                    <a:ln w="9525">
+                      <a:noFill/>
+                      <a:miter lim="800000"/>
+                      <a:headEnd/>
+                      <a:tailEnd/>
+                    </a:ln>
+                  </pic:spPr>
+                </pic:pic>
+              </a:graphicData>
+            </a:graphic>
+          </wp:inline>
+        </w:drawing>
+      </w:r>
+    </w:p>
+    <w:p/>
+    <w:p>
+      <w:pPr>
+        <w:pStyle w:val="2"/>
+        <w:spacing w:beforeLines="50" w:before="156" w:afterLines="50" w:after="156" w:line="400" w:lineRule="exact"/>
+        <w:ind w:left="420"/>
+        <w:jc w:val="left"/>
         <w:rPr>
           <w:rFonts w:ascii="Times New Roman" w:hAnsi="Times New Roman" w:cs="Times New Roman"/>
           <w:b w:val="0"/>
           <w:sz w:val="28"/>
           <w:szCs w:val="32"/>
         </w:rPr>
-        <w:t>(based on selected validation):</w:t>
-      </w:r>
-    </w:p>
-    <w:p>
-      <w:pPr>
-        <w:rPr>
-          <w:rFonts w:hint="eastAsia"/>
-        </w:rPr>
-      </w:pPr>
-    </w:p>
-    <w:p>
-      <w:pPr>
-        <w:pStyle w:val="2"/>
-        <w:spacing w:beforeLines="50" w:before="156" w:afterLines="50" w:after="156" w:line="400" w:lineRule="exact"/>
-        <w:ind w:left="420"/>
-        <w:jc w:val="left"/>
+      </w:pPr>
+      <w:r>
+        <w:rPr>
+          <w:rFonts w:ascii="Times New Roman" w:hAnsi="Times New Roman" w:cs="Times New Roman" w:hint="eastAsia"/>
+          <w:b w:val="0"/>
+          <w:sz w:val="28"/>
+          <w:szCs w:val="32"/>
+        </w:rPr>
+        <w:t xml:space="preserve">Predicted </w:t>
+      </w:r>
+      <w:r>
         <w:rPr>
           <w:rFonts w:ascii="Times New Roman" w:hAnsi="Times New Roman" w:cs="Times New Roman"/>
           <w:b w:val="0"/>
           <w:sz w:val="28"/>
           <w:szCs w:val="32"/>
         </w:rPr>
-      </w:pPr>
-      <w:r>
-        <w:rPr>
-          <w:rFonts w:ascii="Times New Roman" w:hAnsi="Times New Roman" w:cs="Times New Roman" w:hint="eastAsia"/>
-          <w:b w:val="0"/>
+        <w:t>Results (Best Results):</w:t>
+      </w:r>
+    </w:p>
+    <w:p>
+      <w:pPr>
+        <w:pStyle w:val="a6"/>
+        <w:widowControl/>
+        <w:numPr>
+          <w:ilvl w:val="0"/>
+          <w:numId w:val="20"/>
+        </w:numPr>
+        <w:spacing w:line="360" w:lineRule="auto"/>
+        <w:ind w:firstLineChars="0"/>
+        <w:jc w:val="left"/>
+        <w:rPr>
+          <w:rFonts w:ascii="宋体" w:eastAsia="宋体" w:hAnsi="宋体" w:cs="宋体"/>
+          <w:kern w:val="0"/>
+        </w:rPr>
+      </w:pPr>
+      <w:bookmarkStart w:id="18" w:name="OLE_LINK46"/>
+      <w:r>
+        <w:rPr>
+          <w:rFonts w:ascii="宋体" w:eastAsia="宋体" w:hAnsi="宋体" w:cs="宋体" w:hint="eastAsia"/>
+          <w:kern w:val="0"/>
+        </w:rPr>
+        <w:t>L</w:t>
+      </w:r>
+      <w:r>
+        <w:rPr>
+          <w:rFonts w:ascii="宋体" w:eastAsia="宋体" w:hAnsi="宋体" w:cs="宋体"/>
+          <w:kern w:val="0"/>
+        </w:rPr>
+        <w:t>inear regression</w:t>
+      </w:r>
+    </w:p>
+    <w:p>
+      <w:pPr>
+        <w:pStyle w:val="HTML"/>
+        <w:shd w:val="clear" w:color="auto" w:fill="FFFFFF"/>
+        <w:tabs>
+          <w:tab w:val="clear" w:pos="916"/>
+          <w:tab w:val="left" w:pos="1395"/>
+        </w:tabs>
+        <w:spacing w:line="360" w:lineRule="auto"/>
+        <w:textAlignment w:val="baseline"/>
+        <w:rPr>
+          <w:rFonts w:ascii="Times New Roman" w:eastAsiaTheme="minorEastAsia" w:hAnsi="Times New Roman" w:cstheme="minorBidi" w:hint="eastAsia"/>
+          <w:kern w:val="2"/>
+        </w:rPr>
+      </w:pPr>
+      <w:r>
+        <w:tab/>
+      </w:r>
+      <m:oMath>
+        <m:r>
+          <m:rPr>
+            <m:sty m:val="p"/>
+          </m:rPr>
+          <w:rPr>
+            <w:rFonts w:ascii="Cambria Math" w:hAnsi="Cambria Math"/>
+          </w:rPr>
+          <m:t>η</m:t>
+        </m:r>
+      </m:oMath>
+      <w:r>
+        <w:rPr>
+          <w:rFonts w:hint="eastAsia"/>
+        </w:rPr>
+        <w:t xml:space="preserve"> = 0.2, epoch = 200</w:t>
+      </w:r>
+    </w:p>
+    <w:p>
+      <w:pPr>
+        <w:pStyle w:val="HTML"/>
+        <w:shd w:val="clear" w:color="auto" w:fill="FFFFFF"/>
+        <w:tabs>
+          <w:tab w:val="clear" w:pos="916"/>
+          <w:tab w:val="left" w:pos="1395"/>
+        </w:tabs>
+        <w:spacing w:line="360" w:lineRule="auto"/>
+        <w:textAlignment w:val="baseline"/>
+        <w:rPr>
+          <w:rFonts w:ascii="Courier New" w:hAnsi="Courier New" w:cs="Courier New"/>
+          <w:color w:val="000000"/>
+          <w:sz w:val="21"/>
+          <w:szCs w:val="21"/>
+        </w:rPr>
+      </w:pPr>
+      <w:r>
+        <w:tab/>
+      </w:r>
+      <w:r>
+        <w:rPr>
+          <w:rFonts w:hint="eastAsia"/>
+        </w:rPr>
+        <w:t>Validation Loss =</w:t>
+      </w:r>
+      <w:r>
+        <w:rPr>
+          <w:rFonts w:ascii="Courier New" w:hAnsi="Courier New" w:cs="Courier New"/>
+          <w:color w:val="000000"/>
+          <w:sz w:val="21"/>
+          <w:szCs w:val="21"/>
+        </w:rPr>
+        <w:t>19.50118207</w:t>
+      </w:r>
+    </w:p>
+    <w:p>
+      <w:pPr>
+        <w:pStyle w:val="HTML"/>
+        <w:shd w:val="clear" w:color="auto" w:fill="FFFFFF"/>
+        <w:tabs>
+          <w:tab w:val="clear" w:pos="916"/>
+          <w:tab w:val="left" w:pos="1395"/>
+        </w:tabs>
+        <w:spacing w:line="360" w:lineRule="auto"/>
+        <w:jc w:val="center"/>
+        <w:textAlignment w:val="baseline"/>
+        <w:rPr>
+          <w:rFonts w:ascii="Courier New" w:hAnsi="Courier New" w:cs="Courier New" w:hint="eastAsia"/>
+          <w:color w:val="000000"/>
+          <w:sz w:val="21"/>
+          <w:szCs w:val="21"/>
+        </w:rPr>
+      </w:pPr>
+      <w:r>
+        <w:rPr>
+          <w:noProof/>
+        </w:rPr>
+        <w:lastRenderedPageBreak/>
+        <w:drawing>
+          <wp:inline distT="0" distB="0" distL="0" distR="0" wp14:anchorId="35CE0CB2" wp14:editId="3CC9DFF5">
+            <wp:extent cx="3429000" cy="2162175"/>
+            <wp:effectExtent l="0" t="0" r="0" b="9525"/>
+            <wp:docPr id="5" name="图片 5" descr="C:\Users\chocolate\AppData\Roaming\Tencent\Users\1374778773\QQ\WinTemp\RichOle\IW)OGC)C85}@T8$K~LM6$6I.png"/>
+            <wp:cNvGraphicFramePr>
+              <a:graphicFrameLocks xmlns:a="http://schemas.openxmlformats.org/drawingml/2006/main" noChangeAspect="1"/>
+            </wp:cNvGraphicFramePr>
+            <a:graphic xmlns:a="http://schemas.openxmlformats.org/drawingml/2006/main">
+              <a:graphicData uri="http://schemas.openxmlformats.org/drawingml/2006/picture">
+                <pic:pic xmlns:pic="http://schemas.openxmlformats.org/drawingml/2006/picture">
+                  <pic:nvPicPr>
+                    <pic:cNvPr id="0" name="Picture 1" descr="C:\Users\chocolate\AppData\Roaming\Tencent\Users\1374778773\QQ\WinTemp\RichOle\IW)OGC)C85}@T8$K~LM6$6I.png"/>
+                    <pic:cNvPicPr>
+                      <a:picLocks noChangeAspect="1" noChangeArrowheads="1"/>
+                    </pic:cNvPicPr>
+                  </pic:nvPicPr>
+                  <pic:blipFill>
+                    <a:blip r:embed="rId15">
+                      <a:extLst>
+                        <a:ext uri="{28A0092B-C50C-407E-A947-70E740481C1C}">
+                          <a14:useLocalDpi xmlns:a14="http://schemas.microsoft.com/office/drawing/2010/main" val="0"/>
+                        </a:ext>
+                      </a:extLst>
+                    </a:blip>
+                    <a:srcRect/>
+                    <a:stretch>
+                      <a:fillRect/>
+                    </a:stretch>
+                  </pic:blipFill>
+                  <pic:spPr bwMode="auto">
+                    <a:xfrm>
+                      <a:off x="0" y="0"/>
+                      <a:ext cx="3429000" cy="2162175"/>
+                    </a:xfrm>
+                    <a:prstGeom prst="rect">
+                      <a:avLst/>
+                    </a:prstGeom>
+                    <a:noFill/>
+                    <a:ln>
+                      <a:noFill/>
+                    </a:ln>
+                  </pic:spPr>
+                </pic:pic>
+              </a:graphicData>
+            </a:graphic>
+          </wp:inline>
+        </w:drawing>
+      </w:r>
+    </w:p>
+    <w:bookmarkEnd w:id="18"/>
+    <w:p>
+      <w:pPr>
+        <w:pStyle w:val="a6"/>
+        <w:widowControl/>
+        <w:numPr>
+          <w:ilvl w:val="0"/>
+          <w:numId w:val="20"/>
+        </w:numPr>
+        <w:spacing w:line="360" w:lineRule="auto"/>
+        <w:ind w:firstLineChars="0"/>
+        <w:jc w:val="left"/>
+        <w:rPr>
+          <w:rFonts w:ascii="宋体" w:eastAsia="宋体" w:hAnsi="宋体" w:cs="宋体"/>
+          <w:kern w:val="0"/>
+        </w:rPr>
+      </w:pPr>
+      <w:r>
+        <w:rPr>
+          <w:rFonts w:ascii="宋体" w:eastAsia="宋体" w:hAnsi="宋体" w:cs="宋体" w:hint="eastAsia"/>
+          <w:kern w:val="0"/>
+        </w:rPr>
+        <w:t>L</w:t>
+      </w:r>
+      <w:r>
+        <w:rPr>
+          <w:rFonts w:ascii="宋体" w:eastAsia="宋体" w:hAnsi="宋体" w:cs="宋体"/>
+          <w:kern w:val="0"/>
+        </w:rPr>
+        <w:t xml:space="preserve">inear </w:t>
+      </w:r>
+      <w:r>
+        <w:rPr>
+          <w:rFonts w:ascii="宋体" w:eastAsia="宋体" w:hAnsi="宋体" w:cs="宋体"/>
+          <w:kern w:val="0"/>
+        </w:rPr>
+        <w:t>classification</w:t>
+      </w:r>
+    </w:p>
+    <w:p>
+      <w:pPr>
+        <w:pStyle w:val="HTML"/>
+        <w:shd w:val="clear" w:color="auto" w:fill="FFFFFF"/>
+        <w:tabs>
+          <w:tab w:val="clear" w:pos="916"/>
+          <w:tab w:val="left" w:pos="1395"/>
+        </w:tabs>
+        <w:spacing w:line="360" w:lineRule="auto"/>
+        <w:textAlignment w:val="baseline"/>
+        <w:rPr>
+          <w:rFonts w:hint="eastAsia"/>
+        </w:rPr>
+      </w:pPr>
+      <w:r>
+        <w:tab/>
+      </w:r>
+      <m:oMath>
+        <m:r>
+          <m:rPr>
+            <m:sty m:val="p"/>
+          </m:rPr>
+          <w:rPr>
+            <w:rFonts w:ascii="Cambria Math" w:hAnsi="Cambria Math"/>
+          </w:rPr>
+          <m:t>η</m:t>
+        </m:r>
+      </m:oMath>
+      <w:r>
+        <w:rPr>
+          <w:rFonts w:hint="eastAsia"/>
+        </w:rPr>
+        <w:t xml:space="preserve"> = 0.2, </w:t>
+      </w:r>
+      <m:oMath>
+        <m:r>
+          <m:rPr>
+            <m:sty m:val="p"/>
+          </m:rPr>
+          <w:rPr>
+            <w:rFonts w:ascii="Cambria Math" w:hAnsi="Cambria Math"/>
+          </w:rPr>
+          <m:t>λ</m:t>
+        </m:r>
+      </m:oMath>
+      <w:r>
+        <w:rPr>
+          <w:rFonts w:hint="eastAsia"/>
+        </w:rPr>
+        <w:t>=0.</w:t>
+      </w:r>
+      <w:r>
+        <w:t>1</w:t>
+      </w:r>
+      <w:r>
+        <w:rPr>
+          <w:rFonts w:hint="eastAsia"/>
+        </w:rPr>
+        <w:t xml:space="preserve">, epoch = </w:t>
+      </w:r>
+      <w:r>
+        <w:t>5</w:t>
+      </w:r>
+      <w:r>
+        <w:rPr>
+          <w:rFonts w:hint="eastAsia"/>
+        </w:rPr>
+        <w:t>0</w:t>
+      </w:r>
+      <w:r>
+        <w:t>, C = 1.0</w:t>
+      </w:r>
+    </w:p>
+    <w:p>
+      <w:pPr>
+        <w:pStyle w:val="HTML"/>
+        <w:shd w:val="clear" w:color="auto" w:fill="FFFFFF"/>
+        <w:tabs>
+          <w:tab w:val="clear" w:pos="1832"/>
+          <w:tab w:val="left" w:pos="1350"/>
+        </w:tabs>
+        <w:wordWrap w:val="0"/>
+        <w:spacing w:line="360" w:lineRule="auto"/>
+        <w:textAlignment w:val="baseline"/>
+      </w:pPr>
+      <w:r>
+        <w:tab/>
+      </w:r>
+      <w:r>
+        <w:tab/>
+      </w:r>
+      <w:r>
+        <w:rPr>
+          <w:rFonts w:hint="eastAsia"/>
+        </w:rPr>
+        <w:t>Validation Loss =</w:t>
+      </w:r>
+      <w:r>
+        <w:t xml:space="preserve"> </w:t>
+      </w:r>
+      <w:r>
+        <w:t>0.42642246707271791</w:t>
+      </w:r>
+    </w:p>
+    <w:p>
+      <w:pPr>
+        <w:pStyle w:val="HTML"/>
+        <w:shd w:val="clear" w:color="auto" w:fill="FFFFFF"/>
+        <w:tabs>
+          <w:tab w:val="clear" w:pos="1832"/>
+          <w:tab w:val="left" w:pos="1395"/>
+        </w:tabs>
+        <w:wordWrap w:val="0"/>
+        <w:spacing w:line="360" w:lineRule="auto"/>
+        <w:textAlignment w:val="baseline"/>
+        <w:rPr>
+          <w:rFonts w:hint="eastAsia"/>
+        </w:rPr>
+      </w:pPr>
+      <w:r>
+        <w:tab/>
+      </w:r>
+      <w:r>
+        <w:tab/>
+      </w:r>
+      <w:r>
+        <w:t xml:space="preserve">Accuracy = </w:t>
+      </w:r>
+      <w:r>
+        <w:t>0.8640350877192982</w:t>
+      </w:r>
+    </w:p>
+    <w:p>
+      <w:pPr>
+        <w:widowControl/>
+        <w:ind w:firstLine="0"/>
+        <w:jc w:val="center"/>
+        <w:rPr>
+          <w:rFonts w:ascii="宋体" w:eastAsia="宋体" w:hAnsi="宋体" w:cs="宋体"/>
+          <w:kern w:val="0"/>
+        </w:rPr>
+      </w:pPr>
+      <w:r>
+        <w:rPr>
+          <w:rFonts w:ascii="宋体" w:eastAsia="宋体" w:hAnsi="宋体" w:cs="宋体"/>
+          <w:noProof/>
+          <w:kern w:val="0"/>
+        </w:rPr>
+        <w:drawing>
+          <wp:inline distT="0" distB="0" distL="0" distR="0">
+            <wp:extent cx="3810000" cy="2228850"/>
+            <wp:effectExtent l="0" t="0" r="0" b="0"/>
+            <wp:docPr id="6" name="图片 6" descr="C:\Users\chocolate\AppData\Roaming\Tencent\Users\1374778773\QQ\WinTemp\RichOle\EJW6GTR[DH}EFHZHIEUXM]R.png"/>
+            <wp:cNvGraphicFramePr>
+              <a:graphicFrameLocks xmlns:a="http://schemas.openxmlformats.org/drawingml/2006/main" noChangeAspect="1"/>
+            </wp:cNvGraphicFramePr>
+            <a:graphic xmlns:a="http://schemas.openxmlformats.org/drawingml/2006/main">
+              <a:graphicData uri="http://schemas.openxmlformats.org/drawingml/2006/picture">
+                <pic:pic xmlns:pic="http://schemas.openxmlformats.org/drawingml/2006/picture">
+                  <pic:nvPicPr>
+                    <pic:cNvPr id="0" name="Picture 3" descr="C:\Users\chocolate\AppData\Roaming\Tencent\Users\1374778773\QQ\WinTemp\RichOle\EJW6GTR[DH}EFHZHIEUXM]R.png"/>
+                    <pic:cNvPicPr>
+                      <a:picLocks noChangeAspect="1" noChangeArrowheads="1"/>
+                    </pic:cNvPicPr>
+                  </pic:nvPicPr>
+                  <pic:blipFill>
+                    <a:blip r:embed="rId16">
+                      <a:extLst>
+                        <a:ext uri="{28A0092B-C50C-407E-A947-70E740481C1C}">
+                          <a14:useLocalDpi xmlns:a14="http://schemas.microsoft.com/office/drawing/2010/main" val="0"/>
+                        </a:ext>
+                      </a:extLst>
+                    </a:blip>
+                    <a:srcRect/>
+                    <a:stretch>
+                      <a:fillRect/>
+                    </a:stretch>
+                  </pic:blipFill>
+                  <pic:spPr bwMode="auto">
+                    <a:xfrm>
+                      <a:off x="0" y="0"/>
+                      <a:ext cx="3810000" cy="2228850"/>
+                    </a:xfrm>
+                    <a:prstGeom prst="rect">
+                      <a:avLst/>
+                    </a:prstGeom>
+                    <a:noFill/>
+                    <a:ln>
+                      <a:noFill/>
+                    </a:ln>
+                  </pic:spPr>
+                </pic:pic>
+              </a:graphicData>
+            </a:graphic>
+          </wp:inline>
+        </w:drawing>
+      </w:r>
+    </w:p>
+    <w:p>
+      <w:pPr>
+        <w:rPr>
+          <w:rFonts w:hint="eastAsia"/>
+        </w:rPr>
+      </w:pPr>
+    </w:p>
+    <w:p>
+      <w:pPr>
+        <w:jc w:val="left"/>
+        <w:rPr>
+          <w:rFonts w:eastAsia="黑体" w:cs="Times New Roman"/>
+          <w:b/>
+          <w:bCs/>
           <w:sz w:val="28"/>
           <w:szCs w:val="32"/>
         </w:rPr>
-        <w:t xml:space="preserve">Predicted </w:t>
-      </w:r>
-      <w:r>
-        <w:rPr>
-          <w:rFonts w:ascii="Times New Roman" w:hAnsi="Times New Roman" w:cs="Times New Roman"/>
-          <w:b w:val="0"/>
+      </w:pPr>
+      <w:r>
+        <w:rPr>
+          <w:rFonts w:eastAsia="黑体" w:cs="Times New Roman" w:hint="eastAsia"/>
+          <w:b/>
+          <w:bCs/>
           <w:sz w:val="28"/>
           <w:szCs w:val="32"/>
         </w:rPr>
-        <w:t>Results (Best Results):</w:t>
-      </w:r>
-    </w:p>
-    <w:p>
-      <w:pPr>
-        <w:rPr>
-          <w:rFonts w:hint="eastAsia"/>
-        </w:rPr>
-      </w:pPr>
-    </w:p>
-    <w:p>
-      <w:pPr>
-        <w:pStyle w:val="2"/>
-        <w:spacing w:beforeLines="50" w:before="156" w:afterLines="50" w:after="156" w:line="400" w:lineRule="exact"/>
-        <w:ind w:left="420"/>
-        <w:jc w:val="left"/>
-        <w:rPr>
-          <w:rFonts w:ascii="Times New Roman" w:hAnsi="Times New Roman" w:cs="Times New Roman"/>
-          <w:b w:val="0"/>
+        <w:t>12</w:t>
+      </w:r>
+      <w:r>
+        <w:rPr>
+          <w:rFonts w:eastAsia="黑体" w:cs="Times New Roman"/>
+          <w:b/>
+          <w:bCs/>
           <w:sz w:val="28"/>
           <w:szCs w:val="32"/>
         </w:rPr>
-      </w:pPr>
-      <w:r>
-        <w:rPr>
-          <w:rFonts w:ascii="Times New Roman" w:hAnsi="Times New Roman" w:cs="Times New Roman"/>
-          <w:b w:val="0"/>
+        <w:t xml:space="preserve">. </w:t>
+      </w:r>
+      <w:r>
+        <w:rPr>
+          <w:rFonts w:eastAsia="黑体" w:cs="Times New Roman" w:hint="eastAsia"/>
+          <w:b/>
+          <w:bCs/>
           <w:sz w:val="28"/>
           <w:szCs w:val="32"/>
         </w:rPr>
-        <w:t>Loss curve:</w:t>
-      </w:r>
-    </w:p>
-    <w:p>
-      <w:pPr>
-        <w:rPr>
-          <w:rFonts w:hint="eastAsia"/>
-        </w:rPr>
-      </w:pPr>
-    </w:p>
-    <w:p>
-      <w:pPr>
-        <w:jc w:val="left"/>
+        <w:t>R</w:t>
+      </w:r>
+      <w:r>
         <w:rPr>
           <w:rFonts w:eastAsia="黑体" w:cs="Times New Roman"/>
           <w:b/>
@@ -14732,6 +14445,267 @@
           <w:sz w:val="28"/>
           <w:szCs w:val="32"/>
         </w:rPr>
+        <w:t>esults analysis:</w:t>
+      </w:r>
+    </w:p>
+    <w:p>
+      <w:pPr>
+        <w:pStyle w:val="a6"/>
+        <w:numPr>
+          <w:ilvl w:val="0"/>
+          <w:numId w:val="17"/>
+        </w:numPr>
+        <w:spacing w:line="360" w:lineRule="auto"/>
+        <w:ind w:left="1679" w:firstLineChars="0"/>
+      </w:pPr>
+      <w:bookmarkStart w:id="19" w:name="OLE_LINK58"/>
+      <w:r>
+        <w:rPr>
+          <w:rFonts w:hint="eastAsia"/>
+        </w:rPr>
+        <w:t xml:space="preserve">If the learning rate is too </w:t>
+      </w:r>
+      <w:bookmarkStart w:id="20" w:name="OLE_LINK22"/>
+      <w:bookmarkStart w:id="21" w:name="OLE_LINK23"/>
+      <w:r>
+        <w:rPr>
+          <w:rFonts w:hint="eastAsia"/>
+        </w:rPr>
+        <w:t>small</w:t>
+      </w:r>
+      <w:bookmarkEnd w:id="20"/>
+      <w:bookmarkEnd w:id="21"/>
+      <w:r>
+        <w:rPr>
+          <w:rFonts w:hint="eastAsia"/>
+        </w:rPr>
+        <w:t xml:space="preserve">, the update of the parameter W will be </w:t>
+      </w:r>
+      <w:r>
+        <w:rPr>
+          <w:rFonts w:hint="eastAsia"/>
+        </w:rPr>
+        <w:t>small</w:t>
+      </w:r>
+      <w:r>
+        <w:rPr>
+          <w:rFonts w:hint="eastAsia"/>
+        </w:rPr>
+        <w:t xml:space="preserve">. The decline of the curve is slow and the number of the iteration to reach </w:t>
+      </w:r>
+      <w:r>
+        <w:rPr>
+          <w:rFonts w:hint="eastAsia"/>
+          <w:bCs/>
+        </w:rPr>
+        <w:t>convergence</w:t>
+      </w:r>
+      <w:r>
+        <w:rPr>
+          <w:rFonts w:hint="eastAsia"/>
+          <w:bCs/>
+        </w:rPr>
+        <w:t xml:space="preserve"> will be large.</w:t>
+      </w:r>
+    </w:p>
+    <w:p>
+      <w:pPr>
+        <w:pStyle w:val="a6"/>
+        <w:spacing w:line="360" w:lineRule="auto"/>
+        <w:ind w:left="1679" w:firstLineChars="0" w:firstLine="0"/>
+      </w:pPr>
+      <w:r>
+        <w:rPr>
+          <w:rFonts w:hint="eastAsia"/>
+          <w:bCs/>
+        </w:rPr>
+        <w:t xml:space="preserve">If the learning rate is too large, the loss curve will be </w:t>
+      </w:r>
+      <w:bookmarkStart w:id="22" w:name="OLE_LINK4"/>
+      <w:r>
+        <w:rPr>
+          <w:bCs/>
+        </w:rPr>
+        <w:t>oscillating</w:t>
+      </w:r>
+      <w:bookmarkEnd w:id="22"/>
+      <w:r>
+        <w:rPr>
+          <w:rFonts w:hint="eastAsia"/>
+          <w:bCs/>
+        </w:rPr>
+        <w:t>.</w:t>
+      </w:r>
+    </w:p>
+    <w:p>
+      <w:pPr>
+        <w:pStyle w:val="a6"/>
+        <w:numPr>
+          <w:ilvl w:val="0"/>
+          <w:numId w:val="17"/>
+        </w:numPr>
+        <w:spacing w:line="360" w:lineRule="auto"/>
+        <w:ind w:left="1679" w:firstLineChars="0"/>
+      </w:pPr>
+      <w:bookmarkStart w:id="23" w:name="OLE_LINK50"/>
+      <w:bookmarkStart w:id="24" w:name="OLE_LINK51"/>
+      <w:bookmarkStart w:id="25" w:name="OLE_LINK52"/>
+      <w:r>
+        <w:rPr>
+          <w:rFonts w:hint="eastAsia"/>
+        </w:rPr>
+        <w:t xml:space="preserve">If </w:t>
+      </w:r>
+      <w:bookmarkStart w:id="26" w:name="OLE_LINK31"/>
+      <w:bookmarkStart w:id="27" w:name="OLE_LINK32"/>
+      <w:r>
+        <w:rPr>
+          <w:rFonts w:hint="eastAsia"/>
+        </w:rPr>
+        <w:t>the r</w:t>
+      </w:r>
+      <w:r>
+        <w:t xml:space="preserve">egularization </w:t>
+      </w:r>
+      <w:r>
+        <w:rPr>
+          <w:rFonts w:hint="eastAsia"/>
+        </w:rPr>
+        <w:t>parameter is too small</w:t>
+      </w:r>
+      <w:bookmarkEnd w:id="26"/>
+      <w:bookmarkEnd w:id="27"/>
+      <w:r>
+        <w:rPr>
+          <w:rFonts w:hint="eastAsia"/>
+        </w:rPr>
+        <w:t xml:space="preserve">, </w:t>
+      </w:r>
+      <w:bookmarkStart w:id="28" w:name="OLE_LINK33"/>
+      <w:r>
+        <w:rPr>
+          <w:rFonts w:hint="eastAsia"/>
+        </w:rPr>
+        <w:t xml:space="preserve">the proportion of the regularization term will be </w:t>
+      </w:r>
+      <w:bookmarkEnd w:id="28"/>
+      <w:r>
+        <w:t>small</w:t>
+      </w:r>
+      <w:r>
+        <w:rPr>
+          <w:rFonts w:hint="eastAsia"/>
+        </w:rPr>
+        <w:t xml:space="preserve"> and the model may be easy to fall into </w:t>
+      </w:r>
+      <w:r>
+        <w:t>over</w:t>
+      </w:r>
+      <w:r>
+        <w:rPr>
+          <w:rFonts w:hint="eastAsia"/>
+        </w:rPr>
+        <w:t>-</w:t>
+      </w:r>
+      <w:r>
+        <w:t>fitting</w:t>
+      </w:r>
+      <w:r>
+        <w:rPr>
+          <w:rFonts w:hint="eastAsia"/>
+        </w:rPr>
+        <w:t>.</w:t>
+      </w:r>
+    </w:p>
+    <w:p>
+      <w:pPr>
+        <w:pStyle w:val="a6"/>
+        <w:spacing w:line="360" w:lineRule="auto"/>
+        <w:ind w:left="1679" w:firstLineChars="0" w:firstLine="0"/>
+        <w:rPr>
+          <w:rFonts w:hint="eastAsia"/>
+          <w:bCs/>
+        </w:rPr>
+      </w:pPr>
+      <w:r>
+        <w:rPr>
+          <w:rFonts w:hint="eastAsia"/>
+          <w:bCs/>
+        </w:rPr>
+        <w:t>If the r</w:t>
+      </w:r>
+      <w:r>
+        <w:rPr>
+          <w:bCs/>
+        </w:rPr>
+        <w:t xml:space="preserve">egularization </w:t>
+      </w:r>
+      <w:r>
+        <w:rPr>
+          <w:rFonts w:hint="eastAsia"/>
+          <w:bCs/>
+        </w:rPr>
+        <w:t xml:space="preserve">parameter is too small, the proportion of the </w:t>
+      </w:r>
+      <w:r>
+        <w:rPr>
+          <w:rFonts w:hint="eastAsia"/>
+          <w:bCs/>
+        </w:rPr>
+        <w:lastRenderedPageBreak/>
+        <w:t>error</w:t>
+      </w:r>
+      <w:r>
+        <w:rPr>
+          <w:rFonts w:hint="eastAsia"/>
+          <w:bCs/>
+        </w:rPr>
+        <w:t xml:space="preserve"> term will be </w:t>
+      </w:r>
+      <w:r>
+        <w:rPr>
+          <w:bCs/>
+        </w:rPr>
+        <w:t>small</w:t>
+      </w:r>
+      <w:r>
+        <w:rPr>
+          <w:rFonts w:hint="eastAsia"/>
+          <w:bCs/>
+        </w:rPr>
+        <w:t xml:space="preserve"> and the model may be </w:t>
+      </w:r>
+      <w:bookmarkStart w:id="29" w:name="OLE_LINK34"/>
+      <w:r>
+        <w:rPr>
+          <w:rFonts w:hint="eastAsia"/>
+          <w:bCs/>
+        </w:rPr>
+        <w:t>under-fitting</w:t>
+      </w:r>
+      <w:bookmarkEnd w:id="29"/>
+      <w:r>
+        <w:rPr>
+          <w:rFonts w:hint="eastAsia"/>
+          <w:bCs/>
+        </w:rPr>
+        <w:t>.</w:t>
+      </w:r>
+      <w:bookmarkEnd w:id="19"/>
+      <w:bookmarkEnd w:id="23"/>
+      <w:bookmarkEnd w:id="24"/>
+      <w:bookmarkEnd w:id="25"/>
+    </w:p>
+    <w:p>
+      <w:pPr>
+        <w:jc w:val="left"/>
+        <w:rPr>
+          <w:rFonts w:eastAsia="黑体" w:cs="Times New Roman"/>
+          <w:b/>
+          <w:bCs/>
+          <w:sz w:val="28"/>
+          <w:szCs w:val="32"/>
+        </w:rPr>
       </w:pPr>
       <w:r>
         <w:rPr>
@@ -14741,7 +14715,7 @@
           <w:sz w:val="28"/>
           <w:szCs w:val="32"/>
         </w:rPr>
-        <w:t>12</w:t>
+        <w:t>13</w:t>
       </w:r>
       <w:r>
         <w:rPr>
@@ -14751,7 +14725,7 @@
           <w:sz w:val="28"/>
           <w:szCs w:val="32"/>
         </w:rPr>
-        <w:t xml:space="preserve">. </w:t>
+        <w:t>.</w:t>
       </w:r>
       <w:r>
         <w:rPr>
@@ -14761,9 +14735,165 @@
           <w:sz w:val="28"/>
           <w:szCs w:val="32"/>
         </w:rPr>
-        <w:t>R</w:t>
-      </w:r>
-      <w:r>
+        <w:t xml:space="preserve"> Similarities and differences between linear regression and linear classification:</w:t>
+      </w:r>
+    </w:p>
+    <w:p>
+      <w:pPr>
+        <w:spacing w:line="360" w:lineRule="auto"/>
+        <w:jc w:val="left"/>
+        <w:rPr>
+          <w:rFonts w:eastAsia="黑体" w:cs="Times New Roman"/>
+          <w:bCs/>
+        </w:rPr>
+      </w:pPr>
+      <w:r>
+        <w:rPr>
+          <w:rFonts w:eastAsia="黑体" w:cs="Times New Roman"/>
+          <w:bCs/>
+        </w:rPr>
+        <w:t>1.</w:t>
+      </w:r>
+      <w:r>
+        <w:rPr>
+          <w:rFonts w:eastAsia="黑体" w:cs="Times New Roman"/>
+          <w:bCs/>
+        </w:rPr>
+        <w:tab/>
+      </w:r>
+      <w:r>
+        <w:rPr>
+          <w:rFonts w:eastAsia="黑体" w:cs="Times New Roman"/>
+          <w:b/>
+          <w:bCs/>
+        </w:rPr>
+        <w:t>Similarity</w:t>
+      </w:r>
+      <w:r>
+        <w:rPr>
+          <w:rFonts w:eastAsia="黑体" w:cs="Times New Roman"/>
+          <w:bCs/>
+        </w:rPr>
+        <w:t>:</w:t>
+      </w:r>
+      <w:bookmarkStart w:id="30" w:name="OLE_LINK59"/>
+      <w:r>
+        <w:rPr>
+          <w:rFonts w:eastAsia="黑体" w:cs="Times New Roman"/>
+          <w:bCs/>
+        </w:rPr>
+        <w:t xml:space="preserve"> Linear regression and linear classification both use the linear model.</w:t>
+      </w:r>
+    </w:p>
+    <w:bookmarkEnd w:id="30"/>
+    <w:p>
+      <w:pPr>
+        <w:spacing w:line="360" w:lineRule="auto"/>
+        <w:jc w:val="left"/>
+        <w:rPr>
+          <w:rFonts w:eastAsia="黑体" w:cs="Times New Roman"/>
+          <w:bCs/>
+        </w:rPr>
+      </w:pPr>
+      <w:r>
+        <w:rPr>
+          <w:rFonts w:eastAsia="黑体" w:cs="Times New Roman"/>
+          <w:bCs/>
+        </w:rPr>
+        <w:t>2.</w:t>
+      </w:r>
+      <w:r>
+        <w:rPr>
+          <w:rFonts w:eastAsia="黑体" w:cs="Times New Roman"/>
+          <w:bCs/>
+        </w:rPr>
+        <w:tab/>
+      </w:r>
+      <w:r>
+        <w:rPr>
+          <w:rFonts w:eastAsia="黑体" w:cs="Times New Roman"/>
+          <w:b/>
+          <w:bCs/>
+        </w:rPr>
+        <w:t>Difference:</w:t>
+      </w:r>
+      <w:r>
+        <w:rPr>
+          <w:rFonts w:eastAsia="黑体" w:cs="Times New Roman"/>
+          <w:bCs/>
+        </w:rPr>
+        <w:t xml:space="preserve"> </w:t>
+      </w:r>
+    </w:p>
+    <w:p>
+      <w:pPr>
+        <w:spacing w:line="360" w:lineRule="auto"/>
+        <w:jc w:val="left"/>
+        <w:rPr>
+          <w:rFonts w:eastAsia="黑体" w:cs="Times New Roman"/>
+          <w:bCs/>
+        </w:rPr>
+      </w:pPr>
+      <w:r>
+        <w:rPr>
+          <w:rFonts w:eastAsia="黑体" w:cs="Times New Roman"/>
+          <w:bCs/>
+        </w:rPr>
+        <w:t>1)</w:t>
+      </w:r>
+      <w:r>
+        <w:rPr>
+          <w:rFonts w:eastAsia="黑体" w:cs="Times New Roman"/>
+          <w:bCs/>
+        </w:rPr>
+        <w:tab/>
+        <w:t xml:space="preserve">Linear regression uses Least squared loss as the loss function, but linear classification updates the parameters by </w:t>
+      </w:r>
+      <w:proofErr w:type="spellStart"/>
+      <w:r>
+        <w:rPr>
+          <w:rFonts w:eastAsia="黑体" w:cs="Times New Roman"/>
+          <w:bCs/>
+        </w:rPr>
+        <w:t>Hingle</w:t>
+      </w:r>
+      <w:proofErr w:type="spellEnd"/>
+      <w:r>
+        <w:rPr>
+          <w:rFonts w:eastAsia="黑体" w:cs="Times New Roman"/>
+          <w:bCs/>
+        </w:rPr>
+        <w:t xml:space="preserve"> loss.</w:t>
+      </w:r>
+    </w:p>
+    <w:p>
+      <w:pPr>
+        <w:spacing w:line="360" w:lineRule="auto"/>
+        <w:jc w:val="left"/>
+        <w:rPr>
+          <w:rFonts w:eastAsia="黑体" w:cs="Times New Roman"/>
+          <w:bCs/>
+        </w:rPr>
+      </w:pPr>
+      <w:r>
+        <w:rPr>
+          <w:rFonts w:eastAsia="黑体" w:cs="Times New Roman"/>
+          <w:bCs/>
+        </w:rPr>
+        <w:t>2)</w:t>
+      </w:r>
+      <w:r>
+        <w:rPr>
+          <w:rFonts w:eastAsia="黑体" w:cs="Times New Roman"/>
+          <w:bCs/>
+        </w:rPr>
+        <w:tab/>
+        <w:t>To evaluate the linear regression, we compare the final validation loss. For linear classification, we can also evaluate the model by calculating the accuracy.</w:t>
+      </w:r>
+    </w:p>
+    <w:p>
+      <w:pPr>
+        <w:jc w:val="left"/>
         <w:rPr>
           <w:rFonts w:eastAsia="黑体" w:cs="Times New Roman"/>
           <w:b/>
@@ -14771,31 +14901,268 @@
           <w:sz w:val="28"/>
           <w:szCs w:val="32"/>
         </w:rPr>
-        <w:t>esults analysis:</w:t>
-      </w:r>
-    </w:p>
-    <w:p>
-      <w:pPr>
-        <w:jc w:val="left"/>
-        <w:rPr>
-          <w:rFonts w:hint="eastAsia"/>
-        </w:rPr>
-      </w:pPr>
-      <w:bookmarkStart w:id="13" w:name="_GoBack"/>
-      <w:bookmarkEnd w:id="13"/>
-    </w:p>
-    <w:p>
-      <w:pPr>
-        <w:jc w:val="left"/>
-        <w:rPr>
-          <w:rFonts w:eastAsia="黑体" w:cs="Times New Roman"/>
+      </w:pPr>
+      <w:r>
+        <w:rPr>
+          <w:rFonts w:eastAsia="黑体" w:cs="Times New Roman" w:hint="eastAsia"/>
           <w:b/>
           <w:bCs/>
           <w:sz w:val="28"/>
           <w:szCs w:val="32"/>
         </w:rPr>
-      </w:pPr>
-      <w:r>
+        <w:t>14</w:t>
+      </w:r>
+      <w:r>
+        <w:rPr>
+          <w:rFonts w:eastAsia="黑体" w:cs="Times New Roman"/>
+          <w:b/>
+          <w:bCs/>
+          <w:sz w:val="28"/>
+          <w:szCs w:val="32"/>
+        </w:rPr>
+        <w:t>. Summary:</w:t>
+      </w:r>
+    </w:p>
+    <w:p>
+      <w:pPr>
+        <w:pStyle w:val="a6"/>
+        <w:numPr>
+          <w:ilvl w:val="0"/>
+          <w:numId w:val="17"/>
+        </w:numPr>
+        <w:spacing w:line="360" w:lineRule="auto"/>
+        <w:ind w:left="1679" w:firstLineChars="0"/>
+      </w:pPr>
+      <w:r>
+        <w:rPr>
+          <w:rFonts w:hint="eastAsia"/>
+        </w:rPr>
+        <w:t xml:space="preserve">If the learning rate is too small, the update of the parameter W will be </w:t>
+      </w:r>
+      <w:r>
+        <w:rPr>
+          <w:rFonts w:hint="eastAsia"/>
+        </w:rPr>
+        <w:t>small</w:t>
+      </w:r>
+      <w:r>
+        <w:rPr>
+          <w:rFonts w:hint="eastAsia"/>
+        </w:rPr>
+        <w:t xml:space="preserve">. The decline of the curve is slow and the number of the iteration to reach </w:t>
+      </w:r>
+      <w:r>
+        <w:rPr>
+          <w:rFonts w:hint="eastAsia"/>
+          <w:bCs/>
+        </w:rPr>
+        <w:t>convergence</w:t>
+      </w:r>
+      <w:r>
+        <w:rPr>
+          <w:rFonts w:hint="eastAsia"/>
+          <w:bCs/>
+        </w:rPr>
+        <w:t xml:space="preserve"> will be large.</w:t>
+      </w:r>
+    </w:p>
+    <w:p>
+      <w:pPr>
+        <w:pStyle w:val="a6"/>
+        <w:spacing w:line="360" w:lineRule="auto"/>
+        <w:ind w:left="1679" w:firstLineChars="0" w:firstLine="0"/>
+      </w:pPr>
+      <w:r>
+        <w:rPr>
+          <w:rFonts w:hint="eastAsia"/>
+          <w:bCs/>
+        </w:rPr>
+        <w:t xml:space="preserve">If the learning rate is too large, the loss curve will be </w:t>
+      </w:r>
+      <w:r>
+        <w:rPr>
+          <w:bCs/>
+        </w:rPr>
+        <w:t>oscillating</w:t>
+      </w:r>
+      <w:r>
+        <w:rPr>
+          <w:rFonts w:hint="eastAsia"/>
+          <w:bCs/>
+        </w:rPr>
+        <w:t>.</w:t>
+      </w:r>
+    </w:p>
+    <w:p>
+      <w:pPr>
+        <w:pStyle w:val="a6"/>
+        <w:numPr>
+          <w:ilvl w:val="0"/>
+          <w:numId w:val="17"/>
+        </w:numPr>
+        <w:spacing w:line="360" w:lineRule="auto"/>
+        <w:ind w:left="1679" w:firstLineChars="0"/>
+      </w:pPr>
+      <w:r>
+        <w:rPr>
+          <w:rFonts w:hint="eastAsia"/>
+        </w:rPr>
+        <w:t>If the r</w:t>
+      </w:r>
+      <w:r>
+        <w:t xml:space="preserve">egularization </w:t>
+      </w:r>
+      <w:r>
+        <w:rPr>
+          <w:rFonts w:hint="eastAsia"/>
+        </w:rPr>
+        <w:t xml:space="preserve">parameter is too small, the proportion of the regularization term will be </w:t>
+      </w:r>
+      <w:r>
+        <w:t>small</w:t>
+      </w:r>
+      <w:r>
+        <w:rPr>
+          <w:rFonts w:hint="eastAsia"/>
+        </w:rPr>
+        <w:t xml:space="preserve"> and the model may be easy to fall into </w:t>
+      </w:r>
+      <w:r>
+        <w:t>over</w:t>
+      </w:r>
+      <w:r>
+        <w:rPr>
+          <w:rFonts w:hint="eastAsia"/>
+        </w:rPr>
+        <w:t>-</w:t>
+      </w:r>
+      <w:r>
+        <w:t>fitting</w:t>
+      </w:r>
+      <w:r>
+        <w:rPr>
+          <w:rFonts w:hint="eastAsia"/>
+        </w:rPr>
+        <w:t>.</w:t>
+      </w:r>
+    </w:p>
+    <w:p>
+      <w:pPr>
+        <w:pStyle w:val="a6"/>
+        <w:spacing w:line="360" w:lineRule="auto"/>
+        <w:ind w:left="1679" w:firstLineChars="0" w:firstLine="0"/>
+        <w:rPr>
+          <w:bCs/>
+        </w:rPr>
+      </w:pPr>
+      <w:r>
+        <w:rPr>
+          <w:rFonts w:hint="eastAsia"/>
+          <w:bCs/>
+        </w:rPr>
+        <w:t>If the r</w:t>
+      </w:r>
+      <w:r>
+        <w:rPr>
+          <w:bCs/>
+        </w:rPr>
+        <w:t xml:space="preserve">egularization </w:t>
+      </w:r>
+      <w:r>
+        <w:rPr>
+          <w:rFonts w:hint="eastAsia"/>
+          <w:bCs/>
+        </w:rPr>
+        <w:t xml:space="preserve">parameter is too small, the proportion of the </w:t>
+      </w:r>
+      <w:r>
+        <w:rPr>
+          <w:rFonts w:hint="eastAsia"/>
+          <w:bCs/>
+        </w:rPr>
+        <w:t>error</w:t>
+      </w:r>
+      <w:r>
+        <w:rPr>
+          <w:rFonts w:hint="eastAsia"/>
+          <w:bCs/>
+        </w:rPr>
+        <w:t xml:space="preserve"> term will be </w:t>
+      </w:r>
+      <w:r>
+        <w:rPr>
+          <w:bCs/>
+        </w:rPr>
+        <w:t>small</w:t>
+      </w:r>
+      <w:r>
+        <w:rPr>
+          <w:rFonts w:hint="eastAsia"/>
+          <w:bCs/>
+        </w:rPr>
+        <w:t xml:space="preserve"> and the model may be under-fitting</w:t>
+      </w:r>
+      <w:r>
+        <w:rPr>
+          <w:rFonts w:hint="eastAsia"/>
+          <w:bCs/>
+        </w:rPr>
+        <w:t>.</w:t>
+      </w:r>
+    </w:p>
+    <w:p>
+      <w:pPr>
+        <w:pStyle w:val="a6"/>
+        <w:numPr>
+          <w:ilvl w:val="0"/>
+          <w:numId w:val="17"/>
+        </w:numPr>
+        <w:spacing w:line="360" w:lineRule="auto"/>
+        <w:ind w:firstLineChars="0"/>
+        <w:jc w:val="left"/>
+        <w:rPr>
+          <w:rFonts w:eastAsia="黑体" w:cs="Times New Roman"/>
+          <w:bCs/>
+        </w:rPr>
+      </w:pPr>
+      <w:r>
+        <w:rPr>
+          <w:rFonts w:eastAsia="黑体" w:cs="Times New Roman"/>
+          <w:bCs/>
+        </w:rPr>
+        <w:t>Linear regression and linear classification both use the linear model.</w:t>
+      </w:r>
+    </w:p>
+    <w:p>
+      <w:pPr>
+        <w:pStyle w:val="a6"/>
+        <w:numPr>
+          <w:ilvl w:val="0"/>
+          <w:numId w:val="17"/>
+        </w:numPr>
+        <w:spacing w:line="360" w:lineRule="auto"/>
+        <w:ind w:firstLineChars="0"/>
+        <w:rPr>
+          <w:rFonts w:hint="eastAsia"/>
+          <w:bCs/>
+        </w:rPr>
+      </w:pPr>
+      <w:r>
+        <w:rPr>
+          <w:bCs/>
+        </w:rPr>
+        <w:t>Gradient decent is a valid method to optimize both regression problem and classification problem</w:t>
+      </w:r>
+      <w:r>
+        <w:rPr>
+          <w:bCs/>
+        </w:rPr>
+        <w:t>.</w:t>
+      </w:r>
+    </w:p>
+    <w:p>
+      <w:pPr>
+        <w:jc w:val="left"/>
         <w:rPr>
           <w:rFonts w:eastAsia="黑体" w:cs="Times New Roman" w:hint="eastAsia"/>
           <w:b/>
@@ -14803,215 +15170,7 @@
           <w:sz w:val="28"/>
           <w:szCs w:val="32"/>
         </w:rPr>
-        <w:t>13</w:t>
-      </w:r>
-      <w:r>
-        <w:rPr>
-          <w:rFonts w:eastAsia="黑体" w:cs="Times New Roman"/>
-          <w:b/>
-          <w:bCs/>
-          <w:sz w:val="28"/>
-          <w:szCs w:val="32"/>
-        </w:rPr>
-        <w:t>.</w:t>
-      </w:r>
-      <w:r>
-        <w:rPr>
-          <w:rFonts w:eastAsia="黑体" w:cs="Times New Roman" w:hint="eastAsia"/>
-          <w:b/>
-          <w:bCs/>
-          <w:sz w:val="28"/>
-          <w:szCs w:val="32"/>
-        </w:rPr>
-        <w:t xml:space="preserve"> Similarities and differences between linear regression and </w:t>
-      </w:r>
-      <w:r>
-        <w:rPr>
-          <w:rFonts w:eastAsia="黑体" w:cs="Times New Roman" w:hint="eastAsia"/>
-          <w:b/>
-          <w:bCs/>
-          <w:sz w:val="28"/>
-          <w:szCs w:val="32"/>
-        </w:rPr>
-        <w:lastRenderedPageBreak/>
-        <w:t>linear classification:</w:t>
-      </w:r>
-    </w:p>
-    <w:p>
-      <w:pPr>
-        <w:spacing w:line="360" w:lineRule="auto"/>
-        <w:jc w:val="left"/>
-        <w:rPr>
-          <w:rFonts w:eastAsia="黑体" w:cs="Times New Roman"/>
-          <w:bCs/>
-        </w:rPr>
-      </w:pPr>
-      <w:r>
-        <w:rPr>
-          <w:rFonts w:eastAsia="黑体" w:cs="Times New Roman"/>
-          <w:bCs/>
-        </w:rPr>
-        <w:t>1.</w:t>
-      </w:r>
-      <w:r>
-        <w:rPr>
-          <w:rFonts w:eastAsia="黑体" w:cs="Times New Roman"/>
-          <w:bCs/>
-        </w:rPr>
-        <w:tab/>
-      </w:r>
-      <w:r>
-        <w:rPr>
-          <w:rFonts w:eastAsia="黑体" w:cs="Times New Roman"/>
-          <w:b/>
-          <w:bCs/>
-        </w:rPr>
-        <w:t>Similarity</w:t>
-      </w:r>
-      <w:r>
-        <w:rPr>
-          <w:rFonts w:eastAsia="黑体" w:cs="Times New Roman"/>
-          <w:bCs/>
-        </w:rPr>
-        <w:t>: Linear regression and linear classification both use the linear model.</w:t>
-      </w:r>
-    </w:p>
-    <w:p>
-      <w:pPr>
-        <w:spacing w:line="360" w:lineRule="auto"/>
-        <w:jc w:val="left"/>
-        <w:rPr>
-          <w:rFonts w:eastAsia="黑体" w:cs="Times New Roman"/>
-          <w:bCs/>
-        </w:rPr>
-      </w:pPr>
-      <w:r>
-        <w:rPr>
-          <w:rFonts w:eastAsia="黑体" w:cs="Times New Roman"/>
-          <w:bCs/>
-        </w:rPr>
-        <w:t>2.</w:t>
-      </w:r>
-      <w:r>
-        <w:rPr>
-          <w:rFonts w:eastAsia="黑体" w:cs="Times New Roman"/>
-          <w:bCs/>
-        </w:rPr>
-        <w:tab/>
-      </w:r>
-      <w:r>
-        <w:rPr>
-          <w:rFonts w:eastAsia="黑体" w:cs="Times New Roman"/>
-          <w:b/>
-          <w:bCs/>
-        </w:rPr>
-        <w:t>Difference:</w:t>
-      </w:r>
-      <w:r>
-        <w:rPr>
-          <w:rFonts w:eastAsia="黑体" w:cs="Times New Roman"/>
-          <w:bCs/>
-        </w:rPr>
-        <w:t xml:space="preserve"> </w:t>
-      </w:r>
-    </w:p>
-    <w:p>
-      <w:pPr>
-        <w:spacing w:line="360" w:lineRule="auto"/>
-        <w:jc w:val="left"/>
-        <w:rPr>
-          <w:rFonts w:eastAsia="黑体" w:cs="Times New Roman"/>
-          <w:bCs/>
-        </w:rPr>
-      </w:pPr>
-      <w:r>
-        <w:rPr>
-          <w:rFonts w:eastAsia="黑体" w:cs="Times New Roman"/>
-          <w:bCs/>
-        </w:rPr>
-        <w:t>1)</w:t>
-      </w:r>
-      <w:r>
-        <w:rPr>
-          <w:rFonts w:eastAsia="黑体" w:cs="Times New Roman"/>
-          <w:bCs/>
-        </w:rPr>
-        <w:tab/>
-        <w:t xml:space="preserve">Linear regression uses Least squared loss as the loss function, but linear classification updates the parameters by </w:t>
-      </w:r>
-      <w:proofErr w:type="spellStart"/>
-      <w:r>
-        <w:rPr>
-          <w:rFonts w:eastAsia="黑体" w:cs="Times New Roman"/>
-          <w:bCs/>
-        </w:rPr>
-        <w:t>Hingle</w:t>
-      </w:r>
-      <w:proofErr w:type="spellEnd"/>
-      <w:r>
-        <w:rPr>
-          <w:rFonts w:eastAsia="黑体" w:cs="Times New Roman"/>
-          <w:bCs/>
-        </w:rPr>
-        <w:t xml:space="preserve"> loss.</w:t>
-      </w:r>
-    </w:p>
-    <w:p>
-      <w:pPr>
-        <w:spacing w:line="360" w:lineRule="auto"/>
-        <w:jc w:val="left"/>
-        <w:rPr>
-          <w:rFonts w:eastAsia="黑体" w:cs="Times New Roman" w:hint="eastAsia"/>
-          <w:bCs/>
-        </w:rPr>
-      </w:pPr>
-      <w:r>
-        <w:rPr>
-          <w:rFonts w:eastAsia="黑体" w:cs="Times New Roman"/>
-          <w:bCs/>
-        </w:rPr>
-        <w:t>2)</w:t>
-      </w:r>
-      <w:r>
-        <w:rPr>
-          <w:rFonts w:eastAsia="黑体" w:cs="Times New Roman"/>
-          <w:bCs/>
-        </w:rPr>
-        <w:tab/>
-        <w:t>To evaluate the linear regression, we compare the final validation loss. For linear classification, we can also evaluate the model by calculating the accuracy.</w:t>
-      </w:r>
-    </w:p>
-    <w:p>
-      <w:pPr>
-        <w:jc w:val="left"/>
-        <w:rPr>
-          <w:rFonts w:eastAsia="黑体" w:cs="Times New Roman"/>
-          <w:b/>
-          <w:bCs/>
-          <w:sz w:val="28"/>
-          <w:szCs w:val="32"/>
-        </w:rPr>
-      </w:pPr>
-      <w:r>
-        <w:rPr>
-          <w:rFonts w:eastAsia="黑体" w:cs="Times New Roman" w:hint="eastAsia"/>
-          <w:b/>
-          <w:bCs/>
-          <w:sz w:val="28"/>
-          <w:szCs w:val="32"/>
-        </w:rPr>
-        <w:t>14</w:t>
-      </w:r>
-      <w:r>
-        <w:rPr>
-          <w:rFonts w:eastAsia="黑体" w:cs="Times New Roman"/>
-          <w:b/>
-          <w:bCs/>
-          <w:sz w:val="28"/>
-          <w:szCs w:val="32"/>
-        </w:rPr>
-        <w:t>. Summary:</w:t>
-      </w:r>
+      </w:pPr>
     </w:p>
     <w:sectPr>
       <w:pgSz w:w="11906" w:h="16838"/>
@@ -15211,6 +15370,92 @@
     </w:lvl>
   </w:abstractNum>
   <w:abstractNum w:abstractNumId="1" w15:restartNumberingAfterBreak="0">
+    <w:nsid w:val="053276F0"/>
+    <w:multiLevelType w:val="hybridMultilevel"/>
+    <w:tmpl w:val="902A212E"/>
+    <w:lvl w:ilvl="0" w:tplc="04090011">
+      <w:start w:val="1"/>
+      <w:numFmt w:val="decimal"/>
+      <w:lvlText w:val="%1)"/>
+      <w:lvlJc w:val="left"/>
+      <w:pPr>
+        <w:ind w:left="1260" w:hanging="420"/>
+      </w:pPr>
+    </w:lvl>
+    <w:lvl w:ilvl="1" w:tplc="04090019" w:tentative="1">
+      <w:start w:val="1"/>
+      <w:numFmt w:val="lowerLetter"/>
+      <w:lvlText w:val="%2)"/>
+      <w:lvlJc w:val="left"/>
+      <w:pPr>
+        <w:ind w:left="1680" w:hanging="420"/>
+      </w:pPr>
+    </w:lvl>
+    <w:lvl w:ilvl="2" w:tplc="0409001B" w:tentative="1">
+      <w:start w:val="1"/>
+      <w:numFmt w:val="lowerRoman"/>
+      <w:lvlText w:val="%3."/>
+      <w:lvlJc w:val="right"/>
+      <w:pPr>
+        <w:ind w:left="2100" w:hanging="420"/>
+      </w:pPr>
+    </w:lvl>
+    <w:lvl w:ilvl="3" w:tplc="0409000F" w:tentative="1">
+      <w:start w:val="1"/>
+      <w:numFmt w:val="decimal"/>
+      <w:lvlText w:val="%4."/>
+      <w:lvlJc w:val="left"/>
+      <w:pPr>
+        <w:ind w:left="2520" w:hanging="420"/>
+      </w:pPr>
+    </w:lvl>
+    <w:lvl w:ilvl="4" w:tplc="04090019" w:tentative="1">
+      <w:start w:val="1"/>
+      <w:numFmt w:val="lowerLetter"/>
+      <w:lvlText w:val="%5)"/>
+      <w:lvlJc w:val="left"/>
+      <w:pPr>
+        <w:ind w:left="2940" w:hanging="420"/>
+      </w:pPr>
+    </w:lvl>
+    <w:lvl w:ilvl="5" w:tplc="0409001B" w:tentative="1">
+      <w:start w:val="1"/>
+      <w:numFmt w:val="lowerRoman"/>
+      <w:lvlText w:val="%6."/>
+      <w:lvlJc w:val="right"/>
+      <w:pPr>
+        <w:ind w:left="3360" w:hanging="420"/>
+      </w:pPr>
+    </w:lvl>
+    <w:lvl w:ilvl="6" w:tplc="0409000F" w:tentative="1">
+      <w:start w:val="1"/>
+      <w:numFmt w:val="decimal"/>
+      <w:lvlText w:val="%7."/>
+      <w:lvlJc w:val="left"/>
+      <w:pPr>
+        <w:ind w:left="3780" w:hanging="420"/>
+      </w:pPr>
+    </w:lvl>
+    <w:lvl w:ilvl="7" w:tplc="04090019" w:tentative="1">
+      <w:start w:val="1"/>
+      <w:numFmt w:val="lowerLetter"/>
+      <w:lvlText w:val="%8)"/>
+      <w:lvlJc w:val="left"/>
+      <w:pPr>
+        <w:ind w:left="4200" w:hanging="420"/>
+      </w:pPr>
+    </w:lvl>
+    <w:lvl w:ilvl="8" w:tplc="0409001B" w:tentative="1">
+      <w:start w:val="1"/>
+      <w:numFmt w:val="lowerRoman"/>
+      <w:lvlText w:val="%9."/>
+      <w:lvlJc w:val="right"/>
+      <w:pPr>
+        <w:ind w:left="4620" w:hanging="420"/>
+      </w:pPr>
+    </w:lvl>
+  </w:abstractNum>
+  <w:abstractNum w:abstractNumId="2" w15:restartNumberingAfterBreak="0">
     <w:nsid w:val="05B810A8"/>
     <w:multiLevelType w:val="multilevel"/>
     <w:tmpl w:val="537A02D8"/>
@@ -15323,7 +15568,7 @@
       </w:pPr>
     </w:lvl>
   </w:abstractNum>
-  <w:abstractNum w:abstractNumId="2" w15:restartNumberingAfterBreak="0">
+  <w:abstractNum w:abstractNumId="3" w15:restartNumberingAfterBreak="0">
     <w:nsid w:val="068C5714"/>
     <w:multiLevelType w:val="hybridMultilevel"/>
     <w:tmpl w:val="B09849C2"/>
@@ -15409,7 +15654,7 @@
       </w:pPr>
     </w:lvl>
   </w:abstractNum>
-  <w:abstractNum w:abstractNumId="3" w15:restartNumberingAfterBreak="0">
+  <w:abstractNum w:abstractNumId="4" w15:restartNumberingAfterBreak="0">
     <w:nsid w:val="0B3E7629"/>
     <w:multiLevelType w:val="hybridMultilevel"/>
     <w:tmpl w:val="FAE27C1E"/>
@@ -15498,7 +15743,7 @@
       </w:pPr>
     </w:lvl>
   </w:abstractNum>
-  <w:abstractNum w:abstractNumId="4" w15:restartNumberingAfterBreak="0">
+  <w:abstractNum w:abstractNumId="5" w15:restartNumberingAfterBreak="0">
     <w:nsid w:val="171D6B12"/>
     <w:multiLevelType w:val="hybridMultilevel"/>
     <w:tmpl w:val="AC76C346"/>
@@ -15611,7 +15856,7 @@
       </w:rPr>
     </w:lvl>
   </w:abstractNum>
-  <w:abstractNum w:abstractNumId="5" w15:restartNumberingAfterBreak="0">
+  <w:abstractNum w:abstractNumId="6" w15:restartNumberingAfterBreak="0">
     <w:nsid w:val="1A5437D7"/>
     <w:multiLevelType w:val="hybridMultilevel"/>
     <w:tmpl w:val="4B16F5B8"/>
@@ -15697,7 +15942,93 @@
       </w:pPr>
     </w:lvl>
   </w:abstractNum>
-  <w:abstractNum w:abstractNumId="6" w15:restartNumberingAfterBreak="0">
+  <w:abstractNum w:abstractNumId="7" w15:restartNumberingAfterBreak="0">
+    <w:nsid w:val="1D063623"/>
+    <w:multiLevelType w:val="hybridMultilevel"/>
+    <w:tmpl w:val="55169DC4"/>
+    <w:lvl w:ilvl="0" w:tplc="04090011">
+      <w:start w:val="1"/>
+      <w:numFmt w:val="decimal"/>
+      <w:lvlText w:val="%1)"/>
+      <w:lvlJc w:val="left"/>
+      <w:pPr>
+        <w:ind w:left="1260" w:hanging="420"/>
+      </w:pPr>
+    </w:lvl>
+    <w:lvl w:ilvl="1" w:tplc="04090019" w:tentative="1">
+      <w:start w:val="1"/>
+      <w:numFmt w:val="lowerLetter"/>
+      <w:lvlText w:val="%2)"/>
+      <w:lvlJc w:val="left"/>
+      <w:pPr>
+        <w:ind w:left="1680" w:hanging="420"/>
+      </w:pPr>
+    </w:lvl>
+    <w:lvl w:ilvl="2" w:tplc="0409001B" w:tentative="1">
+      <w:start w:val="1"/>
+      <w:numFmt w:val="lowerRoman"/>
+      <w:lvlText w:val="%3."/>
+      <w:lvlJc w:val="right"/>
+      <w:pPr>
+        <w:ind w:left="2100" w:hanging="420"/>
+      </w:pPr>
+    </w:lvl>
+    <w:lvl w:ilvl="3" w:tplc="0409000F" w:tentative="1">
+      <w:start w:val="1"/>
+      <w:numFmt w:val="decimal"/>
+      <w:lvlText w:val="%4."/>
+      <w:lvlJc w:val="left"/>
+      <w:pPr>
+        <w:ind w:left="2520" w:hanging="420"/>
+      </w:pPr>
+    </w:lvl>
+    <w:lvl w:ilvl="4" w:tplc="04090019" w:tentative="1">
+      <w:start w:val="1"/>
+      <w:numFmt w:val="lowerLetter"/>
+      <w:lvlText w:val="%5)"/>
+      <w:lvlJc w:val="left"/>
+      <w:pPr>
+        <w:ind w:left="2940" w:hanging="420"/>
+      </w:pPr>
+    </w:lvl>
+    <w:lvl w:ilvl="5" w:tplc="0409001B" w:tentative="1">
+      <w:start w:val="1"/>
+      <w:numFmt w:val="lowerRoman"/>
+      <w:lvlText w:val="%6."/>
+      <w:lvlJc w:val="right"/>
+      <w:pPr>
+        <w:ind w:left="3360" w:hanging="420"/>
+      </w:pPr>
+    </w:lvl>
+    <w:lvl w:ilvl="6" w:tplc="0409000F" w:tentative="1">
+      <w:start w:val="1"/>
+      <w:numFmt w:val="decimal"/>
+      <w:lvlText w:val="%7."/>
+      <w:lvlJc w:val="left"/>
+      <w:pPr>
+        <w:ind w:left="3780" w:hanging="420"/>
+      </w:pPr>
+    </w:lvl>
+    <w:lvl w:ilvl="7" w:tplc="04090019" w:tentative="1">
+      <w:start w:val="1"/>
+      <w:numFmt w:val="lowerLetter"/>
+      <w:lvlText w:val="%8)"/>
+      <w:lvlJc w:val="left"/>
+      <w:pPr>
+        <w:ind w:left="4200" w:hanging="420"/>
+      </w:pPr>
+    </w:lvl>
+    <w:lvl w:ilvl="8" w:tplc="0409001B" w:tentative="1">
+      <w:start w:val="1"/>
+      <w:numFmt w:val="lowerRoman"/>
+      <w:lvlText w:val="%9."/>
+      <w:lvlJc w:val="right"/>
+      <w:pPr>
+        <w:ind w:left="4620" w:hanging="420"/>
+      </w:pPr>
+    </w:lvl>
+  </w:abstractNum>
+  <w:abstractNum w:abstractNumId="8" w15:restartNumberingAfterBreak="0">
     <w:nsid w:val="31D319FC"/>
     <w:multiLevelType w:val="hybridMultilevel"/>
     <w:tmpl w:val="26643E0E"/>
@@ -15810,7 +16141,179 @@
       </w:rPr>
     </w:lvl>
   </w:abstractNum>
-  <w:abstractNum w:abstractNumId="7" w15:restartNumberingAfterBreak="0">
+  <w:abstractNum w:abstractNumId="9" w15:restartNumberingAfterBreak="0">
+    <w:nsid w:val="33DA66C0"/>
+    <w:multiLevelType w:val="hybridMultilevel"/>
+    <w:tmpl w:val="902A212E"/>
+    <w:lvl w:ilvl="0" w:tplc="04090011">
+      <w:start w:val="1"/>
+      <w:numFmt w:val="decimal"/>
+      <w:lvlText w:val="%1)"/>
+      <w:lvlJc w:val="left"/>
+      <w:pPr>
+        <w:ind w:left="1260" w:hanging="420"/>
+      </w:pPr>
+    </w:lvl>
+    <w:lvl w:ilvl="1" w:tplc="04090019" w:tentative="1">
+      <w:start w:val="1"/>
+      <w:numFmt w:val="lowerLetter"/>
+      <w:lvlText w:val="%2)"/>
+      <w:lvlJc w:val="left"/>
+      <w:pPr>
+        <w:ind w:left="1680" w:hanging="420"/>
+      </w:pPr>
+    </w:lvl>
+    <w:lvl w:ilvl="2" w:tplc="0409001B" w:tentative="1">
+      <w:start w:val="1"/>
+      <w:numFmt w:val="lowerRoman"/>
+      <w:lvlText w:val="%3."/>
+      <w:lvlJc w:val="right"/>
+      <w:pPr>
+        <w:ind w:left="2100" w:hanging="420"/>
+      </w:pPr>
+    </w:lvl>
+    <w:lvl w:ilvl="3" w:tplc="0409000F" w:tentative="1">
+      <w:start w:val="1"/>
+      <w:numFmt w:val="decimal"/>
+      <w:lvlText w:val="%4."/>
+      <w:lvlJc w:val="left"/>
+      <w:pPr>
+        <w:ind w:left="2520" w:hanging="420"/>
+      </w:pPr>
+    </w:lvl>
+    <w:lvl w:ilvl="4" w:tplc="04090019" w:tentative="1">
+      <w:start w:val="1"/>
+      <w:numFmt w:val="lowerLetter"/>
+      <w:lvlText w:val="%5)"/>
+      <w:lvlJc w:val="left"/>
+      <w:pPr>
+        <w:ind w:left="2940" w:hanging="420"/>
+      </w:pPr>
+    </w:lvl>
+    <w:lvl w:ilvl="5" w:tplc="0409001B" w:tentative="1">
+      <w:start w:val="1"/>
+      <w:numFmt w:val="lowerRoman"/>
+      <w:lvlText w:val="%6."/>
+      <w:lvlJc w:val="right"/>
+      <w:pPr>
+        <w:ind w:left="3360" w:hanging="420"/>
+      </w:pPr>
+    </w:lvl>
+    <w:lvl w:ilvl="6" w:tplc="0409000F" w:tentative="1">
+      <w:start w:val="1"/>
+      <w:numFmt w:val="decimal"/>
+      <w:lvlText w:val="%7."/>
+      <w:lvlJc w:val="left"/>
+      <w:pPr>
+        <w:ind w:left="3780" w:hanging="420"/>
+      </w:pPr>
+    </w:lvl>
+    <w:lvl w:ilvl="7" w:tplc="04090019" w:tentative="1">
+      <w:start w:val="1"/>
+      <w:numFmt w:val="lowerLetter"/>
+      <w:lvlText w:val="%8)"/>
+      <w:lvlJc w:val="left"/>
+      <w:pPr>
+        <w:ind w:left="4200" w:hanging="420"/>
+      </w:pPr>
+    </w:lvl>
+    <w:lvl w:ilvl="8" w:tplc="0409001B" w:tentative="1">
+      <w:start w:val="1"/>
+      <w:numFmt w:val="lowerRoman"/>
+      <w:lvlText w:val="%9."/>
+      <w:lvlJc w:val="right"/>
+      <w:pPr>
+        <w:ind w:left="4620" w:hanging="420"/>
+      </w:pPr>
+    </w:lvl>
+  </w:abstractNum>
+  <w:abstractNum w:abstractNumId="10" w15:restartNumberingAfterBreak="0">
+    <w:nsid w:val="3E6B4C0A"/>
+    <w:multiLevelType w:val="hybridMultilevel"/>
+    <w:tmpl w:val="902A212E"/>
+    <w:lvl w:ilvl="0" w:tplc="04090011">
+      <w:start w:val="1"/>
+      <w:numFmt w:val="decimal"/>
+      <w:lvlText w:val="%1)"/>
+      <w:lvlJc w:val="left"/>
+      <w:pPr>
+        <w:ind w:left="1260" w:hanging="420"/>
+      </w:pPr>
+    </w:lvl>
+    <w:lvl w:ilvl="1" w:tplc="04090019" w:tentative="1">
+      <w:start w:val="1"/>
+      <w:numFmt w:val="lowerLetter"/>
+      <w:lvlText w:val="%2)"/>
+      <w:lvlJc w:val="left"/>
+      <w:pPr>
+        <w:ind w:left="1680" w:hanging="420"/>
+      </w:pPr>
+    </w:lvl>
+    <w:lvl w:ilvl="2" w:tplc="0409001B" w:tentative="1">
+      <w:start w:val="1"/>
+      <w:numFmt w:val="lowerRoman"/>
+      <w:lvlText w:val="%3."/>
+      <w:lvlJc w:val="right"/>
+      <w:pPr>
+        <w:ind w:left="2100" w:hanging="420"/>
+      </w:pPr>
+    </w:lvl>
+    <w:lvl w:ilvl="3" w:tplc="0409000F" w:tentative="1">
+      <w:start w:val="1"/>
+      <w:numFmt w:val="decimal"/>
+      <w:lvlText w:val="%4."/>
+      <w:lvlJc w:val="left"/>
+      <w:pPr>
+        <w:ind w:left="2520" w:hanging="420"/>
+      </w:pPr>
+    </w:lvl>
+    <w:lvl w:ilvl="4" w:tplc="04090019" w:tentative="1">
+      <w:start w:val="1"/>
+      <w:numFmt w:val="lowerLetter"/>
+      <w:lvlText w:val="%5)"/>
+      <w:lvlJc w:val="left"/>
+      <w:pPr>
+        <w:ind w:left="2940" w:hanging="420"/>
+      </w:pPr>
+    </w:lvl>
+    <w:lvl w:ilvl="5" w:tplc="0409001B" w:tentative="1">
+      <w:start w:val="1"/>
+      <w:numFmt w:val="lowerRoman"/>
+      <w:lvlText w:val="%6."/>
+      <w:lvlJc w:val="right"/>
+      <w:pPr>
+        <w:ind w:left="3360" w:hanging="420"/>
+      </w:pPr>
+    </w:lvl>
+    <w:lvl w:ilvl="6" w:tplc="0409000F" w:tentative="1">
+      <w:start w:val="1"/>
+      <w:numFmt w:val="decimal"/>
+      <w:lvlText w:val="%7."/>
+      <w:lvlJc w:val="left"/>
+      <w:pPr>
+        <w:ind w:left="3780" w:hanging="420"/>
+      </w:pPr>
+    </w:lvl>
+    <w:lvl w:ilvl="7" w:tplc="04090019" w:tentative="1">
+      <w:start w:val="1"/>
+      <w:numFmt w:val="lowerLetter"/>
+      <w:lvlText w:val="%8)"/>
+      <w:lvlJc w:val="left"/>
+      <w:pPr>
+        <w:ind w:left="4200" w:hanging="420"/>
+      </w:pPr>
+    </w:lvl>
+    <w:lvl w:ilvl="8" w:tplc="0409001B" w:tentative="1">
+      <w:start w:val="1"/>
+      <w:numFmt w:val="lowerRoman"/>
+      <w:lvlText w:val="%9."/>
+      <w:lvlJc w:val="right"/>
+      <w:pPr>
+        <w:ind w:left="4620" w:hanging="420"/>
+      </w:pPr>
+    </w:lvl>
+  </w:abstractNum>
+  <w:abstractNum w:abstractNumId="11" w15:restartNumberingAfterBreak="0">
     <w:nsid w:val="42AB67F2"/>
     <w:multiLevelType w:val="hybridMultilevel"/>
     <w:tmpl w:val="B09849C2"/>
@@ -15896,7 +16399,7 @@
       </w:pPr>
     </w:lvl>
   </w:abstractNum>
-  <w:abstractNum w:abstractNumId="8" w15:restartNumberingAfterBreak="0">
+  <w:abstractNum w:abstractNumId="12" w15:restartNumberingAfterBreak="0">
     <w:nsid w:val="45230E37"/>
     <w:multiLevelType w:val="hybridMultilevel"/>
     <w:tmpl w:val="996409DA"/>
@@ -15985,7 +16488,7 @@
       </w:pPr>
     </w:lvl>
   </w:abstractNum>
-  <w:abstractNum w:abstractNumId="9" w15:restartNumberingAfterBreak="0">
+  <w:abstractNum w:abstractNumId="13" w15:restartNumberingAfterBreak="0">
     <w:nsid w:val="4C163782"/>
     <w:multiLevelType w:val="hybridMultilevel"/>
     <w:tmpl w:val="AB5A3E48"/>
@@ -16071,7 +16574,93 @@
       </w:pPr>
     </w:lvl>
   </w:abstractNum>
-  <w:abstractNum w:abstractNumId="10" w15:restartNumberingAfterBreak="0">
+  <w:abstractNum w:abstractNumId="14" w15:restartNumberingAfterBreak="0">
+    <w:nsid w:val="521A7C29"/>
+    <w:multiLevelType w:val="hybridMultilevel"/>
+    <w:tmpl w:val="3BE66F0C"/>
+    <w:lvl w:ilvl="0" w:tplc="0409001B">
+      <w:start w:val="1"/>
+      <w:numFmt w:val="lowerRoman"/>
+      <w:lvlText w:val="%1."/>
+      <w:lvlJc w:val="right"/>
+      <w:pPr>
+        <w:ind w:left="1980" w:hanging="420"/>
+      </w:pPr>
+    </w:lvl>
+    <w:lvl w:ilvl="1" w:tplc="04090019" w:tentative="1">
+      <w:start w:val="1"/>
+      <w:numFmt w:val="lowerLetter"/>
+      <w:lvlText w:val="%2)"/>
+      <w:lvlJc w:val="left"/>
+      <w:pPr>
+        <w:ind w:left="2400" w:hanging="420"/>
+      </w:pPr>
+    </w:lvl>
+    <w:lvl w:ilvl="2" w:tplc="0409001B">
+      <w:start w:val="1"/>
+      <w:numFmt w:val="lowerRoman"/>
+      <w:lvlText w:val="%3."/>
+      <w:lvlJc w:val="right"/>
+      <w:pPr>
+        <w:ind w:left="2820" w:hanging="420"/>
+      </w:pPr>
+    </w:lvl>
+    <w:lvl w:ilvl="3" w:tplc="0409000F" w:tentative="1">
+      <w:start w:val="1"/>
+      <w:numFmt w:val="decimal"/>
+      <w:lvlText w:val="%4."/>
+      <w:lvlJc w:val="left"/>
+      <w:pPr>
+        <w:ind w:left="3240" w:hanging="420"/>
+      </w:pPr>
+    </w:lvl>
+    <w:lvl w:ilvl="4" w:tplc="04090019" w:tentative="1">
+      <w:start w:val="1"/>
+      <w:numFmt w:val="lowerLetter"/>
+      <w:lvlText w:val="%5)"/>
+      <w:lvlJc w:val="left"/>
+      <w:pPr>
+        <w:ind w:left="3660" w:hanging="420"/>
+      </w:pPr>
+    </w:lvl>
+    <w:lvl w:ilvl="5" w:tplc="0409001B" w:tentative="1">
+      <w:start w:val="1"/>
+      <w:numFmt w:val="lowerRoman"/>
+      <w:lvlText w:val="%6."/>
+      <w:lvlJc w:val="right"/>
+      <w:pPr>
+        <w:ind w:left="4080" w:hanging="420"/>
+      </w:pPr>
+    </w:lvl>
+    <w:lvl w:ilvl="6" w:tplc="0409000F" w:tentative="1">
+      <w:start w:val="1"/>
+      <w:numFmt w:val="decimal"/>
+      <w:lvlText w:val="%7."/>
+      <w:lvlJc w:val="left"/>
+      <w:pPr>
+        <w:ind w:left="4500" w:hanging="420"/>
+      </w:pPr>
+    </w:lvl>
+    <w:lvl w:ilvl="7" w:tplc="04090019" w:tentative="1">
+      <w:start w:val="1"/>
+      <w:numFmt w:val="lowerLetter"/>
+      <w:lvlText w:val="%8)"/>
+      <w:lvlJc w:val="left"/>
+      <w:pPr>
+        <w:ind w:left="4920" w:hanging="420"/>
+      </w:pPr>
+    </w:lvl>
+    <w:lvl w:ilvl="8" w:tplc="0409001B" w:tentative="1">
+      <w:start w:val="1"/>
+      <w:numFmt w:val="lowerRoman"/>
+      <w:lvlText w:val="%9."/>
+      <w:lvlJc w:val="right"/>
+      <w:pPr>
+        <w:ind w:left="5340" w:hanging="420"/>
+      </w:pPr>
+    </w:lvl>
+  </w:abstractNum>
+  <w:abstractNum w:abstractNumId="15" w15:restartNumberingAfterBreak="0">
     <w:nsid w:val="57726FED"/>
     <w:multiLevelType w:val="hybridMultilevel"/>
     <w:tmpl w:val="93665B58"/>
@@ -16157,7 +16746,93 @@
       </w:pPr>
     </w:lvl>
   </w:abstractNum>
-  <w:abstractNum w:abstractNumId="11" w15:restartNumberingAfterBreak="0">
+  <w:abstractNum w:abstractNumId="16" w15:restartNumberingAfterBreak="0">
+    <w:nsid w:val="5EB50ABB"/>
+    <w:multiLevelType w:val="hybridMultilevel"/>
+    <w:tmpl w:val="3F2CEBFA"/>
+    <w:lvl w:ilvl="0" w:tplc="0409000F">
+      <w:start w:val="1"/>
+      <w:numFmt w:val="decimal"/>
+      <w:lvlText w:val="%1."/>
+      <w:lvlJc w:val="left"/>
+      <w:pPr>
+        <w:ind w:left="840" w:hanging="420"/>
+      </w:pPr>
+    </w:lvl>
+    <w:lvl w:ilvl="1" w:tplc="04090019" w:tentative="1">
+      <w:start w:val="1"/>
+      <w:numFmt w:val="lowerLetter"/>
+      <w:lvlText w:val="%2)"/>
+      <w:lvlJc w:val="left"/>
+      <w:pPr>
+        <w:ind w:left="1260" w:hanging="420"/>
+      </w:pPr>
+    </w:lvl>
+    <w:lvl w:ilvl="2" w:tplc="0409001B" w:tentative="1">
+      <w:start w:val="1"/>
+      <w:numFmt w:val="lowerRoman"/>
+      <w:lvlText w:val="%3."/>
+      <w:lvlJc w:val="right"/>
+      <w:pPr>
+        <w:ind w:left="1680" w:hanging="420"/>
+      </w:pPr>
+    </w:lvl>
+    <w:lvl w:ilvl="3" w:tplc="0409000F" w:tentative="1">
+      <w:start w:val="1"/>
+      <w:numFmt w:val="decimal"/>
+      <w:lvlText w:val="%4."/>
+      <w:lvlJc w:val="left"/>
+      <w:pPr>
+        <w:ind w:left="2100" w:hanging="420"/>
+      </w:pPr>
+    </w:lvl>
+    <w:lvl w:ilvl="4" w:tplc="04090019" w:tentative="1">
+      <w:start w:val="1"/>
+      <w:numFmt w:val="lowerLetter"/>
+      <w:lvlText w:val="%5)"/>
+      <w:lvlJc w:val="left"/>
+      <w:pPr>
+        <w:ind w:left="2520" w:hanging="420"/>
+      </w:pPr>
+    </w:lvl>
+    <w:lvl w:ilvl="5" w:tplc="0409001B" w:tentative="1">
+      <w:start w:val="1"/>
+      <w:numFmt w:val="lowerRoman"/>
+      <w:lvlText w:val="%6."/>
+      <w:lvlJc w:val="right"/>
+      <w:pPr>
+        <w:ind w:left="2940" w:hanging="420"/>
+      </w:pPr>
+    </w:lvl>
+    <w:lvl w:ilvl="6" w:tplc="0409000F" w:tentative="1">
+      <w:start w:val="1"/>
+      <w:numFmt w:val="decimal"/>
+      <w:lvlText w:val="%7."/>
+      <w:lvlJc w:val="left"/>
+      <w:pPr>
+        <w:ind w:left="3360" w:hanging="420"/>
+      </w:pPr>
+    </w:lvl>
+    <w:lvl w:ilvl="7" w:tplc="04090019" w:tentative="1">
+      <w:start w:val="1"/>
+      <w:numFmt w:val="lowerLetter"/>
+      <w:lvlText w:val="%8)"/>
+      <w:lvlJc w:val="left"/>
+      <w:pPr>
+        <w:ind w:left="3780" w:hanging="420"/>
+      </w:pPr>
+    </w:lvl>
+    <w:lvl w:ilvl="8" w:tplc="0409001B" w:tentative="1">
+      <w:start w:val="1"/>
+      <w:numFmt w:val="lowerRoman"/>
+      <w:lvlText w:val="%9."/>
+      <w:lvlJc w:val="right"/>
+      <w:pPr>
+        <w:ind w:left="4200" w:hanging="420"/>
+      </w:pPr>
+    </w:lvl>
+  </w:abstractNum>
+  <w:abstractNum w:abstractNumId="17" w15:restartNumberingAfterBreak="0">
     <w:nsid w:val="64C47F77"/>
     <w:multiLevelType w:val="hybridMultilevel"/>
     <w:tmpl w:val="4B50900C"/>
@@ -16243,7 +16918,7 @@
       </w:pPr>
     </w:lvl>
   </w:abstractNum>
-  <w:abstractNum w:abstractNumId="12" w15:restartNumberingAfterBreak="0">
+  <w:abstractNum w:abstractNumId="18" w15:restartNumberingAfterBreak="0">
     <w:nsid w:val="6B81754E"/>
     <w:multiLevelType w:val="multilevel"/>
     <w:tmpl w:val="ED243B16"/>
@@ -16356,7 +17031,120 @@
       </w:pPr>
     </w:lvl>
   </w:abstractNum>
-  <w:abstractNum w:abstractNumId="13" w15:restartNumberingAfterBreak="0">
+  <w:abstractNum w:abstractNumId="19" w15:restartNumberingAfterBreak="0">
+    <w:nsid w:val="6D023A5F"/>
+    <w:multiLevelType w:val="hybridMultilevel"/>
+    <w:tmpl w:val="8BEEA090"/>
+    <w:lvl w:ilvl="0" w:tplc="04090001">
+      <w:start w:val="1"/>
+      <w:numFmt w:val="bullet"/>
+      <w:lvlText w:val=""/>
+      <w:lvlJc w:val="left"/>
+      <w:pPr>
+        <w:ind w:left="703" w:hanging="420"/>
+      </w:pPr>
+      <w:rPr>
+        <w:rFonts w:ascii="Wingdings" w:hAnsi="Wingdings" w:hint="default"/>
+      </w:rPr>
+    </w:lvl>
+    <w:lvl w:ilvl="1" w:tplc="04090003" w:tentative="1">
+      <w:start w:val="1"/>
+      <w:numFmt w:val="bullet"/>
+      <w:lvlText w:val=""/>
+      <w:lvlJc w:val="left"/>
+      <w:pPr>
+        <w:ind w:left="2100" w:hanging="420"/>
+      </w:pPr>
+      <w:rPr>
+        <w:rFonts w:ascii="Wingdings" w:hAnsi="Wingdings" w:hint="default"/>
+      </w:rPr>
+    </w:lvl>
+    <w:lvl w:ilvl="2" w:tplc="04090005" w:tentative="1">
+      <w:start w:val="1"/>
+      <w:numFmt w:val="bullet"/>
+      <w:lvlText w:val=""/>
+      <w:lvlJc w:val="left"/>
+      <w:pPr>
+        <w:ind w:left="2520" w:hanging="420"/>
+      </w:pPr>
+      <w:rPr>
+        <w:rFonts w:ascii="Wingdings" w:hAnsi="Wingdings" w:hint="default"/>
+      </w:rPr>
+    </w:lvl>
+    <w:lvl w:ilvl="3" w:tplc="04090001" w:tentative="1">
+      <w:start w:val="1"/>
+      <w:numFmt w:val="bullet"/>
+      <w:lvlText w:val=""/>
+      <w:lvlJc w:val="left"/>
+      <w:pPr>
+        <w:ind w:left="2940" w:hanging="420"/>
+      </w:pPr>
+      <w:rPr>
+        <w:rFonts w:ascii="Wingdings" w:hAnsi="Wingdings" w:hint="default"/>
+      </w:rPr>
+    </w:lvl>
+    <w:lvl w:ilvl="4" w:tplc="04090003" w:tentative="1">
+      <w:start w:val="1"/>
+      <w:numFmt w:val="bullet"/>
+      <w:lvlText w:val=""/>
+      <w:lvlJc w:val="left"/>
+      <w:pPr>
+        <w:ind w:left="3360" w:hanging="420"/>
+      </w:pPr>
+      <w:rPr>
+        <w:rFonts w:ascii="Wingdings" w:hAnsi="Wingdings" w:hint="default"/>
+      </w:rPr>
+    </w:lvl>
+    <w:lvl w:ilvl="5" w:tplc="04090005" w:tentative="1">
+      <w:start w:val="1"/>
+      <w:numFmt w:val="bullet"/>
+      <w:lvlText w:val=""/>
+      <w:lvlJc w:val="left"/>
+      <w:pPr>
+        <w:ind w:left="3780" w:hanging="420"/>
+      </w:pPr>
+      <w:rPr>
+        <w:rFonts w:ascii="Wingdings" w:hAnsi="Wingdings" w:hint="default"/>
+      </w:rPr>
+    </w:lvl>
+    <w:lvl w:ilvl="6" w:tplc="04090001" w:tentative="1">
+      <w:start w:val="1"/>
+      <w:numFmt w:val="bullet"/>
+      <w:lvlText w:val=""/>
+      <w:lvlJc w:val="left"/>
+      <w:pPr>
+        <w:ind w:left="4200" w:hanging="420"/>
+      </w:pPr>
+      <w:rPr>
+        <w:rFonts w:ascii="Wingdings" w:hAnsi="Wingdings" w:hint="default"/>
+      </w:rPr>
+    </w:lvl>
+    <w:lvl w:ilvl="7" w:tplc="04090003" w:tentative="1">
+      <w:start w:val="1"/>
+      <w:numFmt w:val="bullet"/>
+      <w:lvlText w:val=""/>
+      <w:lvlJc w:val="left"/>
+      <w:pPr>
+        <w:ind w:left="4620" w:hanging="420"/>
+      </w:pPr>
+      <w:rPr>
+        <w:rFonts w:ascii="Wingdings" w:hAnsi="Wingdings" w:hint="default"/>
+      </w:rPr>
+    </w:lvl>
+    <w:lvl w:ilvl="8" w:tplc="04090005" w:tentative="1">
+      <w:start w:val="1"/>
+      <w:numFmt w:val="bullet"/>
+      <w:lvlText w:val=""/>
+      <w:lvlJc w:val="left"/>
+      <w:pPr>
+        <w:ind w:left="5040" w:hanging="420"/>
+      </w:pPr>
+      <w:rPr>
+        <w:rFonts w:ascii="Wingdings" w:hAnsi="Wingdings" w:hint="default"/>
+      </w:rPr>
+    </w:lvl>
+  </w:abstractNum>
+  <w:abstractNum w:abstractNumId="20" w15:restartNumberingAfterBreak="0">
     <w:nsid w:val="764512CF"/>
     <w:multiLevelType w:val="hybridMultilevel"/>
     <w:tmpl w:val="92A68D84"/>
@@ -16469,46 +17257,156 @@
       </w:rPr>
     </w:lvl>
   </w:abstractNum>
+  <w:abstractNum w:abstractNumId="21" w15:restartNumberingAfterBreak="0">
+    <w:nsid w:val="7EBD79AC"/>
+    <w:multiLevelType w:val="hybridMultilevel"/>
+    <w:tmpl w:val="3BE66F0C"/>
+    <w:lvl w:ilvl="0" w:tplc="0409001B">
+      <w:start w:val="1"/>
+      <w:numFmt w:val="lowerRoman"/>
+      <w:lvlText w:val="%1."/>
+      <w:lvlJc w:val="right"/>
+      <w:pPr>
+        <w:ind w:left="1838" w:hanging="420"/>
+      </w:pPr>
+    </w:lvl>
+    <w:lvl w:ilvl="1" w:tplc="04090019" w:tentative="1">
+      <w:start w:val="1"/>
+      <w:numFmt w:val="lowerLetter"/>
+      <w:lvlText w:val="%2)"/>
+      <w:lvlJc w:val="left"/>
+      <w:pPr>
+        <w:ind w:left="2258" w:hanging="420"/>
+      </w:pPr>
+    </w:lvl>
+    <w:lvl w:ilvl="2" w:tplc="0409001B">
+      <w:start w:val="1"/>
+      <w:numFmt w:val="lowerRoman"/>
+      <w:lvlText w:val="%3."/>
+      <w:lvlJc w:val="right"/>
+      <w:pPr>
+        <w:ind w:left="2678" w:hanging="420"/>
+      </w:pPr>
+    </w:lvl>
+    <w:lvl w:ilvl="3" w:tplc="0409000F" w:tentative="1">
+      <w:start w:val="1"/>
+      <w:numFmt w:val="decimal"/>
+      <w:lvlText w:val="%4."/>
+      <w:lvlJc w:val="left"/>
+      <w:pPr>
+        <w:ind w:left="3098" w:hanging="420"/>
+      </w:pPr>
+    </w:lvl>
+    <w:lvl w:ilvl="4" w:tplc="04090019" w:tentative="1">
+      <w:start w:val="1"/>
+      <w:numFmt w:val="lowerLetter"/>
+      <w:lvlText w:val="%5)"/>
+      <w:lvlJc w:val="left"/>
+      <w:pPr>
+        <w:ind w:left="3518" w:hanging="420"/>
+      </w:pPr>
+    </w:lvl>
+    <w:lvl w:ilvl="5" w:tplc="0409001B" w:tentative="1">
+      <w:start w:val="1"/>
+      <w:numFmt w:val="lowerRoman"/>
+      <w:lvlText w:val="%6."/>
+      <w:lvlJc w:val="right"/>
+      <w:pPr>
+        <w:ind w:left="3938" w:hanging="420"/>
+      </w:pPr>
+    </w:lvl>
+    <w:lvl w:ilvl="6" w:tplc="0409000F" w:tentative="1">
+      <w:start w:val="1"/>
+      <w:numFmt w:val="decimal"/>
+      <w:lvlText w:val="%7."/>
+      <w:lvlJc w:val="left"/>
+      <w:pPr>
+        <w:ind w:left="4358" w:hanging="420"/>
+      </w:pPr>
+    </w:lvl>
+    <w:lvl w:ilvl="7" w:tplc="04090019" w:tentative="1">
+      <w:start w:val="1"/>
+      <w:numFmt w:val="lowerLetter"/>
+      <w:lvlText w:val="%8)"/>
+      <w:lvlJc w:val="left"/>
+      <w:pPr>
+        <w:ind w:left="4778" w:hanging="420"/>
+      </w:pPr>
+    </w:lvl>
+    <w:lvl w:ilvl="8" w:tplc="0409001B" w:tentative="1">
+      <w:start w:val="1"/>
+      <w:numFmt w:val="lowerRoman"/>
+      <w:lvlText w:val="%9."/>
+      <w:lvlJc w:val="right"/>
+      <w:pPr>
+        <w:ind w:left="5198" w:hanging="420"/>
+      </w:pPr>
+    </w:lvl>
+  </w:abstractNum>
   <w:num w:numId="1">
-    <w:abstractNumId w:val="3"/>
+    <w:abstractNumId w:val="4"/>
   </w:num>
   <w:num w:numId="2">
-    <w:abstractNumId w:val="6"/>
+    <w:abstractNumId w:val="8"/>
   </w:num>
   <w:num w:numId="3">
     <w:abstractNumId w:val="0"/>
   </w:num>
   <w:num w:numId="4">
-    <w:abstractNumId w:val="8"/>
+    <w:abstractNumId w:val="12"/>
   </w:num>
   <w:num w:numId="5">
+    <w:abstractNumId w:val="3"/>
+  </w:num>
+  <w:num w:numId="6">
+    <w:abstractNumId w:val="5"/>
+  </w:num>
+  <w:num w:numId="7">
+    <w:abstractNumId w:val="20"/>
+  </w:num>
+  <w:num w:numId="8">
     <w:abstractNumId w:val="2"/>
   </w:num>
-  <w:num w:numId="6">
-    <w:abstractNumId w:val="4"/>
+  <w:num w:numId="9">
+    <w:abstractNumId w:val="11"/>
   </w:num>
-  <w:num w:numId="7">
+  <w:num w:numId="10">
+    <w:abstractNumId w:val="18"/>
+  </w:num>
+  <w:num w:numId="11">
+    <w:abstractNumId w:val="6"/>
+  </w:num>
+  <w:num w:numId="12">
+    <w:abstractNumId w:val="15"/>
+  </w:num>
+  <w:num w:numId="13">
+    <w:abstractNumId w:val="17"/>
+  </w:num>
+  <w:num w:numId="14">
     <w:abstractNumId w:val="13"/>
   </w:num>
-  <w:num w:numId="8">
+  <w:num w:numId="15">
     <w:abstractNumId w:val="1"/>
   </w:num>
-  <w:num w:numId="9">
+  <w:num w:numId="16">
+    <w:abstractNumId w:val="16"/>
+  </w:num>
+  <w:num w:numId="17">
+    <w:abstractNumId w:val="19"/>
+  </w:num>
+  <w:num w:numId="18">
+    <w:abstractNumId w:val="21"/>
+  </w:num>
+  <w:num w:numId="19">
+    <w:abstractNumId w:val="14"/>
+  </w:num>
+  <w:num w:numId="20">
     <w:abstractNumId w:val="7"/>
   </w:num>
-  <w:num w:numId="10">
-    <w:abstractNumId w:val="12"/>
-  </w:num>
-  <w:num w:numId="11">
-    <w:abstractNumId w:val="5"/>
-  </w:num>
-  <w:num w:numId="12">
+  <w:num w:numId="21">
     <w:abstractNumId w:val="10"/>
   </w:num>
-  <w:num w:numId="13">
-    <w:abstractNumId w:val="11"/>
-  </w:num>
-  <w:num w:numId="14">
+  <w:num w:numId="22">
     <w:abstractNumId w:val="9"/>
   </w:num>
 </w:numbering>
@@ -16546,6 +17444,7 @@
     <w:lsdException w:name="Emphasis" w:qFormat="1"/>
     <w:lsdException w:name="HTML Top of Form" w:semiHidden="1" w:uiPriority="99" w:unhideWhenUsed="1"/>
     <w:lsdException w:name="HTML Bottom of Form" w:semiHidden="1" w:uiPriority="99" w:unhideWhenUsed="1"/>
+    <w:lsdException w:name="HTML Preformatted" w:uiPriority="99"/>
     <w:lsdException w:name="Normal Table" w:semiHidden="1" w:unhideWhenUsed="1" w:qFormat="1"/>
     <w:lsdException w:name="No List" w:semiHidden="1" w:uiPriority="99" w:unhideWhenUsed="1"/>
     <w:lsdException w:name="Outline List 1" w:semiHidden="1" w:uiPriority="99" w:unhideWhenUsed="1"/>
@@ -16817,6 +17716,7 @@
   <w:style w:type="paragraph" w:default="1" w:styleId="a">
     <w:name w:val="Normal"/>
     <w:qFormat/>
+    <w:rsid w:val="00EA0F47"/>
     <w:pPr>
       <w:widowControl w:val="0"/>
       <w:ind w:firstLine="420"/>
@@ -16955,8 +17855,55 @@
     <w:uiPriority w:val="99"/>
     <w:rsid w:val="00B31B00"/>
     <w:pPr>
-      <w:ind w:firstLineChars="200"/>
+      <w:ind w:firstLineChars="200" w:firstLine="200"/>
     </w:pPr>
+  </w:style>
+  <w:style w:type="paragraph" w:styleId="HTML">
+    <w:name w:val="HTML Preformatted"/>
+    <w:basedOn w:val="a"/>
+    <w:link w:val="HTML0"/>
+    <w:uiPriority w:val="99"/>
+    <w:unhideWhenUsed/>
+    <w:rsid w:val="000448B8"/>
+    <w:pPr>
+      <w:widowControl/>
+      <w:tabs>
+        <w:tab w:val="left" w:pos="916"/>
+        <w:tab w:val="left" w:pos="1832"/>
+        <w:tab w:val="left" w:pos="2748"/>
+        <w:tab w:val="left" w:pos="3664"/>
+        <w:tab w:val="left" w:pos="4580"/>
+        <w:tab w:val="left" w:pos="5496"/>
+        <w:tab w:val="left" w:pos="6412"/>
+        <w:tab w:val="left" w:pos="7328"/>
+        <w:tab w:val="left" w:pos="8244"/>
+        <w:tab w:val="left" w:pos="9160"/>
+        <w:tab w:val="left" w:pos="10076"/>
+        <w:tab w:val="left" w:pos="10992"/>
+        <w:tab w:val="left" w:pos="11908"/>
+        <w:tab w:val="left" w:pos="12824"/>
+        <w:tab w:val="left" w:pos="13740"/>
+        <w:tab w:val="left" w:pos="14656"/>
+      </w:tabs>
+      <w:ind w:firstLine="0"/>
+      <w:jc w:val="left"/>
+    </w:pPr>
+    <w:rPr>
+      <w:rFonts w:ascii="宋体" w:eastAsia="宋体" w:hAnsi="宋体" w:cs="宋体"/>
+      <w:kern w:val="0"/>
+    </w:rPr>
+  </w:style>
+  <w:style w:type="character" w:customStyle="1" w:styleId="HTML0">
+    <w:name w:val="HTML 预设格式 字符"/>
+    <w:basedOn w:val="a0"/>
+    <w:link w:val="HTML"/>
+    <w:uiPriority w:val="99"/>
+    <w:rsid w:val="000448B8"/>
+    <w:rPr>
+      <w:rFonts w:ascii="宋体" w:hAnsi="宋体" w:cs="宋体"/>
+      <w:sz w:val="24"/>
+      <w:szCs w:val="24"/>
+    </w:rPr>
   </w:style>
 </w:styles>
 </file>
